--- a/apuntes/Tema 1 - Dhcp.docx
+++ b/apuntes/Tema 1 - Dhcp.docx
@@ -3368,16 +3368,14 @@
         </w:rPr>
         <w:t xml:space="preserve">. Explicación a posteriori: Entre que son </w:t>
       </w:r>
-      <w:proofErr w:type="spellStart"/>
-      <w:r>
-        <w:rPr>
-          <w:rFonts w:asciiTheme="minorHAnsi" w:hAnsiTheme="minorHAnsi" w:cstheme="minorHAnsi"/>
-          <w:sz w:val="22"/>
-          <w:szCs w:val="22"/>
-        </w:rPr>
-        <w:t>maquinas</w:t>
-      </w:r>
-      <w:proofErr w:type="spellEnd"/>
+      <w:r>
+        <w:rPr>
+          <w:rFonts w:asciiTheme="minorHAnsi" w:hAnsiTheme="minorHAnsi" w:cstheme="minorHAnsi"/>
+          <w:sz w:val="22"/>
+          <w:szCs w:val="22"/>
+        </w:rPr>
+        <w:t>máquinas</w:t>
+      </w:r>
       <w:r>
         <w:rPr>
           <w:rFonts w:asciiTheme="minorHAnsi" w:hAnsiTheme="minorHAnsi" w:cstheme="minorHAnsi"/>
@@ -4538,6 +4536,6722 @@
           <w:szCs w:val="22"/>
         </w:rPr>
       </w:pPr>
+    </w:p>
+    <w:p>
+      <w:pPr>
+        <w:pStyle w:val="Standard"/>
+        <w:jc w:val="both"/>
+        <w:rPr>
+          <w:rFonts w:asciiTheme="minorHAnsi" w:hAnsiTheme="minorHAnsi" w:cstheme="minorHAnsi"/>
+          <w:sz w:val="22"/>
+          <w:szCs w:val="22"/>
+        </w:rPr>
+      </w:pPr>
+      <w:r>
+        <w:rPr>
+          <w:rFonts w:asciiTheme="minorHAnsi" w:hAnsiTheme="minorHAnsi" w:cstheme="minorHAnsi"/>
+          <w:sz w:val="22"/>
+          <w:szCs w:val="22"/>
+        </w:rPr>
+        <w:t xml:space="preserve">Vamos a ejecutar </w:t>
+      </w:r>
+      <w:proofErr w:type="spellStart"/>
+      <w:r>
+        <w:rPr>
+          <w:rFonts w:asciiTheme="minorHAnsi" w:hAnsiTheme="minorHAnsi" w:cstheme="minorHAnsi"/>
+          <w:sz w:val="22"/>
+          <w:szCs w:val="22"/>
+        </w:rPr>
+        <w:t>wireshark</w:t>
+      </w:r>
+      <w:proofErr w:type="spellEnd"/>
+      <w:r>
+        <w:rPr>
+          <w:rFonts w:asciiTheme="minorHAnsi" w:hAnsiTheme="minorHAnsi" w:cstheme="minorHAnsi"/>
+          <w:sz w:val="22"/>
+          <w:szCs w:val="22"/>
+        </w:rPr>
+        <w:t xml:space="preserve"> para ver las tramas</w:t>
+      </w:r>
+    </w:p>
+    <w:p>
+      <w:pPr>
+        <w:pStyle w:val="Standard"/>
+        <w:jc w:val="both"/>
+        <w:rPr>
+          <w:rFonts w:asciiTheme="minorHAnsi" w:hAnsiTheme="minorHAnsi" w:cstheme="minorHAnsi"/>
+          <w:sz w:val="22"/>
+          <w:szCs w:val="22"/>
+        </w:rPr>
+      </w:pPr>
+    </w:p>
+    <w:p>
+      <w:pPr>
+        <w:pStyle w:val="Standard"/>
+        <w:jc w:val="both"/>
+        <w:rPr>
+          <w:rFonts w:asciiTheme="minorHAnsi" w:hAnsiTheme="minorHAnsi" w:cstheme="minorHAnsi"/>
+          <w:sz w:val="22"/>
+          <w:szCs w:val="22"/>
+        </w:rPr>
+      </w:pPr>
+      <w:r>
+        <w:rPr>
+          <w:rFonts w:asciiTheme="minorHAnsi" w:hAnsiTheme="minorHAnsi" w:cstheme="minorHAnsi"/>
+          <w:sz w:val="22"/>
+          <w:szCs w:val="22"/>
+        </w:rPr>
+        <w:t xml:space="preserve">En el equipo CLIENTE, ahora mismo no tengo IP, </w:t>
+      </w:r>
+      <w:proofErr w:type="spellStart"/>
+      <w:r>
+        <w:rPr>
+          <w:rFonts w:asciiTheme="minorHAnsi" w:hAnsiTheme="minorHAnsi" w:cstheme="minorHAnsi"/>
+          <w:sz w:val="22"/>
+          <w:szCs w:val="22"/>
+        </w:rPr>
+        <w:t>asi</w:t>
+      </w:r>
+      <w:proofErr w:type="spellEnd"/>
+      <w:r>
+        <w:rPr>
+          <w:rFonts w:asciiTheme="minorHAnsi" w:hAnsiTheme="minorHAnsi" w:cstheme="minorHAnsi"/>
+          <w:sz w:val="22"/>
+          <w:szCs w:val="22"/>
+        </w:rPr>
+        <w:t xml:space="preserve"> que solicito una ip con /</w:t>
+      </w:r>
+      <w:proofErr w:type="spellStart"/>
+      <w:r>
+        <w:rPr>
+          <w:rFonts w:asciiTheme="minorHAnsi" w:hAnsiTheme="minorHAnsi" w:cstheme="minorHAnsi"/>
+          <w:sz w:val="22"/>
+          <w:szCs w:val="22"/>
+        </w:rPr>
+        <w:t>renew</w:t>
+      </w:r>
+      <w:proofErr w:type="spellEnd"/>
+      <w:r>
+        <w:rPr>
+          <w:rFonts w:asciiTheme="minorHAnsi" w:hAnsiTheme="minorHAnsi" w:cstheme="minorHAnsi"/>
+          <w:sz w:val="22"/>
+          <w:szCs w:val="22"/>
+        </w:rPr>
+        <w:t xml:space="preserve">. El </w:t>
+      </w:r>
+      <w:proofErr w:type="spellStart"/>
+      <w:r>
+        <w:rPr>
+          <w:rFonts w:asciiTheme="minorHAnsi" w:hAnsiTheme="minorHAnsi" w:cstheme="minorHAnsi"/>
+          <w:sz w:val="22"/>
+          <w:szCs w:val="22"/>
+        </w:rPr>
+        <w:t>wireshark</w:t>
+      </w:r>
+      <w:proofErr w:type="spellEnd"/>
+      <w:r>
+        <w:rPr>
+          <w:rFonts w:asciiTheme="minorHAnsi" w:hAnsiTheme="minorHAnsi" w:cstheme="minorHAnsi"/>
+          <w:sz w:val="22"/>
+          <w:szCs w:val="22"/>
+        </w:rPr>
+        <w:t xml:space="preserve"> está analizando toda la red y capta esto</w:t>
+      </w:r>
+    </w:p>
+    <w:p>
+      <w:pPr>
+        <w:pStyle w:val="Standard"/>
+        <w:jc w:val="both"/>
+        <w:rPr>
+          <w:rFonts w:asciiTheme="minorHAnsi" w:hAnsiTheme="minorHAnsi" w:cstheme="minorHAnsi"/>
+          <w:sz w:val="22"/>
+          <w:szCs w:val="22"/>
+        </w:rPr>
+      </w:pPr>
+    </w:p>
+    <w:p>
+      <w:pPr>
+        <w:pStyle w:val="Standard"/>
+        <w:jc w:val="both"/>
+        <w:rPr>
+          <w:rFonts w:asciiTheme="minorHAnsi" w:hAnsiTheme="minorHAnsi" w:cstheme="minorHAnsi"/>
+          <w:sz w:val="22"/>
+          <w:szCs w:val="22"/>
+        </w:rPr>
+      </w:pPr>
+      <w:r>
+        <w:rPr>
+          <w:rFonts w:asciiTheme="minorHAnsi" w:hAnsiTheme="minorHAnsi" w:cstheme="minorHAnsi"/>
+          <w:noProof/>
+          <w:sz w:val="22"/>
+          <w:szCs w:val="22"/>
+        </w:rPr>
+        <w:drawing>
+          <wp:anchor distT="0" distB="0" distL="114300" distR="114300" simplePos="0" relativeHeight="251693056" behindDoc="0" locked="0" layoutInCell="1" allowOverlap="1" wp14:anchorId="5910E1FC" wp14:editId="77BA5417">
+            <wp:simplePos x="0" y="0"/>
+            <wp:positionH relativeFrom="column">
+              <wp:align>center</wp:align>
+            </wp:positionH>
+            <wp:positionV relativeFrom="paragraph">
+              <wp:align>top</wp:align>
+            </wp:positionV>
+            <wp:extent cx="6120000" cy="690839"/>
+            <wp:effectExtent l="0" t="0" r="0" b="0"/>
+            <wp:wrapSquare wrapText="bothSides"/>
+            <wp:docPr id="19" name="Imagen1"/>
+            <wp:cNvGraphicFramePr/>
+            <a:graphic xmlns:a="http://schemas.openxmlformats.org/drawingml/2006/main">
+              <a:graphicData uri="http://schemas.openxmlformats.org/drawingml/2006/picture">
+                <pic:pic xmlns:pic="http://schemas.openxmlformats.org/drawingml/2006/picture">
+                  <pic:nvPicPr>
+                    <pic:cNvPr id="0" name=""/>
+                    <pic:cNvPicPr/>
+                  </pic:nvPicPr>
+                  <pic:blipFill>
+                    <a:blip r:embed="rId22">
+                      <a:lum/>
+                      <a:alphaModFix/>
+                    </a:blip>
+                    <a:srcRect/>
+                    <a:stretch>
+                      <a:fillRect/>
+                    </a:stretch>
+                  </pic:blipFill>
+                  <pic:spPr>
+                    <a:xfrm>
+                      <a:off x="0" y="0"/>
+                      <a:ext cx="6120000" cy="690839"/>
+                    </a:xfrm>
+                    <a:prstGeom prst="rect">
+                      <a:avLst/>
+                    </a:prstGeom>
+                  </pic:spPr>
+                </pic:pic>
+              </a:graphicData>
+            </a:graphic>
+          </wp:anchor>
+        </w:drawing>
+      </w:r>
+    </w:p>
+    <w:p>
+      <w:pPr>
+        <w:pStyle w:val="Standard"/>
+        <w:jc w:val="both"/>
+        <w:rPr>
+          <w:rFonts w:asciiTheme="minorHAnsi" w:hAnsiTheme="minorHAnsi" w:cstheme="minorHAnsi"/>
+          <w:sz w:val="22"/>
+          <w:szCs w:val="22"/>
+        </w:rPr>
+      </w:pPr>
+      <w:r>
+        <w:rPr>
+          <w:rFonts w:asciiTheme="minorHAnsi" w:hAnsiTheme="minorHAnsi" w:cstheme="minorHAnsi"/>
+          <w:sz w:val="22"/>
+          <w:szCs w:val="22"/>
+        </w:rPr>
+        <w:t xml:space="preserve">Como vimos ayer, hay alguien sin ip (0,0,0,0) mandando un DHCP </w:t>
+      </w:r>
+      <w:proofErr w:type="spellStart"/>
+      <w:r>
+        <w:rPr>
+          <w:rFonts w:asciiTheme="minorHAnsi" w:hAnsiTheme="minorHAnsi" w:cstheme="minorHAnsi"/>
+          <w:sz w:val="22"/>
+          <w:szCs w:val="22"/>
+        </w:rPr>
+        <w:t>discover</w:t>
+      </w:r>
+      <w:proofErr w:type="spellEnd"/>
+    </w:p>
+    <w:p>
+      <w:pPr>
+        <w:pStyle w:val="Standard"/>
+        <w:jc w:val="both"/>
+        <w:rPr>
+          <w:rFonts w:asciiTheme="minorHAnsi" w:hAnsiTheme="minorHAnsi" w:cstheme="minorHAnsi"/>
+          <w:sz w:val="22"/>
+          <w:szCs w:val="22"/>
+        </w:rPr>
+      </w:pPr>
+      <w:r>
+        <w:rPr>
+          <w:rFonts w:asciiTheme="minorHAnsi" w:hAnsiTheme="minorHAnsi" w:cstheme="minorHAnsi"/>
+          <w:sz w:val="22"/>
+          <w:szCs w:val="22"/>
+        </w:rPr>
+        <w:t xml:space="preserve">Entonces el servidor DHCP le responde con un </w:t>
+      </w:r>
+      <w:proofErr w:type="spellStart"/>
+      <w:r>
+        <w:rPr>
+          <w:rFonts w:asciiTheme="minorHAnsi" w:hAnsiTheme="minorHAnsi" w:cstheme="minorHAnsi"/>
+          <w:sz w:val="22"/>
+          <w:szCs w:val="22"/>
+        </w:rPr>
+        <w:t>Offer</w:t>
+      </w:r>
+      <w:proofErr w:type="spellEnd"/>
+      <w:r>
+        <w:rPr>
+          <w:rFonts w:asciiTheme="minorHAnsi" w:hAnsiTheme="minorHAnsi" w:cstheme="minorHAnsi"/>
+          <w:sz w:val="22"/>
+          <w:szCs w:val="22"/>
+        </w:rPr>
+        <w:t xml:space="preserve"> y los parámetros correspondientes.</w:t>
+      </w:r>
+    </w:p>
+    <w:p>
+      <w:pPr>
+        <w:pStyle w:val="Standard"/>
+        <w:jc w:val="both"/>
+        <w:rPr>
+          <w:rFonts w:asciiTheme="minorHAnsi" w:hAnsiTheme="minorHAnsi" w:cstheme="minorHAnsi"/>
+          <w:sz w:val="22"/>
+          <w:szCs w:val="22"/>
+        </w:rPr>
+      </w:pPr>
+      <w:r>
+        <w:rPr>
+          <w:rFonts w:asciiTheme="minorHAnsi" w:hAnsiTheme="minorHAnsi" w:cstheme="minorHAnsi"/>
+          <w:sz w:val="22"/>
+          <w:szCs w:val="22"/>
+        </w:rPr>
+        <w:t>Como solo tenemos 1 DHCP, el cliente le manda un request indicando que acepta la IP</w:t>
+      </w:r>
+    </w:p>
+    <w:p>
+      <w:pPr>
+        <w:pStyle w:val="Standard"/>
+        <w:jc w:val="both"/>
+        <w:rPr>
+          <w:rFonts w:asciiTheme="minorHAnsi" w:hAnsiTheme="minorHAnsi" w:cstheme="minorHAnsi"/>
+          <w:sz w:val="22"/>
+          <w:szCs w:val="22"/>
+        </w:rPr>
+      </w:pPr>
+      <w:r>
+        <w:rPr>
+          <w:rFonts w:asciiTheme="minorHAnsi" w:hAnsiTheme="minorHAnsi" w:cstheme="minorHAnsi"/>
+          <w:sz w:val="22"/>
+          <w:szCs w:val="22"/>
+        </w:rPr>
+        <w:t>El servidor DHCP le dice que ok.</w:t>
+      </w:r>
+    </w:p>
+    <w:p>
+      <w:pPr>
+        <w:pStyle w:val="Standard"/>
+        <w:jc w:val="both"/>
+        <w:rPr>
+          <w:rFonts w:asciiTheme="minorHAnsi" w:hAnsiTheme="minorHAnsi" w:cstheme="minorHAnsi"/>
+          <w:sz w:val="22"/>
+          <w:szCs w:val="22"/>
+        </w:rPr>
+      </w:pPr>
+    </w:p>
+    <w:p>
+      <w:pPr>
+        <w:pStyle w:val="Standard"/>
+        <w:jc w:val="both"/>
+        <w:rPr>
+          <w:rFonts w:asciiTheme="minorHAnsi" w:hAnsiTheme="minorHAnsi" w:cstheme="minorHAnsi"/>
+          <w:sz w:val="22"/>
+          <w:szCs w:val="22"/>
+        </w:rPr>
+      </w:pPr>
+    </w:p>
+    <w:p>
+      <w:pPr>
+        <w:pStyle w:val="Standard"/>
+        <w:jc w:val="both"/>
+        <w:rPr>
+          <w:rFonts w:asciiTheme="minorHAnsi" w:hAnsiTheme="minorHAnsi" w:cstheme="minorHAnsi"/>
+          <w:sz w:val="22"/>
+          <w:szCs w:val="22"/>
+        </w:rPr>
+      </w:pPr>
+      <w:r>
+        <w:rPr>
+          <w:rFonts w:asciiTheme="minorHAnsi" w:hAnsiTheme="minorHAnsi" w:cstheme="minorHAnsi"/>
+          <w:noProof/>
+          <w:sz w:val="22"/>
+          <w:szCs w:val="22"/>
+        </w:rPr>
+        <w:drawing>
+          <wp:anchor distT="0" distB="0" distL="114300" distR="114300" simplePos="0" relativeHeight="251694080" behindDoc="0" locked="0" layoutInCell="1" allowOverlap="1" wp14:anchorId="4238E480" wp14:editId="1BA2DCF1">
+            <wp:simplePos x="0" y="0"/>
+            <wp:positionH relativeFrom="column">
+              <wp:align>center</wp:align>
+            </wp:positionH>
+            <wp:positionV relativeFrom="paragraph">
+              <wp:align>top</wp:align>
+            </wp:positionV>
+            <wp:extent cx="5315040" cy="2362320"/>
+            <wp:effectExtent l="0" t="0" r="0" b="0"/>
+            <wp:wrapSquare wrapText="bothSides"/>
+            <wp:docPr id="20" name="Imagen2"/>
+            <wp:cNvGraphicFramePr/>
+            <a:graphic xmlns:a="http://schemas.openxmlformats.org/drawingml/2006/main">
+              <a:graphicData uri="http://schemas.openxmlformats.org/drawingml/2006/picture">
+                <pic:pic xmlns:pic="http://schemas.openxmlformats.org/drawingml/2006/picture">
+                  <pic:nvPicPr>
+                    <pic:cNvPr id="0" name=""/>
+                    <pic:cNvPicPr/>
+                  </pic:nvPicPr>
+                  <pic:blipFill>
+                    <a:blip r:embed="rId23">
+                      <a:lum/>
+                      <a:alphaModFix/>
+                    </a:blip>
+                    <a:srcRect/>
+                    <a:stretch>
+                      <a:fillRect/>
+                    </a:stretch>
+                  </pic:blipFill>
+                  <pic:spPr>
+                    <a:xfrm>
+                      <a:off x="0" y="0"/>
+                      <a:ext cx="5315040" cy="2362320"/>
+                    </a:xfrm>
+                    <a:prstGeom prst="rect">
+                      <a:avLst/>
+                    </a:prstGeom>
+                  </pic:spPr>
+                </pic:pic>
+              </a:graphicData>
+            </a:graphic>
+          </wp:anchor>
+        </w:drawing>
+      </w:r>
+    </w:p>
+    <w:p>
+      <w:pPr>
+        <w:pStyle w:val="Standard"/>
+        <w:jc w:val="both"/>
+        <w:rPr>
+          <w:rFonts w:asciiTheme="minorHAnsi" w:hAnsiTheme="minorHAnsi" w:cstheme="minorHAnsi"/>
+          <w:sz w:val="22"/>
+          <w:szCs w:val="22"/>
+        </w:rPr>
+      </w:pPr>
+    </w:p>
+    <w:p>
+      <w:pPr>
+        <w:pStyle w:val="Standard"/>
+        <w:jc w:val="both"/>
+        <w:rPr>
+          <w:rFonts w:asciiTheme="minorHAnsi" w:hAnsiTheme="minorHAnsi" w:cstheme="minorHAnsi"/>
+          <w:sz w:val="22"/>
+          <w:szCs w:val="22"/>
+        </w:rPr>
+      </w:pPr>
+    </w:p>
+    <w:p>
+      <w:pPr>
+        <w:pStyle w:val="Standard"/>
+        <w:jc w:val="both"/>
+        <w:rPr>
+          <w:rFonts w:asciiTheme="minorHAnsi" w:hAnsiTheme="minorHAnsi" w:cstheme="minorHAnsi"/>
+          <w:sz w:val="22"/>
+          <w:szCs w:val="22"/>
+        </w:rPr>
+      </w:pPr>
+    </w:p>
+    <w:p>
+      <w:pPr>
+        <w:pStyle w:val="Standard"/>
+        <w:jc w:val="both"/>
+        <w:rPr>
+          <w:rFonts w:asciiTheme="minorHAnsi" w:hAnsiTheme="minorHAnsi" w:cstheme="minorHAnsi"/>
+          <w:sz w:val="22"/>
+          <w:szCs w:val="22"/>
+        </w:rPr>
+      </w:pPr>
+    </w:p>
+    <w:p>
+      <w:pPr>
+        <w:pStyle w:val="Standard"/>
+        <w:jc w:val="both"/>
+        <w:rPr>
+          <w:rFonts w:asciiTheme="minorHAnsi" w:hAnsiTheme="minorHAnsi" w:cstheme="minorHAnsi"/>
+          <w:sz w:val="22"/>
+          <w:szCs w:val="22"/>
+        </w:rPr>
+      </w:pPr>
+    </w:p>
+    <w:p>
+      <w:pPr>
+        <w:pStyle w:val="Standard"/>
+        <w:jc w:val="both"/>
+        <w:rPr>
+          <w:rFonts w:asciiTheme="minorHAnsi" w:hAnsiTheme="minorHAnsi" w:cstheme="minorHAnsi"/>
+          <w:sz w:val="22"/>
+          <w:szCs w:val="22"/>
+        </w:rPr>
+      </w:pPr>
+    </w:p>
+    <w:p>
+      <w:pPr>
+        <w:pStyle w:val="Standard"/>
+        <w:jc w:val="both"/>
+        <w:rPr>
+          <w:rFonts w:asciiTheme="minorHAnsi" w:hAnsiTheme="minorHAnsi" w:cstheme="minorHAnsi"/>
+          <w:sz w:val="22"/>
+          <w:szCs w:val="22"/>
+        </w:rPr>
+      </w:pPr>
+    </w:p>
+    <w:p>
+      <w:pPr>
+        <w:pStyle w:val="Standard"/>
+        <w:jc w:val="both"/>
+        <w:rPr>
+          <w:rFonts w:asciiTheme="minorHAnsi" w:hAnsiTheme="minorHAnsi" w:cstheme="minorHAnsi"/>
+          <w:sz w:val="22"/>
+          <w:szCs w:val="22"/>
+        </w:rPr>
+      </w:pPr>
+    </w:p>
+    <w:p>
+      <w:pPr>
+        <w:pStyle w:val="Standard"/>
+        <w:jc w:val="both"/>
+        <w:rPr>
+          <w:rFonts w:asciiTheme="minorHAnsi" w:hAnsiTheme="minorHAnsi" w:cstheme="minorHAnsi"/>
+          <w:sz w:val="22"/>
+          <w:szCs w:val="22"/>
+        </w:rPr>
+      </w:pPr>
+    </w:p>
+    <w:p>
+      <w:pPr>
+        <w:pStyle w:val="Standard"/>
+        <w:jc w:val="both"/>
+        <w:rPr>
+          <w:rFonts w:asciiTheme="minorHAnsi" w:hAnsiTheme="minorHAnsi" w:cstheme="minorHAnsi"/>
+          <w:sz w:val="22"/>
+          <w:szCs w:val="22"/>
+        </w:rPr>
+      </w:pPr>
+    </w:p>
+    <w:p>
+      <w:pPr>
+        <w:pStyle w:val="Standard"/>
+        <w:jc w:val="both"/>
+        <w:rPr>
+          <w:rFonts w:asciiTheme="minorHAnsi" w:hAnsiTheme="minorHAnsi" w:cstheme="minorHAnsi"/>
+          <w:sz w:val="22"/>
+          <w:szCs w:val="22"/>
+        </w:rPr>
+      </w:pPr>
+    </w:p>
+    <w:p>
+      <w:pPr>
+        <w:pStyle w:val="Standard"/>
+        <w:jc w:val="both"/>
+        <w:rPr>
+          <w:rFonts w:asciiTheme="minorHAnsi" w:hAnsiTheme="minorHAnsi" w:cstheme="minorHAnsi"/>
+          <w:sz w:val="22"/>
+          <w:szCs w:val="22"/>
+        </w:rPr>
+      </w:pPr>
+    </w:p>
+    <w:p>
+      <w:pPr>
+        <w:pStyle w:val="Standard"/>
+        <w:jc w:val="both"/>
+        <w:rPr>
+          <w:rFonts w:asciiTheme="minorHAnsi" w:hAnsiTheme="minorHAnsi" w:cstheme="minorHAnsi"/>
+          <w:sz w:val="22"/>
+          <w:szCs w:val="22"/>
+        </w:rPr>
+      </w:pPr>
+    </w:p>
+    <w:p>
+      <w:pPr>
+        <w:pStyle w:val="Standard"/>
+        <w:jc w:val="both"/>
+        <w:rPr>
+          <w:rFonts w:asciiTheme="minorHAnsi" w:hAnsiTheme="minorHAnsi" w:cstheme="minorHAnsi"/>
+          <w:sz w:val="22"/>
+          <w:szCs w:val="22"/>
+        </w:rPr>
+      </w:pPr>
+    </w:p>
+    <w:p>
+      <w:pPr>
+        <w:pStyle w:val="Standard"/>
+        <w:jc w:val="both"/>
+        <w:rPr>
+          <w:rFonts w:asciiTheme="minorHAnsi" w:hAnsiTheme="minorHAnsi" w:cstheme="minorHAnsi"/>
+          <w:sz w:val="22"/>
+          <w:szCs w:val="22"/>
+        </w:rPr>
+      </w:pPr>
+      <w:r>
+        <w:rPr>
+          <w:rFonts w:asciiTheme="minorHAnsi" w:hAnsiTheme="minorHAnsi" w:cstheme="minorHAnsi"/>
+          <w:noProof/>
+          <w:sz w:val="22"/>
+          <w:szCs w:val="22"/>
+        </w:rPr>
+        <w:drawing>
+          <wp:anchor distT="0" distB="0" distL="114300" distR="114300" simplePos="0" relativeHeight="251679744" behindDoc="0" locked="0" layoutInCell="1" allowOverlap="1" wp14:anchorId="5202C63E" wp14:editId="4F7C174F">
+            <wp:simplePos x="0" y="0"/>
+            <wp:positionH relativeFrom="margin">
+              <wp:align>left</wp:align>
+            </wp:positionH>
+            <wp:positionV relativeFrom="paragraph">
+              <wp:posOffset>296545</wp:posOffset>
+            </wp:positionV>
+            <wp:extent cx="6010200" cy="2543039"/>
+            <wp:effectExtent l="0" t="0" r="0" b="0"/>
+            <wp:wrapSquare wrapText="bothSides"/>
+            <wp:docPr id="21" name="Imagen3"/>
+            <wp:cNvGraphicFramePr/>
+            <a:graphic xmlns:a="http://schemas.openxmlformats.org/drawingml/2006/main">
+              <a:graphicData uri="http://schemas.openxmlformats.org/drawingml/2006/picture">
+                <pic:pic xmlns:pic="http://schemas.openxmlformats.org/drawingml/2006/picture">
+                  <pic:nvPicPr>
+                    <pic:cNvPr id="0" name=""/>
+                    <pic:cNvPicPr/>
+                  </pic:nvPicPr>
+                  <pic:blipFill>
+                    <a:blip r:embed="rId24">
+                      <a:lum/>
+                      <a:alphaModFix/>
+                    </a:blip>
+                    <a:srcRect/>
+                    <a:stretch>
+                      <a:fillRect/>
+                    </a:stretch>
+                  </pic:blipFill>
+                  <pic:spPr>
+                    <a:xfrm>
+                      <a:off x="0" y="0"/>
+                      <a:ext cx="6010200" cy="2543039"/>
+                    </a:xfrm>
+                    <a:prstGeom prst="rect">
+                      <a:avLst/>
+                    </a:prstGeom>
+                  </pic:spPr>
+                </pic:pic>
+              </a:graphicData>
+            </a:graphic>
+          </wp:anchor>
+        </w:drawing>
+      </w:r>
+      <w:r>
+        <w:rPr>
+          <w:rFonts w:asciiTheme="minorHAnsi" w:hAnsiTheme="minorHAnsi" w:cstheme="minorHAnsi"/>
+          <w:sz w:val="22"/>
+          <w:szCs w:val="22"/>
+        </w:rPr>
+        <w:t>Podemos ir mirando 1 a 1 las 4 tramas para ver su contenido.</w:t>
+      </w:r>
+    </w:p>
+    <w:p>
+      <w:pPr>
+        <w:pStyle w:val="Standard"/>
+        <w:jc w:val="both"/>
+        <w:rPr>
+          <w:rFonts w:asciiTheme="minorHAnsi" w:hAnsiTheme="minorHAnsi" w:cstheme="minorHAnsi"/>
+          <w:sz w:val="22"/>
+          <w:szCs w:val="22"/>
+        </w:rPr>
+      </w:pPr>
+    </w:p>
+    <w:p>
+      <w:pPr>
+        <w:pStyle w:val="Standard"/>
+        <w:jc w:val="both"/>
+        <w:rPr>
+          <w:rFonts w:asciiTheme="minorHAnsi" w:hAnsiTheme="minorHAnsi" w:cstheme="minorHAnsi"/>
+          <w:sz w:val="22"/>
+          <w:szCs w:val="22"/>
+        </w:rPr>
+      </w:pPr>
+    </w:p>
+    <w:p>
+      <w:pPr>
+        <w:pStyle w:val="Standard"/>
+        <w:jc w:val="both"/>
+        <w:rPr>
+          <w:rFonts w:asciiTheme="minorHAnsi" w:hAnsiTheme="minorHAnsi" w:cstheme="minorHAnsi"/>
+          <w:sz w:val="22"/>
+          <w:szCs w:val="22"/>
+        </w:rPr>
+      </w:pPr>
+    </w:p>
+    <w:p>
+      <w:pPr>
+        <w:pStyle w:val="Standard"/>
+        <w:jc w:val="both"/>
+        <w:rPr>
+          <w:rFonts w:asciiTheme="minorHAnsi" w:hAnsiTheme="minorHAnsi" w:cstheme="minorHAnsi"/>
+          <w:sz w:val="22"/>
+          <w:szCs w:val="22"/>
+        </w:rPr>
+      </w:pPr>
+    </w:p>
+    <w:p>
+      <w:pPr>
+        <w:pStyle w:val="Standard"/>
+        <w:jc w:val="both"/>
+        <w:rPr>
+          <w:rFonts w:asciiTheme="minorHAnsi" w:hAnsiTheme="minorHAnsi" w:cstheme="minorHAnsi"/>
+          <w:sz w:val="22"/>
+          <w:szCs w:val="22"/>
+        </w:rPr>
+      </w:pPr>
+    </w:p>
+    <w:p>
+      <w:pPr>
+        <w:pStyle w:val="Standard"/>
+        <w:jc w:val="both"/>
+        <w:rPr>
+          <w:rFonts w:asciiTheme="minorHAnsi" w:hAnsiTheme="minorHAnsi" w:cstheme="minorHAnsi"/>
+          <w:sz w:val="22"/>
+          <w:szCs w:val="22"/>
+        </w:rPr>
+      </w:pPr>
+    </w:p>
+    <w:p>
+      <w:pPr>
+        <w:pStyle w:val="Standard"/>
+        <w:jc w:val="both"/>
+        <w:rPr>
+          <w:rFonts w:asciiTheme="minorHAnsi" w:hAnsiTheme="minorHAnsi" w:cstheme="minorHAnsi"/>
+          <w:sz w:val="22"/>
+          <w:szCs w:val="22"/>
+        </w:rPr>
+      </w:pPr>
+      <w:r>
+        <w:rPr>
+          <w:rFonts w:asciiTheme="minorHAnsi" w:hAnsiTheme="minorHAnsi" w:cstheme="minorHAnsi"/>
+          <w:noProof/>
+          <w:sz w:val="22"/>
+          <w:szCs w:val="22"/>
+        </w:rPr>
+        <w:drawing>
+          <wp:anchor distT="0" distB="0" distL="114300" distR="114300" simplePos="0" relativeHeight="251681792" behindDoc="0" locked="0" layoutInCell="1" allowOverlap="1" wp14:anchorId="669702EB" wp14:editId="4A57EDAD">
+            <wp:simplePos x="0" y="0"/>
+            <wp:positionH relativeFrom="column">
+              <wp:posOffset>57150</wp:posOffset>
+            </wp:positionH>
+            <wp:positionV relativeFrom="paragraph">
+              <wp:posOffset>83185</wp:posOffset>
+            </wp:positionV>
+            <wp:extent cx="6120000" cy="1740600"/>
+            <wp:effectExtent l="0" t="0" r="0" b="0"/>
+            <wp:wrapSquare wrapText="bothSides"/>
+            <wp:docPr id="22" name="Imagen6"/>
+            <wp:cNvGraphicFramePr/>
+            <a:graphic xmlns:a="http://schemas.openxmlformats.org/drawingml/2006/main">
+              <a:graphicData uri="http://schemas.openxmlformats.org/drawingml/2006/picture">
+                <pic:pic xmlns:pic="http://schemas.openxmlformats.org/drawingml/2006/picture">
+                  <pic:nvPicPr>
+                    <pic:cNvPr id="0" name=""/>
+                    <pic:cNvPicPr/>
+                  </pic:nvPicPr>
+                  <pic:blipFill>
+                    <a:blip r:embed="rId25">
+                      <a:lum/>
+                      <a:alphaModFix/>
+                    </a:blip>
+                    <a:srcRect/>
+                    <a:stretch>
+                      <a:fillRect/>
+                    </a:stretch>
+                  </pic:blipFill>
+                  <pic:spPr>
+                    <a:xfrm>
+                      <a:off x="0" y="0"/>
+                      <a:ext cx="6120000" cy="1740600"/>
+                    </a:xfrm>
+                    <a:prstGeom prst="rect">
+                      <a:avLst/>
+                    </a:prstGeom>
+                  </pic:spPr>
+                </pic:pic>
+              </a:graphicData>
+            </a:graphic>
+          </wp:anchor>
+        </w:drawing>
+      </w:r>
+    </w:p>
+    <w:p>
+      <w:pPr>
+        <w:pStyle w:val="Standard"/>
+        <w:jc w:val="both"/>
+        <w:rPr>
+          <w:rFonts w:asciiTheme="minorHAnsi" w:hAnsiTheme="minorHAnsi" w:cstheme="minorHAnsi"/>
+          <w:sz w:val="22"/>
+          <w:szCs w:val="22"/>
+        </w:rPr>
+      </w:pPr>
+      <w:r>
+        <w:rPr>
+          <w:rFonts w:asciiTheme="minorHAnsi" w:hAnsiTheme="minorHAnsi" w:cstheme="minorHAnsi"/>
+          <w:sz w:val="22"/>
+          <w:szCs w:val="22"/>
+        </w:rPr>
+        <w:t xml:space="preserve">En la trama </w:t>
+      </w:r>
+      <w:proofErr w:type="spellStart"/>
+      <w:r>
+        <w:rPr>
+          <w:rFonts w:asciiTheme="minorHAnsi" w:hAnsiTheme="minorHAnsi" w:cstheme="minorHAnsi"/>
+          <w:sz w:val="22"/>
+          <w:szCs w:val="22"/>
+        </w:rPr>
+        <w:t>discover</w:t>
+      </w:r>
+      <w:proofErr w:type="spellEnd"/>
+      <w:r>
+        <w:rPr>
+          <w:rFonts w:asciiTheme="minorHAnsi" w:hAnsiTheme="minorHAnsi" w:cstheme="minorHAnsi"/>
+          <w:sz w:val="22"/>
+          <w:szCs w:val="22"/>
+        </w:rPr>
+        <w:t xml:space="preserve"> podemos ver un poco todo el contenido: Protocolo empleado, IP origen, IP destino (broadcast), puertos, el TTL, etc.</w:t>
+      </w:r>
+    </w:p>
+    <w:p>
+      <w:pPr>
+        <w:pStyle w:val="Standard"/>
+        <w:jc w:val="both"/>
+        <w:rPr>
+          <w:rFonts w:asciiTheme="minorHAnsi" w:hAnsiTheme="minorHAnsi" w:cstheme="minorHAnsi"/>
+          <w:sz w:val="22"/>
+          <w:szCs w:val="22"/>
+        </w:rPr>
+      </w:pPr>
+    </w:p>
+    <w:p>
+      <w:pPr>
+        <w:pStyle w:val="Standard"/>
+        <w:jc w:val="both"/>
+        <w:rPr>
+          <w:rFonts w:asciiTheme="minorHAnsi" w:hAnsiTheme="minorHAnsi" w:cstheme="minorHAnsi"/>
+          <w:sz w:val="22"/>
+          <w:szCs w:val="22"/>
+        </w:rPr>
+      </w:pPr>
+      <w:r>
+        <w:rPr>
+          <w:rFonts w:asciiTheme="minorHAnsi" w:hAnsiTheme="minorHAnsi" w:cstheme="minorHAnsi"/>
+          <w:sz w:val="22"/>
+          <w:szCs w:val="22"/>
+        </w:rPr>
+        <w:t>Si miramos la trama DHCP OFFER, podemos ver como el servidor ve que el cliente no tiene IP, y le manda una IP para él solito, con todas sus demás opciones.</w:t>
+      </w:r>
+    </w:p>
+    <w:p>
+      <w:pPr>
+        <w:pStyle w:val="Standard"/>
+        <w:jc w:val="both"/>
+        <w:rPr>
+          <w:rFonts w:asciiTheme="minorHAnsi" w:hAnsiTheme="minorHAnsi" w:cstheme="minorHAnsi"/>
+          <w:sz w:val="22"/>
+          <w:szCs w:val="22"/>
+        </w:rPr>
+      </w:pPr>
+    </w:p>
+    <w:p>
+      <w:pPr>
+        <w:pStyle w:val="Standard"/>
+        <w:jc w:val="both"/>
+        <w:rPr>
+          <w:rFonts w:asciiTheme="minorHAnsi" w:hAnsiTheme="minorHAnsi" w:cstheme="minorHAnsi"/>
+          <w:sz w:val="22"/>
+          <w:szCs w:val="22"/>
+        </w:rPr>
+      </w:pPr>
+      <w:r>
+        <w:rPr>
+          <w:rFonts w:asciiTheme="minorHAnsi" w:hAnsiTheme="minorHAnsi" w:cstheme="minorHAnsi"/>
+          <w:noProof/>
+          <w:sz w:val="22"/>
+          <w:szCs w:val="22"/>
+        </w:rPr>
+        <w:drawing>
+          <wp:anchor distT="0" distB="0" distL="114300" distR="114300" simplePos="0" relativeHeight="251680768" behindDoc="0" locked="0" layoutInCell="1" allowOverlap="1" wp14:anchorId="2A45ECCD" wp14:editId="579A3DFA">
+            <wp:simplePos x="0" y="0"/>
+            <wp:positionH relativeFrom="margin">
+              <wp:align>center</wp:align>
+            </wp:positionH>
+            <wp:positionV relativeFrom="paragraph">
+              <wp:posOffset>274955</wp:posOffset>
+            </wp:positionV>
+            <wp:extent cx="5819760" cy="1628639"/>
+            <wp:effectExtent l="0" t="0" r="0" b="0"/>
+            <wp:wrapSquare wrapText="bothSides"/>
+            <wp:docPr id="23" name="Imagen4"/>
+            <wp:cNvGraphicFramePr/>
+            <a:graphic xmlns:a="http://schemas.openxmlformats.org/drawingml/2006/main">
+              <a:graphicData uri="http://schemas.openxmlformats.org/drawingml/2006/picture">
+                <pic:pic xmlns:pic="http://schemas.openxmlformats.org/drawingml/2006/picture">
+                  <pic:nvPicPr>
+                    <pic:cNvPr id="0" name=""/>
+                    <pic:cNvPicPr/>
+                  </pic:nvPicPr>
+                  <pic:blipFill>
+                    <a:blip r:embed="rId26">
+                      <a:lum/>
+                      <a:alphaModFix/>
+                    </a:blip>
+                    <a:srcRect/>
+                    <a:stretch>
+                      <a:fillRect/>
+                    </a:stretch>
+                  </pic:blipFill>
+                  <pic:spPr>
+                    <a:xfrm>
+                      <a:off x="0" y="0"/>
+                      <a:ext cx="5819760" cy="1628639"/>
+                    </a:xfrm>
+                    <a:prstGeom prst="rect">
+                      <a:avLst/>
+                    </a:prstGeom>
+                  </pic:spPr>
+                </pic:pic>
+              </a:graphicData>
+            </a:graphic>
+          </wp:anchor>
+        </w:drawing>
+      </w:r>
+    </w:p>
+    <w:p>
+      <w:pPr>
+        <w:pStyle w:val="Standard"/>
+        <w:jc w:val="both"/>
+        <w:rPr>
+          <w:rFonts w:asciiTheme="minorHAnsi" w:hAnsiTheme="minorHAnsi" w:cstheme="minorHAnsi"/>
+          <w:sz w:val="22"/>
+          <w:szCs w:val="22"/>
+        </w:rPr>
+      </w:pPr>
+    </w:p>
+    <w:p>
+      <w:pPr>
+        <w:pStyle w:val="Standard"/>
+        <w:jc w:val="both"/>
+        <w:rPr>
+          <w:rFonts w:asciiTheme="minorHAnsi" w:hAnsiTheme="minorHAnsi" w:cstheme="minorHAnsi"/>
+          <w:sz w:val="22"/>
+          <w:szCs w:val="22"/>
+        </w:rPr>
+      </w:pPr>
+    </w:p>
+    <w:p>
+      <w:pPr>
+        <w:pStyle w:val="Standard"/>
+        <w:jc w:val="both"/>
+        <w:rPr>
+          <w:rFonts w:asciiTheme="minorHAnsi" w:hAnsiTheme="minorHAnsi" w:cstheme="minorHAnsi"/>
+          <w:sz w:val="22"/>
+          <w:szCs w:val="22"/>
+        </w:rPr>
+      </w:pPr>
+    </w:p>
+    <w:p>
+      <w:pPr>
+        <w:pStyle w:val="Standard"/>
+        <w:jc w:val="both"/>
+        <w:rPr>
+          <w:rFonts w:asciiTheme="minorHAnsi" w:hAnsiTheme="minorHAnsi" w:cstheme="minorHAnsi"/>
+          <w:sz w:val="22"/>
+          <w:szCs w:val="22"/>
+        </w:rPr>
+      </w:pPr>
+      <w:r>
+        <w:rPr>
+          <w:rFonts w:asciiTheme="minorHAnsi" w:hAnsiTheme="minorHAnsi" w:cstheme="minorHAnsi"/>
+          <w:noProof/>
+          <w:sz w:val="22"/>
+          <w:szCs w:val="22"/>
+        </w:rPr>
+        <w:drawing>
+          <wp:anchor distT="0" distB="0" distL="114300" distR="114300" simplePos="0" relativeHeight="251682816" behindDoc="0" locked="0" layoutInCell="1" allowOverlap="1" wp14:anchorId="534880ED" wp14:editId="1F86ED86">
+            <wp:simplePos x="0" y="0"/>
+            <wp:positionH relativeFrom="margin">
+              <wp:align>center</wp:align>
+            </wp:positionH>
+            <wp:positionV relativeFrom="paragraph">
+              <wp:posOffset>11430</wp:posOffset>
+            </wp:positionV>
+            <wp:extent cx="4848225" cy="1971675"/>
+            <wp:effectExtent l="0" t="0" r="9525" b="9525"/>
+            <wp:wrapSquare wrapText="bothSides"/>
+            <wp:docPr id="24" name="Imagen5"/>
+            <wp:cNvGraphicFramePr/>
+            <a:graphic xmlns:a="http://schemas.openxmlformats.org/drawingml/2006/main">
+              <a:graphicData uri="http://schemas.openxmlformats.org/drawingml/2006/picture">
+                <pic:pic xmlns:pic="http://schemas.openxmlformats.org/drawingml/2006/picture">
+                  <pic:nvPicPr>
+                    <pic:cNvPr id="0" name=""/>
+                    <pic:cNvPicPr/>
+                  </pic:nvPicPr>
+                  <pic:blipFill>
+                    <a:blip r:embed="rId27">
+                      <a:lum/>
+                      <a:alphaModFix/>
+                    </a:blip>
+                    <a:srcRect/>
+                    <a:stretch>
+                      <a:fillRect/>
+                    </a:stretch>
+                  </pic:blipFill>
+                  <pic:spPr>
+                    <a:xfrm>
+                      <a:off x="0" y="0"/>
+                      <a:ext cx="4848225" cy="1971675"/>
+                    </a:xfrm>
+                    <a:prstGeom prst="rect">
+                      <a:avLst/>
+                    </a:prstGeom>
+                  </pic:spPr>
+                </pic:pic>
+              </a:graphicData>
+            </a:graphic>
+            <wp14:sizeRelH relativeFrom="margin">
+              <wp14:pctWidth>0</wp14:pctWidth>
+            </wp14:sizeRelH>
+            <wp14:sizeRelV relativeFrom="margin">
+              <wp14:pctHeight>0</wp14:pctHeight>
+            </wp14:sizeRelV>
+          </wp:anchor>
+        </w:drawing>
+      </w:r>
+    </w:p>
+    <w:p>
+      <w:pPr>
+        <w:pStyle w:val="Standard"/>
+        <w:jc w:val="both"/>
+        <w:rPr>
+          <w:rFonts w:asciiTheme="minorHAnsi" w:hAnsiTheme="minorHAnsi" w:cstheme="minorHAnsi"/>
+          <w:sz w:val="22"/>
+          <w:szCs w:val="22"/>
+        </w:rPr>
+      </w:pPr>
+    </w:p>
+    <w:p>
+      <w:pPr>
+        <w:pStyle w:val="Standard"/>
+        <w:jc w:val="both"/>
+        <w:rPr>
+          <w:rFonts w:asciiTheme="minorHAnsi" w:hAnsiTheme="minorHAnsi" w:cstheme="minorHAnsi"/>
+          <w:sz w:val="22"/>
+          <w:szCs w:val="22"/>
+        </w:rPr>
+      </w:pPr>
+    </w:p>
+    <w:p>
+      <w:pPr>
+        <w:pStyle w:val="Standard"/>
+        <w:jc w:val="both"/>
+        <w:rPr>
+          <w:rFonts w:asciiTheme="minorHAnsi" w:hAnsiTheme="minorHAnsi" w:cstheme="minorHAnsi"/>
+          <w:sz w:val="22"/>
+          <w:szCs w:val="22"/>
+        </w:rPr>
+      </w:pPr>
+    </w:p>
+    <w:p>
+      <w:pPr>
+        <w:pStyle w:val="Standard"/>
+        <w:jc w:val="both"/>
+        <w:rPr>
+          <w:rFonts w:asciiTheme="minorHAnsi" w:hAnsiTheme="minorHAnsi" w:cstheme="minorHAnsi"/>
+          <w:sz w:val="22"/>
+          <w:szCs w:val="22"/>
+        </w:rPr>
+      </w:pPr>
+    </w:p>
+    <w:p>
+      <w:pPr>
+        <w:pStyle w:val="Standard"/>
+        <w:jc w:val="both"/>
+        <w:rPr>
+          <w:rFonts w:asciiTheme="minorHAnsi" w:hAnsiTheme="minorHAnsi" w:cstheme="minorHAnsi"/>
+          <w:sz w:val="22"/>
+          <w:szCs w:val="22"/>
+        </w:rPr>
+      </w:pPr>
+    </w:p>
+    <w:p>
+      <w:pPr>
+        <w:pStyle w:val="Standard"/>
+        <w:jc w:val="both"/>
+        <w:rPr>
+          <w:rFonts w:asciiTheme="minorHAnsi" w:hAnsiTheme="minorHAnsi" w:cstheme="minorHAnsi"/>
+          <w:sz w:val="22"/>
+          <w:szCs w:val="22"/>
+        </w:rPr>
+      </w:pPr>
+    </w:p>
+    <w:p>
+      <w:pPr>
+        <w:pStyle w:val="Standard"/>
+        <w:jc w:val="both"/>
+        <w:rPr>
+          <w:rFonts w:asciiTheme="minorHAnsi" w:hAnsiTheme="minorHAnsi" w:cstheme="minorHAnsi"/>
+          <w:sz w:val="22"/>
+          <w:szCs w:val="22"/>
+        </w:rPr>
+      </w:pPr>
+    </w:p>
+    <w:p>
+      <w:pPr>
+        <w:pStyle w:val="Standard"/>
+        <w:jc w:val="both"/>
+        <w:rPr>
+          <w:rFonts w:asciiTheme="minorHAnsi" w:hAnsiTheme="minorHAnsi" w:cstheme="minorHAnsi"/>
+          <w:sz w:val="22"/>
+          <w:szCs w:val="22"/>
+        </w:rPr>
+      </w:pPr>
+    </w:p>
+    <w:p>
+      <w:pPr>
+        <w:pStyle w:val="Standard"/>
+        <w:jc w:val="both"/>
+        <w:rPr>
+          <w:rFonts w:asciiTheme="minorHAnsi" w:hAnsiTheme="minorHAnsi" w:cstheme="minorHAnsi"/>
+          <w:sz w:val="22"/>
+          <w:szCs w:val="22"/>
+        </w:rPr>
+      </w:pPr>
+    </w:p>
+    <w:p>
+      <w:pPr>
+        <w:pStyle w:val="Standard"/>
+        <w:jc w:val="both"/>
+        <w:rPr>
+          <w:rFonts w:asciiTheme="minorHAnsi" w:hAnsiTheme="minorHAnsi" w:cstheme="minorHAnsi"/>
+          <w:sz w:val="22"/>
+          <w:szCs w:val="22"/>
+        </w:rPr>
+      </w:pPr>
+    </w:p>
+    <w:p>
+      <w:pPr>
+        <w:pStyle w:val="Standard"/>
+        <w:jc w:val="both"/>
+        <w:rPr>
+          <w:rFonts w:asciiTheme="minorHAnsi" w:hAnsiTheme="minorHAnsi" w:cstheme="minorHAnsi"/>
+          <w:sz w:val="22"/>
+          <w:szCs w:val="22"/>
+        </w:rPr>
+      </w:pPr>
+    </w:p>
+    <w:p>
+      <w:pPr>
+        <w:pStyle w:val="Standard"/>
+        <w:jc w:val="both"/>
+        <w:rPr>
+          <w:rFonts w:asciiTheme="minorHAnsi" w:hAnsiTheme="minorHAnsi" w:cstheme="minorHAnsi"/>
+          <w:sz w:val="22"/>
+          <w:szCs w:val="22"/>
+        </w:rPr>
+      </w:pPr>
+    </w:p>
+    <w:p>
+      <w:pPr>
+        <w:pStyle w:val="Standard"/>
+        <w:jc w:val="both"/>
+        <w:rPr>
+          <w:rFonts w:asciiTheme="minorHAnsi" w:hAnsiTheme="minorHAnsi" w:cstheme="minorHAnsi"/>
+          <w:sz w:val="22"/>
+          <w:szCs w:val="22"/>
+        </w:rPr>
+      </w:pPr>
+    </w:p>
+    <w:p>
+      <w:pPr>
+        <w:pStyle w:val="Standard"/>
+        <w:jc w:val="both"/>
+        <w:rPr>
+          <w:rFonts w:asciiTheme="minorHAnsi" w:hAnsiTheme="minorHAnsi" w:cstheme="minorHAnsi"/>
+          <w:sz w:val="22"/>
+          <w:szCs w:val="22"/>
+        </w:rPr>
+      </w:pPr>
+    </w:p>
+    <w:p>
+      <w:pPr>
+        <w:pStyle w:val="Standard"/>
+        <w:jc w:val="both"/>
+        <w:rPr>
+          <w:rFonts w:asciiTheme="minorHAnsi" w:hAnsiTheme="minorHAnsi" w:cstheme="minorHAnsi"/>
+          <w:sz w:val="22"/>
+          <w:szCs w:val="22"/>
+        </w:rPr>
+      </w:pPr>
+    </w:p>
+    <w:p>
+      <w:pPr>
+        <w:pStyle w:val="Standard"/>
+        <w:jc w:val="both"/>
+        <w:rPr>
+          <w:rFonts w:asciiTheme="minorHAnsi" w:hAnsiTheme="minorHAnsi" w:cstheme="minorHAnsi"/>
+          <w:sz w:val="22"/>
+          <w:szCs w:val="22"/>
+        </w:rPr>
+      </w:pPr>
+    </w:p>
+    <w:p>
+      <w:pPr>
+        <w:pStyle w:val="Standard"/>
+        <w:jc w:val="both"/>
+        <w:rPr>
+          <w:rFonts w:asciiTheme="minorHAnsi" w:hAnsiTheme="minorHAnsi" w:cstheme="minorHAnsi"/>
+          <w:sz w:val="22"/>
+          <w:szCs w:val="22"/>
+        </w:rPr>
+      </w:pPr>
+    </w:p>
+    <w:p>
+      <w:pPr>
+        <w:pStyle w:val="Standard"/>
+        <w:jc w:val="both"/>
+        <w:rPr>
+          <w:rFonts w:asciiTheme="minorHAnsi" w:hAnsiTheme="minorHAnsi" w:cstheme="minorHAnsi"/>
+          <w:sz w:val="22"/>
+          <w:szCs w:val="22"/>
+        </w:rPr>
+      </w:pPr>
+    </w:p>
+    <w:p>
+      <w:pPr>
+        <w:pStyle w:val="Standard"/>
+        <w:jc w:val="both"/>
+        <w:rPr>
+          <w:rFonts w:asciiTheme="minorHAnsi" w:hAnsiTheme="minorHAnsi" w:cstheme="minorHAnsi"/>
+          <w:sz w:val="22"/>
+          <w:szCs w:val="22"/>
+        </w:rPr>
+      </w:pPr>
+    </w:p>
+    <w:p>
+      <w:pPr>
+        <w:pStyle w:val="Standard"/>
+        <w:jc w:val="both"/>
+        <w:rPr>
+          <w:rFonts w:asciiTheme="minorHAnsi" w:hAnsiTheme="minorHAnsi" w:cstheme="minorHAnsi"/>
+          <w:sz w:val="22"/>
+          <w:szCs w:val="22"/>
+        </w:rPr>
+      </w:pPr>
+    </w:p>
+    <w:p>
+      <w:pPr>
+        <w:pStyle w:val="Standard"/>
+        <w:jc w:val="both"/>
+        <w:rPr>
+          <w:rFonts w:asciiTheme="minorHAnsi" w:hAnsiTheme="minorHAnsi" w:cstheme="minorHAnsi"/>
+          <w:sz w:val="22"/>
+          <w:szCs w:val="22"/>
+        </w:rPr>
+      </w:pPr>
+    </w:p>
+    <w:p>
+      <w:pPr>
+        <w:pStyle w:val="Standard"/>
+        <w:jc w:val="both"/>
+        <w:rPr>
+          <w:rFonts w:asciiTheme="minorHAnsi" w:hAnsiTheme="minorHAnsi" w:cstheme="minorHAnsi"/>
+          <w:sz w:val="22"/>
+          <w:szCs w:val="22"/>
+        </w:rPr>
+      </w:pPr>
+      <w:r>
+        <w:rPr>
+          <w:rFonts w:asciiTheme="minorHAnsi" w:hAnsiTheme="minorHAnsi" w:cstheme="minorHAnsi"/>
+          <w:noProof/>
+          <w:sz w:val="22"/>
+          <w:szCs w:val="22"/>
+        </w:rPr>
+        <w:drawing>
+          <wp:anchor distT="0" distB="0" distL="114300" distR="114300" simplePos="0" relativeHeight="251683840" behindDoc="0" locked="0" layoutInCell="1" allowOverlap="1" wp14:anchorId="1652F6F6" wp14:editId="07D90793">
+            <wp:simplePos x="0" y="0"/>
+            <wp:positionH relativeFrom="margin">
+              <wp:align>center</wp:align>
+            </wp:positionH>
+            <wp:positionV relativeFrom="paragraph">
+              <wp:posOffset>89535</wp:posOffset>
+            </wp:positionV>
+            <wp:extent cx="5543550" cy="1981200"/>
+            <wp:effectExtent l="0" t="0" r="0" b="0"/>
+            <wp:wrapSquare wrapText="bothSides"/>
+            <wp:docPr id="25" name="Imagen7"/>
+            <wp:cNvGraphicFramePr/>
+            <a:graphic xmlns:a="http://schemas.openxmlformats.org/drawingml/2006/main">
+              <a:graphicData uri="http://schemas.openxmlformats.org/drawingml/2006/picture">
+                <pic:pic xmlns:pic="http://schemas.openxmlformats.org/drawingml/2006/picture">
+                  <pic:nvPicPr>
+                    <pic:cNvPr id="0" name=""/>
+                    <pic:cNvPicPr/>
+                  </pic:nvPicPr>
+                  <pic:blipFill>
+                    <a:blip r:embed="rId28">
+                      <a:lum/>
+                      <a:alphaModFix/>
+                    </a:blip>
+                    <a:srcRect/>
+                    <a:stretch>
+                      <a:fillRect/>
+                    </a:stretch>
+                  </pic:blipFill>
+                  <pic:spPr>
+                    <a:xfrm>
+                      <a:off x="0" y="0"/>
+                      <a:ext cx="5543550" cy="1981200"/>
+                    </a:xfrm>
+                    <a:prstGeom prst="rect">
+                      <a:avLst/>
+                    </a:prstGeom>
+                  </pic:spPr>
+                </pic:pic>
+              </a:graphicData>
+            </a:graphic>
+            <wp14:sizeRelH relativeFrom="margin">
+              <wp14:pctWidth>0</wp14:pctWidth>
+            </wp14:sizeRelH>
+            <wp14:sizeRelV relativeFrom="margin">
+              <wp14:pctHeight>0</wp14:pctHeight>
+            </wp14:sizeRelV>
+          </wp:anchor>
+        </w:drawing>
+      </w:r>
+    </w:p>
+    <w:p>
+      <w:pPr>
+        <w:pStyle w:val="Standard"/>
+        <w:jc w:val="both"/>
+        <w:rPr>
+          <w:rFonts w:asciiTheme="minorHAnsi" w:hAnsiTheme="minorHAnsi" w:cstheme="minorHAnsi"/>
+          <w:sz w:val="22"/>
+          <w:szCs w:val="22"/>
+        </w:rPr>
+      </w:pPr>
+    </w:p>
+    <w:p>
+      <w:pPr>
+        <w:pStyle w:val="Standard"/>
+        <w:jc w:val="both"/>
+        <w:rPr>
+          <w:rFonts w:asciiTheme="minorHAnsi" w:hAnsiTheme="minorHAnsi" w:cstheme="minorHAnsi"/>
+          <w:sz w:val="22"/>
+          <w:szCs w:val="22"/>
+        </w:rPr>
+      </w:pPr>
+      <w:r>
+        <w:rPr>
+          <w:rFonts w:asciiTheme="minorHAnsi" w:hAnsiTheme="minorHAnsi" w:cstheme="minorHAnsi"/>
+          <w:noProof/>
+          <w:sz w:val="22"/>
+          <w:szCs w:val="22"/>
+        </w:rPr>
+        <w:drawing>
+          <wp:anchor distT="0" distB="0" distL="114300" distR="114300" simplePos="0" relativeHeight="251684864" behindDoc="0" locked="0" layoutInCell="1" allowOverlap="1" wp14:anchorId="2C043B77" wp14:editId="396A0C63">
+            <wp:simplePos x="0" y="0"/>
+            <wp:positionH relativeFrom="margin">
+              <wp:align>center</wp:align>
+            </wp:positionH>
+            <wp:positionV relativeFrom="paragraph">
+              <wp:posOffset>8890</wp:posOffset>
+            </wp:positionV>
+            <wp:extent cx="5353050" cy="1866900"/>
+            <wp:effectExtent l="0" t="0" r="0" b="0"/>
+            <wp:wrapSquare wrapText="bothSides"/>
+            <wp:docPr id="26" name="Imagen8"/>
+            <wp:cNvGraphicFramePr/>
+            <a:graphic xmlns:a="http://schemas.openxmlformats.org/drawingml/2006/main">
+              <a:graphicData uri="http://schemas.openxmlformats.org/drawingml/2006/picture">
+                <pic:pic xmlns:pic="http://schemas.openxmlformats.org/drawingml/2006/picture">
+                  <pic:nvPicPr>
+                    <pic:cNvPr id="0" name=""/>
+                    <pic:cNvPicPr/>
+                  </pic:nvPicPr>
+                  <pic:blipFill>
+                    <a:blip r:embed="rId29">
+                      <a:lum/>
+                      <a:alphaModFix/>
+                    </a:blip>
+                    <a:srcRect/>
+                    <a:stretch>
+                      <a:fillRect/>
+                    </a:stretch>
+                  </pic:blipFill>
+                  <pic:spPr>
+                    <a:xfrm>
+                      <a:off x="0" y="0"/>
+                      <a:ext cx="5353050" cy="1866900"/>
+                    </a:xfrm>
+                    <a:prstGeom prst="rect">
+                      <a:avLst/>
+                    </a:prstGeom>
+                  </pic:spPr>
+                </pic:pic>
+              </a:graphicData>
+            </a:graphic>
+            <wp14:sizeRelH relativeFrom="margin">
+              <wp14:pctWidth>0</wp14:pctWidth>
+            </wp14:sizeRelH>
+            <wp14:sizeRelV relativeFrom="margin">
+              <wp14:pctHeight>0</wp14:pctHeight>
+            </wp14:sizeRelV>
+          </wp:anchor>
+        </w:drawing>
+      </w:r>
+    </w:p>
+    <w:p>
+      <w:pPr>
+        <w:pStyle w:val="Standard"/>
+        <w:jc w:val="both"/>
+        <w:rPr>
+          <w:rFonts w:asciiTheme="minorHAnsi" w:hAnsiTheme="minorHAnsi" w:cstheme="minorHAnsi"/>
+          <w:sz w:val="22"/>
+          <w:szCs w:val="22"/>
+        </w:rPr>
+      </w:pPr>
+    </w:p>
+    <w:p>
+      <w:pPr>
+        <w:pStyle w:val="Standard"/>
+        <w:jc w:val="both"/>
+        <w:rPr>
+          <w:rFonts w:asciiTheme="minorHAnsi" w:hAnsiTheme="minorHAnsi" w:cstheme="minorHAnsi"/>
+          <w:sz w:val="22"/>
+          <w:szCs w:val="22"/>
+        </w:rPr>
+      </w:pPr>
+    </w:p>
+    <w:p>
+      <w:pPr>
+        <w:pStyle w:val="Standard"/>
+        <w:jc w:val="both"/>
+        <w:rPr>
+          <w:rFonts w:asciiTheme="minorHAnsi" w:hAnsiTheme="minorHAnsi" w:cstheme="minorHAnsi"/>
+          <w:sz w:val="22"/>
+          <w:szCs w:val="22"/>
+        </w:rPr>
+      </w:pPr>
+    </w:p>
+    <w:p>
+      <w:pPr>
+        <w:pStyle w:val="Standard"/>
+        <w:jc w:val="both"/>
+        <w:rPr>
+          <w:rFonts w:asciiTheme="minorHAnsi" w:hAnsiTheme="minorHAnsi" w:cstheme="minorHAnsi"/>
+          <w:sz w:val="22"/>
+          <w:szCs w:val="22"/>
+        </w:rPr>
+      </w:pPr>
+    </w:p>
+    <w:p>
+      <w:pPr>
+        <w:pStyle w:val="Standard"/>
+        <w:jc w:val="both"/>
+        <w:rPr>
+          <w:rFonts w:asciiTheme="minorHAnsi" w:hAnsiTheme="minorHAnsi" w:cstheme="minorHAnsi"/>
+          <w:sz w:val="22"/>
+          <w:szCs w:val="22"/>
+        </w:rPr>
+      </w:pPr>
+    </w:p>
+    <w:p>
+      <w:pPr>
+        <w:pStyle w:val="Standard"/>
+        <w:jc w:val="both"/>
+        <w:rPr>
+          <w:rFonts w:asciiTheme="minorHAnsi" w:hAnsiTheme="minorHAnsi" w:cstheme="minorHAnsi"/>
+          <w:sz w:val="22"/>
+          <w:szCs w:val="22"/>
+        </w:rPr>
+      </w:pPr>
+    </w:p>
+    <w:p>
+      <w:pPr>
+        <w:pStyle w:val="Standard"/>
+        <w:jc w:val="both"/>
+        <w:rPr>
+          <w:rFonts w:asciiTheme="minorHAnsi" w:hAnsiTheme="minorHAnsi" w:cstheme="minorHAnsi"/>
+          <w:sz w:val="22"/>
+          <w:szCs w:val="22"/>
+        </w:rPr>
+      </w:pPr>
+    </w:p>
+    <w:p>
+      <w:pPr>
+        <w:pStyle w:val="Standard"/>
+        <w:jc w:val="both"/>
+        <w:rPr>
+          <w:rFonts w:asciiTheme="minorHAnsi" w:hAnsiTheme="minorHAnsi" w:cstheme="minorHAnsi"/>
+          <w:sz w:val="22"/>
+          <w:szCs w:val="22"/>
+        </w:rPr>
+      </w:pPr>
+    </w:p>
+    <w:p>
+      <w:pPr>
+        <w:pStyle w:val="Standard"/>
+        <w:jc w:val="both"/>
+        <w:rPr>
+          <w:rFonts w:asciiTheme="minorHAnsi" w:hAnsiTheme="minorHAnsi" w:cstheme="minorHAnsi"/>
+          <w:sz w:val="22"/>
+          <w:szCs w:val="22"/>
+        </w:rPr>
+      </w:pPr>
+    </w:p>
+    <w:p>
+      <w:pPr>
+        <w:pStyle w:val="Standard"/>
+        <w:jc w:val="both"/>
+        <w:rPr>
+          <w:rFonts w:asciiTheme="minorHAnsi" w:hAnsiTheme="minorHAnsi" w:cstheme="minorHAnsi"/>
+          <w:sz w:val="22"/>
+          <w:szCs w:val="22"/>
+        </w:rPr>
+      </w:pPr>
+    </w:p>
+    <w:p>
+      <w:pPr>
+        <w:pStyle w:val="Standard"/>
+        <w:jc w:val="both"/>
+        <w:rPr>
+          <w:rFonts w:asciiTheme="minorHAnsi" w:hAnsiTheme="minorHAnsi" w:cstheme="minorHAnsi"/>
+          <w:sz w:val="22"/>
+          <w:szCs w:val="22"/>
+        </w:rPr>
+      </w:pPr>
+    </w:p>
+    <w:p>
+      <w:pPr>
+        <w:pStyle w:val="Standard"/>
+        <w:jc w:val="both"/>
+        <w:rPr>
+          <w:rFonts w:asciiTheme="minorHAnsi" w:hAnsiTheme="minorHAnsi" w:cstheme="minorHAnsi"/>
+          <w:sz w:val="22"/>
+          <w:szCs w:val="22"/>
+        </w:rPr>
+      </w:pPr>
+    </w:p>
+    <w:p>
+      <w:pPr>
+        <w:pStyle w:val="Standard"/>
+        <w:jc w:val="both"/>
+        <w:rPr>
+          <w:rFonts w:asciiTheme="minorHAnsi" w:hAnsiTheme="minorHAnsi" w:cstheme="minorHAnsi"/>
+          <w:sz w:val="22"/>
+          <w:szCs w:val="22"/>
+        </w:rPr>
+      </w:pPr>
+    </w:p>
+    <w:p>
+      <w:pPr>
+        <w:pStyle w:val="Standard"/>
+        <w:jc w:val="both"/>
+        <w:rPr>
+          <w:rFonts w:asciiTheme="minorHAnsi" w:hAnsiTheme="minorHAnsi" w:cstheme="minorHAnsi"/>
+          <w:sz w:val="22"/>
+          <w:szCs w:val="22"/>
+        </w:rPr>
+      </w:pPr>
+    </w:p>
+    <w:p>
+      <w:pPr>
+        <w:pStyle w:val="Standard"/>
+        <w:jc w:val="both"/>
+        <w:rPr>
+          <w:rFonts w:asciiTheme="minorHAnsi" w:hAnsiTheme="minorHAnsi" w:cstheme="minorHAnsi"/>
+          <w:sz w:val="22"/>
+          <w:szCs w:val="22"/>
+        </w:rPr>
+      </w:pPr>
+      <w:r>
+        <w:rPr>
+          <w:rFonts w:asciiTheme="minorHAnsi" w:hAnsiTheme="minorHAnsi" w:cstheme="minorHAnsi"/>
+          <w:sz w:val="22"/>
+          <w:szCs w:val="22"/>
+        </w:rPr>
+        <w:lastRenderedPageBreak/>
+        <w:t>Podemos probar a mandar un PING desde el cliente hasta el servidor DNS</w:t>
+      </w:r>
+    </w:p>
+    <w:p>
+      <w:pPr>
+        <w:pStyle w:val="Standard"/>
+        <w:jc w:val="both"/>
+        <w:rPr>
+          <w:rFonts w:asciiTheme="minorHAnsi" w:hAnsiTheme="minorHAnsi" w:cstheme="minorHAnsi"/>
+          <w:sz w:val="22"/>
+          <w:szCs w:val="22"/>
+        </w:rPr>
+      </w:pPr>
+    </w:p>
+    <w:p>
+      <w:pPr>
+        <w:pStyle w:val="Standard"/>
+        <w:jc w:val="both"/>
+        <w:rPr>
+          <w:rFonts w:asciiTheme="minorHAnsi" w:hAnsiTheme="minorHAnsi" w:cstheme="minorHAnsi"/>
+          <w:sz w:val="22"/>
+          <w:szCs w:val="22"/>
+        </w:rPr>
+      </w:pPr>
+    </w:p>
+    <w:p>
+      <w:pPr>
+        <w:pStyle w:val="Standard"/>
+        <w:jc w:val="both"/>
+        <w:rPr>
+          <w:rFonts w:asciiTheme="minorHAnsi" w:hAnsiTheme="minorHAnsi" w:cstheme="minorHAnsi"/>
+          <w:sz w:val="22"/>
+          <w:szCs w:val="22"/>
+        </w:rPr>
+      </w:pPr>
+      <w:r>
+        <w:rPr>
+          <w:rFonts w:asciiTheme="minorHAnsi" w:hAnsiTheme="minorHAnsi" w:cstheme="minorHAnsi"/>
+          <w:sz w:val="22"/>
+          <w:szCs w:val="22"/>
+        </w:rPr>
+        <w:t xml:space="preserve">Se mandan el correspondiente ICMP reply y un REQUEST, y comienza el </w:t>
+      </w:r>
+      <w:proofErr w:type="spellStart"/>
+      <w:r>
+        <w:rPr>
+          <w:rFonts w:asciiTheme="minorHAnsi" w:hAnsiTheme="minorHAnsi" w:cstheme="minorHAnsi"/>
+          <w:sz w:val="22"/>
+          <w:szCs w:val="22"/>
+        </w:rPr>
+        <w:t>envio</w:t>
+      </w:r>
+      <w:proofErr w:type="spellEnd"/>
+      <w:r>
+        <w:rPr>
+          <w:rFonts w:asciiTheme="minorHAnsi" w:hAnsiTheme="minorHAnsi" w:cstheme="minorHAnsi"/>
+          <w:sz w:val="22"/>
+          <w:szCs w:val="22"/>
+        </w:rPr>
+        <w:t xml:space="preserve"> del PING</w:t>
+      </w:r>
+    </w:p>
+    <w:p>
+      <w:pPr>
+        <w:pStyle w:val="Standard"/>
+        <w:jc w:val="both"/>
+        <w:rPr>
+          <w:rFonts w:asciiTheme="minorHAnsi" w:hAnsiTheme="minorHAnsi" w:cstheme="minorHAnsi"/>
+          <w:sz w:val="22"/>
+          <w:szCs w:val="22"/>
+        </w:rPr>
+      </w:pPr>
+    </w:p>
+    <w:p>
+      <w:pPr>
+        <w:pStyle w:val="Standard"/>
+        <w:jc w:val="both"/>
+        <w:rPr>
+          <w:rFonts w:asciiTheme="minorHAnsi" w:hAnsiTheme="minorHAnsi" w:cstheme="minorHAnsi"/>
+          <w:sz w:val="22"/>
+          <w:szCs w:val="22"/>
+        </w:rPr>
+      </w:pPr>
+      <w:r>
+        <w:rPr>
+          <w:rFonts w:asciiTheme="minorHAnsi" w:hAnsiTheme="minorHAnsi" w:cstheme="minorHAnsi"/>
+          <w:noProof/>
+          <w:sz w:val="22"/>
+          <w:szCs w:val="22"/>
+        </w:rPr>
+        <w:drawing>
+          <wp:anchor distT="0" distB="0" distL="114300" distR="114300" simplePos="0" relativeHeight="251685888" behindDoc="0" locked="0" layoutInCell="1" allowOverlap="1" wp14:anchorId="346A08BC" wp14:editId="62DDD4CF">
+            <wp:simplePos x="0" y="0"/>
+            <wp:positionH relativeFrom="column">
+              <wp:align>center</wp:align>
+            </wp:positionH>
+            <wp:positionV relativeFrom="paragraph">
+              <wp:align>top</wp:align>
+            </wp:positionV>
+            <wp:extent cx="6120000" cy="1463039"/>
+            <wp:effectExtent l="0" t="0" r="0" b="3811"/>
+            <wp:wrapSquare wrapText="bothSides"/>
+            <wp:docPr id="27" name="Imagen9"/>
+            <wp:cNvGraphicFramePr/>
+            <a:graphic xmlns:a="http://schemas.openxmlformats.org/drawingml/2006/main">
+              <a:graphicData uri="http://schemas.openxmlformats.org/drawingml/2006/picture">
+                <pic:pic xmlns:pic="http://schemas.openxmlformats.org/drawingml/2006/picture">
+                  <pic:nvPicPr>
+                    <pic:cNvPr id="0" name=""/>
+                    <pic:cNvPicPr/>
+                  </pic:nvPicPr>
+                  <pic:blipFill>
+                    <a:blip r:embed="rId30">
+                      <a:lum/>
+                      <a:alphaModFix/>
+                    </a:blip>
+                    <a:srcRect/>
+                    <a:stretch>
+                      <a:fillRect/>
+                    </a:stretch>
+                  </pic:blipFill>
+                  <pic:spPr>
+                    <a:xfrm>
+                      <a:off x="0" y="0"/>
+                      <a:ext cx="6120000" cy="1463039"/>
+                    </a:xfrm>
+                    <a:prstGeom prst="rect">
+                      <a:avLst/>
+                    </a:prstGeom>
+                  </pic:spPr>
+                </pic:pic>
+              </a:graphicData>
+            </a:graphic>
+          </wp:anchor>
+        </w:drawing>
+      </w:r>
+    </w:p>
+    <w:p>
+      <w:pPr>
+        <w:pStyle w:val="Standard"/>
+        <w:jc w:val="both"/>
+        <w:rPr>
+          <w:rFonts w:asciiTheme="minorHAnsi" w:hAnsiTheme="minorHAnsi" w:cstheme="minorHAnsi"/>
+          <w:sz w:val="22"/>
+          <w:szCs w:val="22"/>
+        </w:rPr>
+      </w:pPr>
+      <w:r>
+        <w:rPr>
+          <w:rFonts w:asciiTheme="minorHAnsi" w:hAnsiTheme="minorHAnsi" w:cstheme="minorHAnsi"/>
+          <w:sz w:val="22"/>
+          <w:szCs w:val="22"/>
+        </w:rPr>
+        <w:t xml:space="preserve">Si lo comparamos al cliente, aquí solo podemos ver el TTL y los bytes, mientras que en </w:t>
+      </w:r>
+      <w:proofErr w:type="spellStart"/>
+      <w:r>
+        <w:rPr>
+          <w:rFonts w:asciiTheme="minorHAnsi" w:hAnsiTheme="minorHAnsi" w:cstheme="minorHAnsi"/>
+          <w:sz w:val="22"/>
+          <w:szCs w:val="22"/>
+        </w:rPr>
+        <w:t>wireshark</w:t>
+      </w:r>
+      <w:proofErr w:type="spellEnd"/>
+      <w:r>
+        <w:rPr>
+          <w:rFonts w:asciiTheme="minorHAnsi" w:hAnsiTheme="minorHAnsi" w:cstheme="minorHAnsi"/>
+          <w:sz w:val="22"/>
+          <w:szCs w:val="22"/>
+        </w:rPr>
+        <w:t xml:space="preserve"> podemos ver TODOS los protocolos que se involucran, y los contenidos de las tramas.</w:t>
+      </w:r>
+    </w:p>
+    <w:p>
+      <w:pPr>
+        <w:pStyle w:val="Standard"/>
+        <w:jc w:val="both"/>
+        <w:rPr>
+          <w:rFonts w:asciiTheme="minorHAnsi" w:hAnsiTheme="minorHAnsi" w:cstheme="minorHAnsi"/>
+          <w:sz w:val="22"/>
+          <w:szCs w:val="22"/>
+        </w:rPr>
+      </w:pPr>
+    </w:p>
+    <w:p>
+      <w:pPr>
+        <w:pStyle w:val="Standard"/>
+        <w:jc w:val="both"/>
+        <w:rPr>
+          <w:rFonts w:asciiTheme="minorHAnsi" w:hAnsiTheme="minorHAnsi" w:cstheme="minorHAnsi"/>
+          <w:sz w:val="22"/>
+          <w:szCs w:val="22"/>
+        </w:rPr>
+      </w:pPr>
+      <w:r>
+        <w:rPr>
+          <w:rFonts w:asciiTheme="minorHAnsi" w:hAnsiTheme="minorHAnsi" w:cstheme="minorHAnsi"/>
+          <w:noProof/>
+          <w:sz w:val="22"/>
+          <w:szCs w:val="22"/>
+        </w:rPr>
+        <w:drawing>
+          <wp:anchor distT="0" distB="0" distL="114300" distR="114300" simplePos="0" relativeHeight="251687936" behindDoc="0" locked="0" layoutInCell="1" allowOverlap="1" wp14:anchorId="7339F219" wp14:editId="11098E50">
+            <wp:simplePos x="0" y="0"/>
+            <wp:positionH relativeFrom="margin">
+              <wp:align>center</wp:align>
+            </wp:positionH>
+            <wp:positionV relativeFrom="paragraph">
+              <wp:posOffset>2496185</wp:posOffset>
+            </wp:positionV>
+            <wp:extent cx="5753160" cy="2685960"/>
+            <wp:effectExtent l="0" t="0" r="0" b="635"/>
+            <wp:wrapSquare wrapText="bothSides"/>
+            <wp:docPr id="28" name="Imagen11"/>
+            <wp:cNvGraphicFramePr/>
+            <a:graphic xmlns:a="http://schemas.openxmlformats.org/drawingml/2006/main">
+              <a:graphicData uri="http://schemas.openxmlformats.org/drawingml/2006/picture">
+                <pic:pic xmlns:pic="http://schemas.openxmlformats.org/drawingml/2006/picture">
+                  <pic:nvPicPr>
+                    <pic:cNvPr id="0" name=""/>
+                    <pic:cNvPicPr/>
+                  </pic:nvPicPr>
+                  <pic:blipFill>
+                    <a:blip r:embed="rId31">
+                      <a:lum/>
+                      <a:alphaModFix/>
+                    </a:blip>
+                    <a:srcRect/>
+                    <a:stretch>
+                      <a:fillRect/>
+                    </a:stretch>
+                  </pic:blipFill>
+                  <pic:spPr>
+                    <a:xfrm>
+                      <a:off x="0" y="0"/>
+                      <a:ext cx="5753160" cy="2685960"/>
+                    </a:xfrm>
+                    <a:prstGeom prst="rect">
+                      <a:avLst/>
+                    </a:prstGeom>
+                  </pic:spPr>
+                </pic:pic>
+              </a:graphicData>
+            </a:graphic>
+          </wp:anchor>
+        </w:drawing>
+      </w:r>
+      <w:r>
+        <w:rPr>
+          <w:rFonts w:asciiTheme="minorHAnsi" w:hAnsiTheme="minorHAnsi" w:cstheme="minorHAnsi"/>
+          <w:noProof/>
+          <w:sz w:val="22"/>
+          <w:szCs w:val="22"/>
+        </w:rPr>
+        <w:drawing>
+          <wp:anchor distT="0" distB="0" distL="114300" distR="114300" simplePos="0" relativeHeight="251686912" behindDoc="0" locked="0" layoutInCell="1" allowOverlap="1" wp14:anchorId="36A555D3" wp14:editId="7FDA536B">
+            <wp:simplePos x="0" y="0"/>
+            <wp:positionH relativeFrom="column">
+              <wp:align>center</wp:align>
+            </wp:positionH>
+            <wp:positionV relativeFrom="paragraph">
+              <wp:align>top</wp:align>
+            </wp:positionV>
+            <wp:extent cx="5477039" cy="2295360"/>
+            <wp:effectExtent l="0" t="0" r="9361" b="0"/>
+            <wp:wrapSquare wrapText="bothSides"/>
+            <wp:docPr id="29" name="Imagen10"/>
+            <wp:cNvGraphicFramePr/>
+            <a:graphic xmlns:a="http://schemas.openxmlformats.org/drawingml/2006/main">
+              <a:graphicData uri="http://schemas.openxmlformats.org/drawingml/2006/picture">
+                <pic:pic xmlns:pic="http://schemas.openxmlformats.org/drawingml/2006/picture">
+                  <pic:nvPicPr>
+                    <pic:cNvPr id="0" name=""/>
+                    <pic:cNvPicPr/>
+                  </pic:nvPicPr>
+                  <pic:blipFill>
+                    <a:blip r:embed="rId32">
+                      <a:lum/>
+                      <a:alphaModFix/>
+                    </a:blip>
+                    <a:srcRect/>
+                    <a:stretch>
+                      <a:fillRect/>
+                    </a:stretch>
+                  </pic:blipFill>
+                  <pic:spPr>
+                    <a:xfrm>
+                      <a:off x="0" y="0"/>
+                      <a:ext cx="5477039" cy="2295360"/>
+                    </a:xfrm>
+                    <a:prstGeom prst="rect">
+                      <a:avLst/>
+                    </a:prstGeom>
+                  </pic:spPr>
+                </pic:pic>
+              </a:graphicData>
+            </a:graphic>
+          </wp:anchor>
+        </w:drawing>
+      </w:r>
+    </w:p>
+    <w:p>
+      <w:pPr>
+        <w:pStyle w:val="Standard"/>
+        <w:jc w:val="both"/>
+        <w:rPr>
+          <w:rFonts w:asciiTheme="minorHAnsi" w:hAnsiTheme="minorHAnsi" w:cstheme="minorHAnsi"/>
+          <w:sz w:val="22"/>
+          <w:szCs w:val="22"/>
+        </w:rPr>
+      </w:pPr>
+    </w:p>
+    <w:p>
+      <w:pPr>
+        <w:pStyle w:val="Standard"/>
+        <w:jc w:val="both"/>
+        <w:rPr>
+          <w:rFonts w:asciiTheme="minorHAnsi" w:hAnsiTheme="minorHAnsi" w:cstheme="minorHAnsi"/>
+          <w:sz w:val="22"/>
+          <w:szCs w:val="22"/>
+        </w:rPr>
+      </w:pPr>
+    </w:p>
+    <w:p>
+      <w:pPr>
+        <w:pStyle w:val="Standard"/>
+        <w:jc w:val="both"/>
+        <w:rPr>
+          <w:rFonts w:asciiTheme="minorHAnsi" w:hAnsiTheme="minorHAnsi" w:cstheme="minorHAnsi"/>
+          <w:sz w:val="22"/>
+          <w:szCs w:val="22"/>
+        </w:rPr>
+      </w:pPr>
+    </w:p>
+    <w:p>
+      <w:pPr>
+        <w:pStyle w:val="Standard"/>
+        <w:jc w:val="both"/>
+        <w:rPr>
+          <w:rFonts w:asciiTheme="minorHAnsi" w:hAnsiTheme="minorHAnsi" w:cstheme="minorHAnsi"/>
+          <w:sz w:val="22"/>
+          <w:szCs w:val="22"/>
+        </w:rPr>
+      </w:pPr>
+      <w:r>
+        <w:rPr>
+          <w:rFonts w:asciiTheme="minorHAnsi" w:hAnsiTheme="minorHAnsi" w:cstheme="minorHAnsi"/>
+          <w:sz w:val="22"/>
+          <w:szCs w:val="22"/>
+        </w:rPr>
+        <w:t>Dato curioso: En la C</w:t>
+      </w:r>
+      <w:r>
+        <w:rPr>
+          <w:rFonts w:asciiTheme="minorHAnsi" w:hAnsiTheme="minorHAnsi" w:cstheme="minorHAnsi"/>
+          <w:sz w:val="22"/>
+          <w:szCs w:val="22"/>
+        </w:rPr>
+        <w:t>M</w:t>
+      </w:r>
+      <w:r>
+        <w:rPr>
+          <w:rFonts w:asciiTheme="minorHAnsi" w:hAnsiTheme="minorHAnsi" w:cstheme="minorHAnsi"/>
+          <w:sz w:val="22"/>
+          <w:szCs w:val="22"/>
+        </w:rPr>
+        <w:t xml:space="preserve">D de windows sale TTL 64 todo el rato, mientras que en </w:t>
+      </w:r>
+      <w:proofErr w:type="spellStart"/>
+      <w:r>
+        <w:rPr>
+          <w:rFonts w:asciiTheme="minorHAnsi" w:hAnsiTheme="minorHAnsi" w:cstheme="minorHAnsi"/>
+          <w:sz w:val="22"/>
+          <w:szCs w:val="22"/>
+        </w:rPr>
+        <w:t>wireshark</w:t>
+      </w:r>
+      <w:proofErr w:type="spellEnd"/>
+      <w:r>
+        <w:rPr>
+          <w:rFonts w:asciiTheme="minorHAnsi" w:hAnsiTheme="minorHAnsi" w:cstheme="minorHAnsi"/>
+          <w:sz w:val="22"/>
+          <w:szCs w:val="22"/>
+        </w:rPr>
+        <w:t xml:space="preserve"> salen 128 y 64. Si nos fijamos con detalle, las que aparecen con TTL=64 en</w:t>
+      </w:r>
+      <w:r>
+        <w:rPr>
+          <w:rFonts w:asciiTheme="minorHAnsi" w:hAnsiTheme="minorHAnsi" w:cstheme="minorHAnsi"/>
+          <w:sz w:val="22"/>
+          <w:szCs w:val="22"/>
+        </w:rPr>
+        <w:t xml:space="preserve"> </w:t>
+      </w:r>
+      <w:proofErr w:type="spellStart"/>
+      <w:r>
+        <w:rPr>
+          <w:rFonts w:asciiTheme="minorHAnsi" w:hAnsiTheme="minorHAnsi" w:cstheme="minorHAnsi"/>
+          <w:sz w:val="22"/>
+          <w:szCs w:val="22"/>
+        </w:rPr>
+        <w:t>wireshark</w:t>
+      </w:r>
+      <w:proofErr w:type="spellEnd"/>
+      <w:r>
+        <w:rPr>
+          <w:rFonts w:asciiTheme="minorHAnsi" w:hAnsiTheme="minorHAnsi" w:cstheme="minorHAnsi"/>
+          <w:sz w:val="22"/>
+          <w:szCs w:val="22"/>
+        </w:rPr>
+        <w:t xml:space="preserve"> son las tramas REPLY, es decir, las que manda el servidor, y las que vemos en la CMD son las tramas que ha recibido del servidor, osease, es correcto.</w:t>
+      </w:r>
+    </w:p>
+    <w:p>
+      <w:pPr>
+        <w:pStyle w:val="Standard"/>
+        <w:jc w:val="both"/>
+        <w:rPr>
+          <w:rFonts w:asciiTheme="minorHAnsi" w:hAnsiTheme="minorHAnsi" w:cstheme="minorHAnsi"/>
+          <w:sz w:val="22"/>
+          <w:szCs w:val="22"/>
+        </w:rPr>
+      </w:pPr>
+    </w:p>
+    <w:p>
+      <w:pPr>
+        <w:pStyle w:val="Standard"/>
+        <w:jc w:val="both"/>
+        <w:rPr>
+          <w:rFonts w:asciiTheme="minorHAnsi" w:hAnsiTheme="minorHAnsi" w:cstheme="minorHAnsi"/>
+          <w:sz w:val="22"/>
+          <w:szCs w:val="22"/>
+        </w:rPr>
+      </w:pPr>
+      <w:r>
+        <w:rPr>
+          <w:rFonts w:asciiTheme="minorHAnsi" w:hAnsiTheme="minorHAnsi" w:cstheme="minorHAnsi"/>
+          <w:sz w:val="22"/>
+          <w:szCs w:val="22"/>
+        </w:rPr>
+        <w:t xml:space="preserve">El ping manda 32 bytes según la </w:t>
+      </w:r>
+      <w:proofErr w:type="spellStart"/>
+      <w:r>
+        <w:rPr>
+          <w:rFonts w:asciiTheme="minorHAnsi" w:hAnsiTheme="minorHAnsi" w:cstheme="minorHAnsi"/>
+          <w:sz w:val="22"/>
+          <w:szCs w:val="22"/>
+        </w:rPr>
+        <w:t>cmd</w:t>
+      </w:r>
+      <w:proofErr w:type="spellEnd"/>
+      <w:r>
+        <w:rPr>
+          <w:rFonts w:asciiTheme="minorHAnsi" w:hAnsiTheme="minorHAnsi" w:cstheme="minorHAnsi"/>
+          <w:sz w:val="22"/>
+          <w:szCs w:val="22"/>
+        </w:rPr>
+        <w:t>, y si abrimos la trama, podemos ver la DATA del ping, y efectivamente, hay 32 bits de datos.</w:t>
+      </w:r>
+    </w:p>
+    <w:p>
+      <w:pPr>
+        <w:pStyle w:val="Standard"/>
+        <w:jc w:val="both"/>
+        <w:rPr>
+          <w:rFonts w:asciiTheme="minorHAnsi" w:hAnsiTheme="minorHAnsi" w:cstheme="minorHAnsi"/>
+          <w:sz w:val="22"/>
+          <w:szCs w:val="22"/>
+        </w:rPr>
+      </w:pPr>
+    </w:p>
+    <w:p>
+      <w:pPr>
+        <w:pStyle w:val="Standard"/>
+        <w:jc w:val="both"/>
+        <w:rPr>
+          <w:rFonts w:asciiTheme="minorHAnsi" w:hAnsiTheme="minorHAnsi" w:cstheme="minorHAnsi"/>
+          <w:sz w:val="22"/>
+          <w:szCs w:val="22"/>
+        </w:rPr>
+      </w:pPr>
+    </w:p>
+    <w:p>
+      <w:pPr>
+        <w:pStyle w:val="Standard"/>
+        <w:jc w:val="both"/>
+        <w:rPr>
+          <w:rFonts w:asciiTheme="minorHAnsi" w:hAnsiTheme="minorHAnsi" w:cstheme="minorHAnsi"/>
+          <w:sz w:val="22"/>
+          <w:szCs w:val="22"/>
+        </w:rPr>
+      </w:pPr>
+      <w:r>
+        <w:rPr>
+          <w:rFonts w:asciiTheme="minorHAnsi" w:hAnsiTheme="minorHAnsi" w:cstheme="minorHAnsi"/>
+          <w:sz w:val="22"/>
+          <w:szCs w:val="22"/>
+        </w:rPr>
+        <w:t xml:space="preserve">A veces puede darse el caso, de que el servidor DHCP mande una trama DHCP NACK → significa no </w:t>
+      </w:r>
+      <w:proofErr w:type="spellStart"/>
+      <w:r>
+        <w:rPr>
+          <w:rFonts w:asciiTheme="minorHAnsi" w:hAnsiTheme="minorHAnsi" w:cstheme="minorHAnsi"/>
+          <w:sz w:val="22"/>
+          <w:szCs w:val="22"/>
+        </w:rPr>
+        <w:t>ack</w:t>
+      </w:r>
+      <w:proofErr w:type="spellEnd"/>
+      <w:r>
+        <w:rPr>
+          <w:rFonts w:asciiTheme="minorHAnsi" w:hAnsiTheme="minorHAnsi" w:cstheme="minorHAnsi"/>
+          <w:sz w:val="22"/>
+          <w:szCs w:val="22"/>
+        </w:rPr>
+        <w:t>, es decir, NO te dejo usar la ip que te he dado.</w:t>
+      </w:r>
+    </w:p>
+    <w:p>
+      <w:pPr>
+        <w:pStyle w:val="Standard"/>
+        <w:jc w:val="both"/>
+        <w:rPr>
+          <w:rFonts w:asciiTheme="minorHAnsi" w:hAnsiTheme="minorHAnsi" w:cstheme="minorHAnsi"/>
+          <w:sz w:val="22"/>
+          <w:szCs w:val="22"/>
+        </w:rPr>
+      </w:pPr>
+    </w:p>
+    <w:p>
+      <w:pPr>
+        <w:pStyle w:val="Standard"/>
+        <w:jc w:val="both"/>
+        <w:rPr>
+          <w:rFonts w:asciiTheme="minorHAnsi" w:hAnsiTheme="minorHAnsi" w:cstheme="minorHAnsi"/>
+          <w:sz w:val="22"/>
+          <w:szCs w:val="22"/>
+        </w:rPr>
+      </w:pPr>
+    </w:p>
+    <w:p>
+      <w:pPr>
+        <w:pStyle w:val="Standard"/>
+        <w:jc w:val="both"/>
+        <w:rPr>
+          <w:rFonts w:asciiTheme="minorHAnsi" w:hAnsiTheme="minorHAnsi" w:cstheme="minorHAnsi"/>
+          <w:sz w:val="22"/>
+          <w:szCs w:val="22"/>
+        </w:rPr>
+      </w:pPr>
+      <w:r>
+        <w:rPr>
+          <w:rFonts w:asciiTheme="minorHAnsi" w:hAnsiTheme="minorHAnsi" w:cstheme="minorHAnsi"/>
+          <w:sz w:val="22"/>
+          <w:szCs w:val="22"/>
+        </w:rPr>
+        <w:t>Podemos asignar Ips estáticas en un servidor DHCP, para ello tenemos que configurar en el archivo de config otras líneas</w:t>
+      </w:r>
+      <w:r>
+        <w:rPr>
+          <w:rFonts w:asciiTheme="minorHAnsi" w:hAnsiTheme="minorHAnsi" w:cstheme="minorHAnsi"/>
+          <w:sz w:val="22"/>
+          <w:szCs w:val="22"/>
+        </w:rPr>
+        <w:t>.</w:t>
+      </w:r>
+    </w:p>
+    <w:p>
+      <w:pPr>
+        <w:pStyle w:val="Standard"/>
+        <w:jc w:val="both"/>
+        <w:rPr>
+          <w:rFonts w:asciiTheme="minorHAnsi" w:hAnsiTheme="minorHAnsi" w:cstheme="minorHAnsi"/>
+          <w:sz w:val="22"/>
+          <w:szCs w:val="22"/>
+        </w:rPr>
+      </w:pPr>
+    </w:p>
+    <w:p>
+      <w:pPr>
+        <w:pStyle w:val="Standard"/>
+        <w:jc w:val="both"/>
+        <w:rPr>
+          <w:rFonts w:asciiTheme="minorHAnsi" w:hAnsiTheme="minorHAnsi" w:cstheme="minorHAnsi"/>
+          <w:sz w:val="22"/>
+          <w:szCs w:val="22"/>
+        </w:rPr>
+      </w:pPr>
+      <w:r>
+        <w:rPr>
+          <w:rFonts w:asciiTheme="minorHAnsi" w:hAnsiTheme="minorHAnsi" w:cstheme="minorHAnsi"/>
+          <w:noProof/>
+          <w:sz w:val="22"/>
+          <w:szCs w:val="22"/>
+        </w:rPr>
+        <w:drawing>
+          <wp:anchor distT="0" distB="0" distL="114300" distR="114300" simplePos="0" relativeHeight="251688960" behindDoc="0" locked="0" layoutInCell="1" allowOverlap="1" wp14:anchorId="75BF32EB" wp14:editId="431155BC">
+            <wp:simplePos x="0" y="0"/>
+            <wp:positionH relativeFrom="column">
+              <wp:align>center</wp:align>
+            </wp:positionH>
+            <wp:positionV relativeFrom="paragraph">
+              <wp:align>top</wp:align>
+            </wp:positionV>
+            <wp:extent cx="4048199" cy="1343160"/>
+            <wp:effectExtent l="0" t="0" r="9451" b="9390"/>
+            <wp:wrapSquare wrapText="bothSides"/>
+            <wp:docPr id="30" name="Imagen12"/>
+            <wp:cNvGraphicFramePr/>
+            <a:graphic xmlns:a="http://schemas.openxmlformats.org/drawingml/2006/main">
+              <a:graphicData uri="http://schemas.openxmlformats.org/drawingml/2006/picture">
+                <pic:pic xmlns:pic="http://schemas.openxmlformats.org/drawingml/2006/picture">
+                  <pic:nvPicPr>
+                    <pic:cNvPr id="0" name=""/>
+                    <pic:cNvPicPr/>
+                  </pic:nvPicPr>
+                  <pic:blipFill>
+                    <a:blip r:embed="rId33">
+                      <a:lum/>
+                      <a:alphaModFix/>
+                    </a:blip>
+                    <a:srcRect/>
+                    <a:stretch>
+                      <a:fillRect/>
+                    </a:stretch>
+                  </pic:blipFill>
+                  <pic:spPr>
+                    <a:xfrm>
+                      <a:off x="0" y="0"/>
+                      <a:ext cx="4048199" cy="1343160"/>
+                    </a:xfrm>
+                    <a:prstGeom prst="rect">
+                      <a:avLst/>
+                    </a:prstGeom>
+                  </pic:spPr>
+                </pic:pic>
+              </a:graphicData>
+            </a:graphic>
+          </wp:anchor>
+        </w:drawing>
+      </w:r>
+    </w:p>
+    <w:p>
+      <w:pPr>
+        <w:pStyle w:val="Standard"/>
+        <w:jc w:val="both"/>
+        <w:rPr>
+          <w:rFonts w:asciiTheme="minorHAnsi" w:hAnsiTheme="minorHAnsi" w:cstheme="minorHAnsi"/>
+          <w:sz w:val="22"/>
+          <w:szCs w:val="22"/>
+        </w:rPr>
+      </w:pPr>
+    </w:p>
+    <w:p>
+      <w:pPr>
+        <w:pStyle w:val="Standard"/>
+        <w:jc w:val="both"/>
+        <w:rPr>
+          <w:rFonts w:asciiTheme="minorHAnsi" w:hAnsiTheme="minorHAnsi" w:cstheme="minorHAnsi"/>
+          <w:sz w:val="22"/>
+          <w:szCs w:val="22"/>
+        </w:rPr>
+      </w:pPr>
+    </w:p>
+    <w:p>
+      <w:pPr>
+        <w:pStyle w:val="Standard"/>
+        <w:jc w:val="both"/>
+        <w:rPr>
+          <w:rFonts w:asciiTheme="minorHAnsi" w:hAnsiTheme="minorHAnsi" w:cstheme="minorHAnsi"/>
+          <w:sz w:val="22"/>
+          <w:szCs w:val="22"/>
+        </w:rPr>
+      </w:pPr>
+    </w:p>
+    <w:p>
+      <w:pPr>
+        <w:pStyle w:val="Standard"/>
+        <w:jc w:val="both"/>
+        <w:rPr>
+          <w:rFonts w:asciiTheme="minorHAnsi" w:hAnsiTheme="minorHAnsi" w:cstheme="minorHAnsi"/>
+          <w:sz w:val="22"/>
+          <w:szCs w:val="22"/>
+        </w:rPr>
+      </w:pPr>
+    </w:p>
+    <w:p>
+      <w:pPr>
+        <w:pStyle w:val="Standard"/>
+        <w:jc w:val="both"/>
+        <w:rPr>
+          <w:rFonts w:asciiTheme="minorHAnsi" w:hAnsiTheme="minorHAnsi" w:cstheme="minorHAnsi"/>
+          <w:sz w:val="22"/>
+          <w:szCs w:val="22"/>
+        </w:rPr>
+      </w:pPr>
+    </w:p>
+    <w:p>
+      <w:pPr>
+        <w:pStyle w:val="Standard"/>
+        <w:jc w:val="both"/>
+        <w:rPr>
+          <w:rFonts w:asciiTheme="minorHAnsi" w:hAnsiTheme="minorHAnsi" w:cstheme="minorHAnsi"/>
+          <w:sz w:val="22"/>
+          <w:szCs w:val="22"/>
+        </w:rPr>
+      </w:pPr>
+    </w:p>
+    <w:p>
+      <w:pPr>
+        <w:pStyle w:val="Standard"/>
+        <w:jc w:val="both"/>
+        <w:rPr>
+          <w:rFonts w:asciiTheme="minorHAnsi" w:hAnsiTheme="minorHAnsi" w:cstheme="minorHAnsi"/>
+          <w:sz w:val="22"/>
+          <w:szCs w:val="22"/>
+        </w:rPr>
+      </w:pPr>
+    </w:p>
+    <w:p>
+      <w:pPr>
+        <w:pStyle w:val="Standard"/>
+        <w:jc w:val="both"/>
+        <w:rPr>
+          <w:rFonts w:asciiTheme="minorHAnsi" w:hAnsiTheme="minorHAnsi" w:cstheme="minorHAnsi"/>
+          <w:sz w:val="22"/>
+          <w:szCs w:val="22"/>
+        </w:rPr>
+      </w:pPr>
+    </w:p>
+    <w:p>
+      <w:pPr>
+        <w:pStyle w:val="Standard"/>
+        <w:jc w:val="both"/>
+        <w:rPr>
+          <w:rFonts w:asciiTheme="minorHAnsi" w:hAnsiTheme="minorHAnsi" w:cstheme="minorHAnsi"/>
+          <w:sz w:val="22"/>
+          <w:szCs w:val="22"/>
+        </w:rPr>
+      </w:pPr>
+      <w:r>
+        <w:rPr>
+          <w:rFonts w:asciiTheme="minorHAnsi" w:hAnsiTheme="minorHAnsi" w:cstheme="minorHAnsi"/>
+          <w:sz w:val="22"/>
+          <w:szCs w:val="22"/>
+        </w:rPr>
+        <w:t>Importante que pongas los 2 puntos, porque los guiones de windows no funcionan.</w:t>
+      </w:r>
+    </w:p>
+    <w:p>
+      <w:pPr>
+        <w:pStyle w:val="Standard"/>
+        <w:jc w:val="both"/>
+        <w:rPr>
+          <w:rFonts w:asciiTheme="minorHAnsi" w:hAnsiTheme="minorHAnsi" w:cstheme="minorHAnsi"/>
+          <w:sz w:val="22"/>
+          <w:szCs w:val="22"/>
+        </w:rPr>
+      </w:pPr>
+    </w:p>
+    <w:p>
+      <w:pPr>
+        <w:pStyle w:val="Standard"/>
+        <w:jc w:val="both"/>
+        <w:rPr>
+          <w:rFonts w:asciiTheme="minorHAnsi" w:hAnsiTheme="minorHAnsi" w:cstheme="minorHAnsi"/>
+          <w:sz w:val="22"/>
+          <w:szCs w:val="22"/>
+        </w:rPr>
+      </w:pPr>
+      <w:r>
+        <w:rPr>
+          <w:rFonts w:asciiTheme="minorHAnsi" w:hAnsiTheme="minorHAnsi" w:cstheme="minorHAnsi"/>
+          <w:noProof/>
+          <w:sz w:val="22"/>
+          <w:szCs w:val="22"/>
+        </w:rPr>
+        <w:drawing>
+          <wp:anchor distT="0" distB="0" distL="114300" distR="114300" simplePos="0" relativeHeight="251689984" behindDoc="0" locked="0" layoutInCell="1" allowOverlap="1" wp14:anchorId="0B12EA96" wp14:editId="6FBE356F">
+            <wp:simplePos x="0" y="0"/>
+            <wp:positionH relativeFrom="column">
+              <wp:align>center</wp:align>
+            </wp:positionH>
+            <wp:positionV relativeFrom="paragraph">
+              <wp:align>top</wp:align>
+            </wp:positionV>
+            <wp:extent cx="5743440" cy="2448000"/>
+            <wp:effectExtent l="0" t="0" r="0" b="9450"/>
+            <wp:wrapSquare wrapText="bothSides"/>
+            <wp:docPr id="31" name="Imagen13"/>
+            <wp:cNvGraphicFramePr/>
+            <a:graphic xmlns:a="http://schemas.openxmlformats.org/drawingml/2006/main">
+              <a:graphicData uri="http://schemas.openxmlformats.org/drawingml/2006/picture">
+                <pic:pic xmlns:pic="http://schemas.openxmlformats.org/drawingml/2006/picture">
+                  <pic:nvPicPr>
+                    <pic:cNvPr id="0" name=""/>
+                    <pic:cNvPicPr/>
+                  </pic:nvPicPr>
+                  <pic:blipFill>
+                    <a:blip r:embed="rId34">
+                      <a:lum/>
+                      <a:alphaModFix/>
+                    </a:blip>
+                    <a:srcRect/>
+                    <a:stretch>
+                      <a:fillRect/>
+                    </a:stretch>
+                  </pic:blipFill>
+                  <pic:spPr>
+                    <a:xfrm>
+                      <a:off x="0" y="0"/>
+                      <a:ext cx="5743440" cy="2448000"/>
+                    </a:xfrm>
+                    <a:prstGeom prst="rect">
+                      <a:avLst/>
+                    </a:prstGeom>
+                  </pic:spPr>
+                </pic:pic>
+              </a:graphicData>
+            </a:graphic>
+          </wp:anchor>
+        </w:drawing>
+      </w:r>
+    </w:p>
+    <w:p>
+      <w:pPr>
+        <w:pStyle w:val="Standard"/>
+        <w:jc w:val="both"/>
+        <w:rPr>
+          <w:rFonts w:asciiTheme="minorHAnsi" w:hAnsiTheme="minorHAnsi" w:cstheme="minorHAnsi"/>
+          <w:sz w:val="22"/>
+          <w:szCs w:val="22"/>
+        </w:rPr>
+      </w:pPr>
+      <w:r>
+        <w:rPr>
+          <w:rFonts w:asciiTheme="minorHAnsi" w:hAnsiTheme="minorHAnsi" w:cstheme="minorHAnsi"/>
+          <w:sz w:val="22"/>
+          <w:szCs w:val="22"/>
+        </w:rPr>
+        <w:t>Estoy dentro de la misma red, y tengo la IP estática asignada.</w:t>
+      </w:r>
+    </w:p>
+    <w:p>
+      <w:pPr>
+        <w:pStyle w:val="Standard"/>
+        <w:jc w:val="both"/>
+        <w:rPr>
+          <w:rFonts w:asciiTheme="minorHAnsi" w:hAnsiTheme="minorHAnsi" w:cstheme="minorHAnsi"/>
+          <w:sz w:val="22"/>
+          <w:szCs w:val="22"/>
+        </w:rPr>
+      </w:pPr>
+    </w:p>
+    <w:p>
+      <w:pPr>
+        <w:pStyle w:val="Standard"/>
+        <w:jc w:val="both"/>
+        <w:rPr>
+          <w:rFonts w:asciiTheme="minorHAnsi" w:hAnsiTheme="minorHAnsi" w:cstheme="minorHAnsi"/>
+          <w:sz w:val="22"/>
+          <w:szCs w:val="22"/>
+        </w:rPr>
+      </w:pPr>
+      <w:r>
+        <w:rPr>
+          <w:rFonts w:asciiTheme="minorHAnsi" w:hAnsiTheme="minorHAnsi" w:cstheme="minorHAnsi"/>
+          <w:sz w:val="22"/>
+          <w:szCs w:val="22"/>
+        </w:rPr>
+        <w:t>Con el protocolo ARP se busca, por un lado</w:t>
+      </w:r>
+      <w:r>
+        <w:rPr>
+          <w:rFonts w:asciiTheme="minorHAnsi" w:hAnsiTheme="minorHAnsi" w:cstheme="minorHAnsi"/>
+          <w:sz w:val="22"/>
+          <w:szCs w:val="22"/>
+        </w:rPr>
+        <w:t>,</w:t>
+      </w:r>
+      <w:r>
+        <w:rPr>
+          <w:rFonts w:asciiTheme="minorHAnsi" w:hAnsiTheme="minorHAnsi" w:cstheme="minorHAnsi"/>
+          <w:sz w:val="22"/>
+          <w:szCs w:val="22"/>
+        </w:rPr>
+        <w:t xml:space="preserve"> conocer las Ips de todos los otros equipos de la red, y otro uso es preguntar quien tiene una IP X y así sabes si la tiene alguien, o si está libre, y por tanto puedes solicitarla</w:t>
+      </w:r>
+    </w:p>
+    <w:p>
+      <w:pPr>
+        <w:pStyle w:val="Standard"/>
+        <w:jc w:val="both"/>
+        <w:rPr>
+          <w:rFonts w:asciiTheme="minorHAnsi" w:hAnsiTheme="minorHAnsi" w:cstheme="minorHAnsi"/>
+          <w:sz w:val="22"/>
+          <w:szCs w:val="22"/>
+        </w:rPr>
+      </w:pPr>
+    </w:p>
+    <w:p>
+      <w:pPr>
+        <w:pStyle w:val="Standard"/>
+        <w:jc w:val="both"/>
+        <w:rPr>
+          <w:rFonts w:asciiTheme="minorHAnsi" w:hAnsiTheme="minorHAnsi" w:cstheme="minorHAnsi"/>
+          <w:sz w:val="22"/>
+          <w:szCs w:val="22"/>
+        </w:rPr>
+      </w:pPr>
+      <w:r>
+        <w:rPr>
+          <w:rFonts w:asciiTheme="minorHAnsi" w:hAnsiTheme="minorHAnsi" w:cstheme="minorHAnsi"/>
+          <w:noProof/>
+          <w:sz w:val="22"/>
+          <w:szCs w:val="22"/>
+        </w:rPr>
+        <w:lastRenderedPageBreak/>
+        <w:drawing>
+          <wp:anchor distT="0" distB="0" distL="114300" distR="114300" simplePos="0" relativeHeight="251691008" behindDoc="0" locked="0" layoutInCell="1" allowOverlap="1" wp14:anchorId="6F14E552" wp14:editId="0FAE80B0">
+            <wp:simplePos x="0" y="0"/>
+            <wp:positionH relativeFrom="column">
+              <wp:align>center</wp:align>
+            </wp:positionH>
+            <wp:positionV relativeFrom="paragraph">
+              <wp:align>top</wp:align>
+            </wp:positionV>
+            <wp:extent cx="6120000" cy="1834560"/>
+            <wp:effectExtent l="0" t="0" r="0" b="0"/>
+            <wp:wrapSquare wrapText="bothSides"/>
+            <wp:docPr id="32" name="Imagen14"/>
+            <wp:cNvGraphicFramePr/>
+            <a:graphic xmlns:a="http://schemas.openxmlformats.org/drawingml/2006/main">
+              <a:graphicData uri="http://schemas.openxmlformats.org/drawingml/2006/picture">
+                <pic:pic xmlns:pic="http://schemas.openxmlformats.org/drawingml/2006/picture">
+                  <pic:nvPicPr>
+                    <pic:cNvPr id="0" name=""/>
+                    <pic:cNvPicPr/>
+                  </pic:nvPicPr>
+                  <pic:blipFill>
+                    <a:blip r:embed="rId35">
+                      <a:lum/>
+                      <a:alphaModFix/>
+                    </a:blip>
+                    <a:srcRect/>
+                    <a:stretch>
+                      <a:fillRect/>
+                    </a:stretch>
+                  </pic:blipFill>
+                  <pic:spPr>
+                    <a:xfrm>
+                      <a:off x="0" y="0"/>
+                      <a:ext cx="6120000" cy="1834560"/>
+                    </a:xfrm>
+                    <a:prstGeom prst="rect">
+                      <a:avLst/>
+                    </a:prstGeom>
+                  </pic:spPr>
+                </pic:pic>
+              </a:graphicData>
+            </a:graphic>
+          </wp:anchor>
+        </w:drawing>
+      </w:r>
+    </w:p>
+    <w:p>
+      <w:pPr>
+        <w:pStyle w:val="Standard"/>
+        <w:jc w:val="both"/>
+        <w:rPr>
+          <w:rFonts w:asciiTheme="minorHAnsi" w:hAnsiTheme="minorHAnsi" w:cstheme="minorHAnsi"/>
+          <w:sz w:val="22"/>
+          <w:szCs w:val="22"/>
+        </w:rPr>
+      </w:pPr>
+    </w:p>
+    <w:p>
+      <w:pPr>
+        <w:pStyle w:val="Standard"/>
+        <w:jc w:val="both"/>
+        <w:rPr>
+          <w:rFonts w:asciiTheme="minorHAnsi" w:hAnsiTheme="minorHAnsi" w:cstheme="minorHAnsi"/>
+          <w:sz w:val="22"/>
+          <w:szCs w:val="22"/>
+        </w:rPr>
+      </w:pPr>
+      <w:r>
+        <w:rPr>
+          <w:rFonts w:asciiTheme="minorHAnsi" w:hAnsiTheme="minorHAnsi" w:cstheme="minorHAnsi"/>
+          <w:sz w:val="22"/>
+          <w:szCs w:val="22"/>
+        </w:rPr>
+        <w:t>Cuando hacemos un /</w:t>
+      </w:r>
+      <w:proofErr w:type="spellStart"/>
+      <w:r>
+        <w:rPr>
+          <w:rFonts w:asciiTheme="minorHAnsi" w:hAnsiTheme="minorHAnsi" w:cstheme="minorHAnsi"/>
+          <w:sz w:val="22"/>
+          <w:szCs w:val="22"/>
+        </w:rPr>
+        <w:t>release</w:t>
+      </w:r>
+      <w:proofErr w:type="spellEnd"/>
+      <w:r>
+        <w:rPr>
+          <w:rFonts w:asciiTheme="minorHAnsi" w:hAnsiTheme="minorHAnsi" w:cstheme="minorHAnsi"/>
+          <w:sz w:val="22"/>
+          <w:szCs w:val="22"/>
+        </w:rPr>
+        <w:t xml:space="preserve"> seguido de un /</w:t>
+      </w:r>
+      <w:proofErr w:type="spellStart"/>
+      <w:r>
+        <w:rPr>
+          <w:rFonts w:asciiTheme="minorHAnsi" w:hAnsiTheme="minorHAnsi" w:cstheme="minorHAnsi"/>
+          <w:sz w:val="22"/>
+          <w:szCs w:val="22"/>
+        </w:rPr>
+        <w:t>renew</w:t>
+      </w:r>
+      <w:proofErr w:type="spellEnd"/>
+      <w:r>
+        <w:rPr>
+          <w:rFonts w:asciiTheme="minorHAnsi" w:hAnsiTheme="minorHAnsi" w:cstheme="minorHAnsi"/>
+          <w:sz w:val="22"/>
+          <w:szCs w:val="22"/>
+        </w:rPr>
+        <w:t xml:space="preserve">, se ejecutan los 4 protocolos DHCP que hemos visto, y adicionalmente, posterior a esto, se ejecuta un ARP </w:t>
+      </w:r>
+      <w:proofErr w:type="spellStart"/>
+      <w:r>
+        <w:rPr>
+          <w:rFonts w:asciiTheme="minorHAnsi" w:hAnsiTheme="minorHAnsi" w:cstheme="minorHAnsi"/>
+          <w:sz w:val="22"/>
+          <w:szCs w:val="22"/>
+        </w:rPr>
+        <w:t>Gratuitous</w:t>
+      </w:r>
+      <w:proofErr w:type="spellEnd"/>
+    </w:p>
+    <w:p>
+      <w:pPr>
+        <w:pStyle w:val="Standard"/>
+        <w:jc w:val="both"/>
+        <w:rPr>
+          <w:rFonts w:asciiTheme="minorHAnsi" w:hAnsiTheme="minorHAnsi" w:cstheme="minorHAnsi"/>
+          <w:sz w:val="22"/>
+          <w:szCs w:val="22"/>
+        </w:rPr>
+      </w:pPr>
+    </w:p>
+    <w:p>
+      <w:pPr>
+        <w:pStyle w:val="Standard"/>
+        <w:jc w:val="both"/>
+        <w:rPr>
+          <w:rFonts w:asciiTheme="minorHAnsi" w:hAnsiTheme="minorHAnsi" w:cstheme="minorHAnsi"/>
+          <w:sz w:val="22"/>
+          <w:szCs w:val="22"/>
+        </w:rPr>
+      </w:pPr>
+      <w:r>
+        <w:rPr>
+          <w:rFonts w:asciiTheme="minorHAnsi" w:hAnsiTheme="minorHAnsi" w:cstheme="minorHAnsi"/>
+          <w:noProof/>
+          <w:sz w:val="22"/>
+          <w:szCs w:val="22"/>
+        </w:rPr>
+        <w:drawing>
+          <wp:anchor distT="0" distB="0" distL="114300" distR="114300" simplePos="0" relativeHeight="251692032" behindDoc="0" locked="0" layoutInCell="1" allowOverlap="1" wp14:anchorId="348BAA31" wp14:editId="6D0CF3DD">
+            <wp:simplePos x="0" y="0"/>
+            <wp:positionH relativeFrom="column">
+              <wp:align>center</wp:align>
+            </wp:positionH>
+            <wp:positionV relativeFrom="paragraph">
+              <wp:align>top</wp:align>
+            </wp:positionV>
+            <wp:extent cx="6120000" cy="275760"/>
+            <wp:effectExtent l="0" t="0" r="0" b="0"/>
+            <wp:wrapSquare wrapText="bothSides"/>
+            <wp:docPr id="33" name="Imagen15"/>
+            <wp:cNvGraphicFramePr/>
+            <a:graphic xmlns:a="http://schemas.openxmlformats.org/drawingml/2006/main">
+              <a:graphicData uri="http://schemas.openxmlformats.org/drawingml/2006/picture">
+                <pic:pic xmlns:pic="http://schemas.openxmlformats.org/drawingml/2006/picture">
+                  <pic:nvPicPr>
+                    <pic:cNvPr id="0" name=""/>
+                    <pic:cNvPicPr/>
+                  </pic:nvPicPr>
+                  <pic:blipFill>
+                    <a:blip r:embed="rId36">
+                      <a:lum/>
+                      <a:alphaModFix/>
+                    </a:blip>
+                    <a:srcRect/>
+                    <a:stretch>
+                      <a:fillRect/>
+                    </a:stretch>
+                  </pic:blipFill>
+                  <pic:spPr>
+                    <a:xfrm>
+                      <a:off x="0" y="0"/>
+                      <a:ext cx="6120000" cy="275760"/>
+                    </a:xfrm>
+                    <a:prstGeom prst="rect">
+                      <a:avLst/>
+                    </a:prstGeom>
+                  </pic:spPr>
+                </pic:pic>
+              </a:graphicData>
+            </a:graphic>
+          </wp:anchor>
+        </w:drawing>
+      </w:r>
+    </w:p>
+    <w:p>
+      <w:pPr>
+        <w:pStyle w:val="Standard"/>
+        <w:jc w:val="both"/>
+        <w:rPr>
+          <w:rFonts w:asciiTheme="minorHAnsi" w:hAnsiTheme="minorHAnsi" w:cstheme="minorHAnsi"/>
+          <w:sz w:val="22"/>
+          <w:szCs w:val="22"/>
+        </w:rPr>
+      </w:pPr>
+      <w:r>
+        <w:rPr>
+          <w:rFonts w:asciiTheme="minorHAnsi" w:hAnsiTheme="minorHAnsi" w:cstheme="minorHAnsi"/>
+          <w:sz w:val="22"/>
+          <w:szCs w:val="22"/>
+        </w:rPr>
+        <w:t>Se hace después del DHCP para comprobar que la Ip que te han asignado esta libre, si aparece alguien que ya la tenía, entonces es que tu estas duplicando, y por tanto la soltarás y pedirás una nueva.</w:t>
+      </w:r>
+    </w:p>
+    <w:p/>
+    <w:p/>
+    <w:p>
+      <w:pPr>
+        <w:pStyle w:val="Standard"/>
+        <w:rPr>
+          <w:rFonts w:asciiTheme="minorHAnsi" w:hAnsiTheme="minorHAnsi" w:cstheme="minorHAnsi"/>
+          <w:sz w:val="22"/>
+          <w:szCs w:val="22"/>
+        </w:rPr>
+      </w:pPr>
+      <w:r>
+        <w:rPr>
+          <w:rFonts w:asciiTheme="minorHAnsi" w:hAnsiTheme="minorHAnsi" w:cstheme="minorHAnsi"/>
+          <w:sz w:val="22"/>
+          <w:szCs w:val="22"/>
+        </w:rPr>
+        <w:t>Escenario 1 para hoy</w:t>
+      </w:r>
+    </w:p>
+    <w:p>
+      <w:pPr>
+        <w:pStyle w:val="Standard"/>
+        <w:rPr>
+          <w:rFonts w:asciiTheme="minorHAnsi" w:hAnsiTheme="minorHAnsi" w:cstheme="minorHAnsi"/>
+          <w:sz w:val="22"/>
+          <w:szCs w:val="22"/>
+        </w:rPr>
+      </w:pPr>
+      <w:r>
+        <w:rPr>
+          <w:rFonts w:asciiTheme="minorHAnsi" w:hAnsiTheme="minorHAnsi" w:cstheme="minorHAnsi"/>
+          <w:sz w:val="22"/>
+          <w:szCs w:val="22"/>
+        </w:rPr>
+        <w:t>Tener 1 servidor DHCP + 2 clientes corriendo a la vez, para que se hagan peticiones y no tenga 1 cliente solo 1 servidor dhcp para él solito, que comparta. (W10+linux)</w:t>
+      </w:r>
+    </w:p>
+    <w:p>
+      <w:pPr>
+        <w:pStyle w:val="Standard"/>
+        <w:rPr>
+          <w:rFonts w:asciiTheme="minorHAnsi" w:hAnsiTheme="minorHAnsi" w:cstheme="minorHAnsi"/>
+          <w:sz w:val="22"/>
+          <w:szCs w:val="22"/>
+        </w:rPr>
+      </w:pPr>
+    </w:p>
+    <w:p>
+      <w:pPr>
+        <w:pStyle w:val="Standard"/>
+        <w:rPr>
+          <w:rFonts w:asciiTheme="minorHAnsi" w:hAnsiTheme="minorHAnsi" w:cstheme="minorHAnsi"/>
+          <w:sz w:val="22"/>
+          <w:szCs w:val="22"/>
+        </w:rPr>
+      </w:pPr>
+      <w:r>
+        <w:rPr>
+          <w:rFonts w:asciiTheme="minorHAnsi" w:hAnsiTheme="minorHAnsi" w:cstheme="minorHAnsi"/>
+          <w:sz w:val="22"/>
+          <w:szCs w:val="22"/>
+        </w:rPr>
+        <w:t>Escenario 2:</w:t>
+      </w:r>
+    </w:p>
+    <w:p>
+      <w:pPr>
+        <w:pStyle w:val="Standard"/>
+        <w:rPr>
+          <w:rFonts w:asciiTheme="minorHAnsi" w:hAnsiTheme="minorHAnsi" w:cstheme="minorHAnsi"/>
+          <w:sz w:val="22"/>
+          <w:szCs w:val="22"/>
+        </w:rPr>
+      </w:pPr>
+      <w:r>
+        <w:rPr>
+          <w:rFonts w:asciiTheme="minorHAnsi" w:hAnsiTheme="minorHAnsi" w:cstheme="minorHAnsi"/>
+          <w:sz w:val="22"/>
+          <w:szCs w:val="22"/>
+        </w:rPr>
+        <w:t>Tener 2 servidores DHCP y un cliente, para que el cliente haga lo de elegir un servidor.</w:t>
+      </w:r>
+    </w:p>
+    <w:p>
+      <w:pPr>
+        <w:pStyle w:val="Standard"/>
+        <w:rPr>
+          <w:rFonts w:asciiTheme="minorHAnsi" w:hAnsiTheme="minorHAnsi" w:cstheme="minorHAnsi"/>
+          <w:sz w:val="22"/>
+          <w:szCs w:val="22"/>
+        </w:rPr>
+      </w:pPr>
+    </w:p>
+    <w:p>
+      <w:pPr>
+        <w:pStyle w:val="Standard"/>
+        <w:rPr>
+          <w:rFonts w:asciiTheme="minorHAnsi" w:hAnsiTheme="minorHAnsi" w:cstheme="minorHAnsi"/>
+          <w:sz w:val="22"/>
+          <w:szCs w:val="22"/>
+        </w:rPr>
+      </w:pPr>
+      <w:r>
+        <w:rPr>
+          <w:rFonts w:asciiTheme="minorHAnsi" w:hAnsiTheme="minorHAnsi" w:cstheme="minorHAnsi"/>
+          <w:sz w:val="22"/>
+          <w:szCs w:val="22"/>
+        </w:rPr>
+        <w:t>Cuando inicies el segundo servidor DHCP, acuérdate de cambiar las ips y el rango en el archivo de confi, que es un clon, ergo es idéntico al primero.</w:t>
+      </w:r>
+    </w:p>
+    <w:p>
+      <w:pPr>
+        <w:pStyle w:val="Standard"/>
+        <w:rPr>
+          <w:rFonts w:asciiTheme="minorHAnsi" w:hAnsiTheme="minorHAnsi" w:cstheme="minorHAnsi"/>
+          <w:sz w:val="22"/>
+          <w:szCs w:val="22"/>
+        </w:rPr>
+      </w:pPr>
+    </w:p>
+    <w:p>
+      <w:pPr>
+        <w:pStyle w:val="Standard"/>
+        <w:rPr>
+          <w:rFonts w:asciiTheme="minorHAnsi" w:hAnsiTheme="minorHAnsi" w:cstheme="minorHAnsi"/>
+          <w:sz w:val="22"/>
+          <w:szCs w:val="22"/>
+        </w:rPr>
+      </w:pPr>
+    </w:p>
+    <w:p>
+      <w:pPr>
+        <w:pStyle w:val="Standard"/>
+        <w:rPr>
+          <w:rFonts w:asciiTheme="minorHAnsi" w:hAnsiTheme="minorHAnsi" w:cstheme="minorHAnsi"/>
+          <w:sz w:val="22"/>
+          <w:szCs w:val="22"/>
+        </w:rPr>
+      </w:pPr>
+    </w:p>
+    <w:p>
+      <w:pPr>
+        <w:pStyle w:val="Standard"/>
+        <w:rPr>
+          <w:rFonts w:asciiTheme="minorHAnsi" w:hAnsiTheme="minorHAnsi" w:cstheme="minorHAnsi"/>
+          <w:sz w:val="22"/>
+          <w:szCs w:val="22"/>
+        </w:rPr>
+      </w:pPr>
+    </w:p>
+    <w:p>
+      <w:pPr>
+        <w:pStyle w:val="Standard"/>
+        <w:rPr>
+          <w:rFonts w:asciiTheme="minorHAnsi" w:hAnsiTheme="minorHAnsi" w:cstheme="minorHAnsi"/>
+          <w:sz w:val="22"/>
+          <w:szCs w:val="22"/>
+        </w:rPr>
+      </w:pPr>
+    </w:p>
+    <w:p>
+      <w:pPr>
+        <w:pStyle w:val="Standard"/>
+        <w:rPr>
+          <w:rFonts w:asciiTheme="minorHAnsi" w:hAnsiTheme="minorHAnsi" w:cstheme="minorHAnsi"/>
+          <w:sz w:val="22"/>
+          <w:szCs w:val="22"/>
+        </w:rPr>
+      </w:pPr>
+      <w:r>
+        <w:rPr>
+          <w:rFonts w:asciiTheme="minorHAnsi" w:hAnsiTheme="minorHAnsi" w:cstheme="minorHAnsi"/>
+          <w:noProof/>
+          <w:sz w:val="22"/>
+          <w:szCs w:val="22"/>
+        </w:rPr>
+        <w:lastRenderedPageBreak/>
+        <w:drawing>
+          <wp:anchor distT="0" distB="0" distL="114300" distR="114300" simplePos="0" relativeHeight="251722752" behindDoc="0" locked="0" layoutInCell="1" allowOverlap="1" wp14:anchorId="6CB95D6D" wp14:editId="1E420CD2">
+            <wp:simplePos x="0" y="0"/>
+            <wp:positionH relativeFrom="column">
+              <wp:align>center</wp:align>
+            </wp:positionH>
+            <wp:positionV relativeFrom="paragraph">
+              <wp:align>top</wp:align>
+            </wp:positionV>
+            <wp:extent cx="5905440" cy="3762360"/>
+            <wp:effectExtent l="0" t="0" r="60" b="0"/>
+            <wp:wrapSquare wrapText="bothSides"/>
+            <wp:docPr id="34" name="Imagen1"/>
+            <wp:cNvGraphicFramePr/>
+            <a:graphic xmlns:a="http://schemas.openxmlformats.org/drawingml/2006/main">
+              <a:graphicData uri="http://schemas.openxmlformats.org/drawingml/2006/picture">
+                <pic:pic xmlns:pic="http://schemas.openxmlformats.org/drawingml/2006/picture">
+                  <pic:nvPicPr>
+                    <pic:cNvPr id="0" name=""/>
+                    <pic:cNvPicPr/>
+                  </pic:nvPicPr>
+                  <pic:blipFill>
+                    <a:blip r:embed="rId37">
+                      <a:lum/>
+                      <a:alphaModFix/>
+                    </a:blip>
+                    <a:srcRect/>
+                    <a:stretch>
+                      <a:fillRect/>
+                    </a:stretch>
+                  </pic:blipFill>
+                  <pic:spPr>
+                    <a:xfrm>
+                      <a:off x="0" y="0"/>
+                      <a:ext cx="5905440" cy="3762360"/>
+                    </a:xfrm>
+                    <a:prstGeom prst="rect">
+                      <a:avLst/>
+                    </a:prstGeom>
+                  </pic:spPr>
+                </pic:pic>
+              </a:graphicData>
+            </a:graphic>
+          </wp:anchor>
+        </w:drawing>
+      </w:r>
+      <w:r>
+        <w:rPr>
+          <w:rFonts w:asciiTheme="minorHAnsi" w:hAnsiTheme="minorHAnsi" w:cstheme="minorHAnsi"/>
+          <w:noProof/>
+          <w:sz w:val="22"/>
+          <w:szCs w:val="22"/>
+        </w:rPr>
+        <w:drawing>
+          <wp:anchor distT="0" distB="0" distL="114300" distR="114300" simplePos="0" relativeHeight="251696128" behindDoc="0" locked="0" layoutInCell="1" allowOverlap="1" wp14:anchorId="66F28F41" wp14:editId="026EAEF2">
+            <wp:simplePos x="0" y="0"/>
+            <wp:positionH relativeFrom="column">
+              <wp:posOffset>403200</wp:posOffset>
+            </wp:positionH>
+            <wp:positionV relativeFrom="paragraph">
+              <wp:posOffset>3891240</wp:posOffset>
+            </wp:positionV>
+            <wp:extent cx="5143679" cy="1838160"/>
+            <wp:effectExtent l="0" t="0" r="0" b="0"/>
+            <wp:wrapSquare wrapText="bothSides"/>
+            <wp:docPr id="35" name="Imagen3"/>
+            <wp:cNvGraphicFramePr/>
+            <a:graphic xmlns:a="http://schemas.openxmlformats.org/drawingml/2006/main">
+              <a:graphicData uri="http://schemas.openxmlformats.org/drawingml/2006/picture">
+                <pic:pic xmlns:pic="http://schemas.openxmlformats.org/drawingml/2006/picture">
+                  <pic:nvPicPr>
+                    <pic:cNvPr id="0" name=""/>
+                    <pic:cNvPicPr/>
+                  </pic:nvPicPr>
+                  <pic:blipFill>
+                    <a:blip r:embed="rId38">
+                      <a:lum/>
+                      <a:alphaModFix/>
+                    </a:blip>
+                    <a:srcRect/>
+                    <a:stretch>
+                      <a:fillRect/>
+                    </a:stretch>
+                  </pic:blipFill>
+                  <pic:spPr>
+                    <a:xfrm>
+                      <a:off x="0" y="0"/>
+                      <a:ext cx="5143679" cy="1838160"/>
+                    </a:xfrm>
+                    <a:prstGeom prst="rect">
+                      <a:avLst/>
+                    </a:prstGeom>
+                  </pic:spPr>
+                </pic:pic>
+              </a:graphicData>
+            </a:graphic>
+          </wp:anchor>
+        </w:drawing>
+      </w:r>
+    </w:p>
+    <w:p>
+      <w:pPr>
+        <w:pStyle w:val="Standard"/>
+        <w:rPr>
+          <w:rFonts w:asciiTheme="minorHAnsi" w:hAnsiTheme="minorHAnsi" w:cstheme="minorHAnsi"/>
+          <w:sz w:val="22"/>
+          <w:szCs w:val="22"/>
+        </w:rPr>
+      </w:pPr>
+    </w:p>
+    <w:p>
+      <w:pPr>
+        <w:pStyle w:val="Standard"/>
+        <w:rPr>
+          <w:rFonts w:asciiTheme="minorHAnsi" w:hAnsiTheme="minorHAnsi" w:cstheme="minorHAnsi"/>
+          <w:sz w:val="22"/>
+          <w:szCs w:val="22"/>
+        </w:rPr>
+      </w:pPr>
+    </w:p>
+    <w:p>
+      <w:pPr>
+        <w:pStyle w:val="Standard"/>
+        <w:rPr>
+          <w:rFonts w:asciiTheme="minorHAnsi" w:hAnsiTheme="minorHAnsi" w:cstheme="minorHAnsi"/>
+          <w:sz w:val="22"/>
+          <w:szCs w:val="22"/>
+        </w:rPr>
+      </w:pPr>
+    </w:p>
+    <w:p>
+      <w:pPr>
+        <w:pStyle w:val="Standard"/>
+        <w:rPr>
+          <w:rFonts w:asciiTheme="minorHAnsi" w:hAnsiTheme="minorHAnsi" w:cstheme="minorHAnsi"/>
+          <w:sz w:val="22"/>
+          <w:szCs w:val="22"/>
+        </w:rPr>
+      </w:pPr>
+    </w:p>
+    <w:p>
+      <w:pPr>
+        <w:pStyle w:val="Standard"/>
+        <w:rPr>
+          <w:rFonts w:asciiTheme="minorHAnsi" w:hAnsiTheme="minorHAnsi" w:cstheme="minorHAnsi"/>
+          <w:sz w:val="22"/>
+          <w:szCs w:val="22"/>
+        </w:rPr>
+      </w:pPr>
+    </w:p>
+    <w:p>
+      <w:pPr>
+        <w:pStyle w:val="Standard"/>
+        <w:rPr>
+          <w:rFonts w:asciiTheme="minorHAnsi" w:hAnsiTheme="minorHAnsi" w:cstheme="minorHAnsi"/>
+          <w:sz w:val="22"/>
+          <w:szCs w:val="22"/>
+        </w:rPr>
+      </w:pPr>
+    </w:p>
+    <w:p>
+      <w:pPr>
+        <w:pStyle w:val="Standard"/>
+        <w:rPr>
+          <w:rFonts w:asciiTheme="minorHAnsi" w:hAnsiTheme="minorHAnsi" w:cstheme="minorHAnsi"/>
+          <w:sz w:val="22"/>
+          <w:szCs w:val="22"/>
+        </w:rPr>
+      </w:pPr>
+    </w:p>
+    <w:p>
+      <w:pPr>
+        <w:pStyle w:val="Standard"/>
+        <w:rPr>
+          <w:rFonts w:asciiTheme="minorHAnsi" w:hAnsiTheme="minorHAnsi" w:cstheme="minorHAnsi"/>
+          <w:sz w:val="22"/>
+          <w:szCs w:val="22"/>
+        </w:rPr>
+      </w:pPr>
+    </w:p>
+    <w:p>
+      <w:pPr>
+        <w:pStyle w:val="Standard"/>
+        <w:rPr>
+          <w:rFonts w:asciiTheme="minorHAnsi" w:hAnsiTheme="minorHAnsi" w:cstheme="minorHAnsi"/>
+          <w:sz w:val="22"/>
+          <w:szCs w:val="22"/>
+        </w:rPr>
+      </w:pPr>
+    </w:p>
+    <w:p>
+      <w:pPr>
+        <w:pStyle w:val="Standard"/>
+        <w:rPr>
+          <w:rFonts w:asciiTheme="minorHAnsi" w:hAnsiTheme="minorHAnsi" w:cstheme="minorHAnsi"/>
+          <w:sz w:val="22"/>
+          <w:szCs w:val="22"/>
+        </w:rPr>
+      </w:pPr>
+    </w:p>
+    <w:p>
+      <w:pPr>
+        <w:pStyle w:val="Standard"/>
+        <w:rPr>
+          <w:rFonts w:asciiTheme="minorHAnsi" w:hAnsiTheme="minorHAnsi" w:cstheme="minorHAnsi"/>
+          <w:sz w:val="22"/>
+          <w:szCs w:val="22"/>
+        </w:rPr>
+      </w:pPr>
+    </w:p>
+    <w:p>
+      <w:pPr>
+        <w:pStyle w:val="Standard"/>
+        <w:rPr>
+          <w:rFonts w:asciiTheme="minorHAnsi" w:hAnsiTheme="minorHAnsi" w:cstheme="minorHAnsi"/>
+          <w:sz w:val="22"/>
+          <w:szCs w:val="22"/>
+        </w:rPr>
+      </w:pPr>
+    </w:p>
+    <w:p>
+      <w:pPr>
+        <w:pStyle w:val="Standard"/>
+        <w:rPr>
+          <w:rFonts w:asciiTheme="minorHAnsi" w:hAnsiTheme="minorHAnsi" w:cstheme="minorHAnsi"/>
+          <w:sz w:val="22"/>
+          <w:szCs w:val="22"/>
+        </w:rPr>
+      </w:pPr>
+      <w:r>
+        <w:rPr>
+          <w:rFonts w:asciiTheme="minorHAnsi" w:hAnsiTheme="minorHAnsi" w:cstheme="minorHAnsi"/>
+          <w:sz w:val="22"/>
+          <w:szCs w:val="22"/>
+        </w:rPr>
+        <w:t>Servidor iniciado y operativo, con esa configuración, arranco los clientes.</w:t>
+      </w:r>
+    </w:p>
+    <w:p>
+      <w:pPr>
+        <w:pStyle w:val="Standard"/>
+        <w:rPr>
+          <w:rFonts w:asciiTheme="minorHAnsi" w:hAnsiTheme="minorHAnsi" w:cstheme="minorHAnsi"/>
+          <w:sz w:val="22"/>
+          <w:szCs w:val="22"/>
+        </w:rPr>
+      </w:pPr>
+    </w:p>
+    <w:p>
+      <w:pPr>
+        <w:pStyle w:val="Standard"/>
+        <w:rPr>
+          <w:rFonts w:asciiTheme="minorHAnsi" w:hAnsiTheme="minorHAnsi" w:cstheme="minorHAnsi"/>
+          <w:sz w:val="22"/>
+          <w:szCs w:val="22"/>
+        </w:rPr>
+      </w:pPr>
+    </w:p>
+    <w:p>
+      <w:pPr>
+        <w:pStyle w:val="Standard"/>
+        <w:rPr>
+          <w:rFonts w:asciiTheme="minorHAnsi" w:hAnsiTheme="minorHAnsi" w:cstheme="minorHAnsi"/>
+          <w:sz w:val="22"/>
+          <w:szCs w:val="22"/>
+        </w:rPr>
+      </w:pPr>
+    </w:p>
+    <w:p>
+      <w:pPr>
+        <w:pStyle w:val="Standard"/>
+        <w:rPr>
+          <w:rFonts w:asciiTheme="minorHAnsi" w:hAnsiTheme="minorHAnsi" w:cstheme="minorHAnsi"/>
+          <w:sz w:val="22"/>
+          <w:szCs w:val="22"/>
+        </w:rPr>
+      </w:pPr>
+      <w:r>
+        <w:rPr>
+          <w:rFonts w:asciiTheme="minorHAnsi" w:hAnsiTheme="minorHAnsi" w:cstheme="minorHAnsi"/>
+          <w:noProof/>
+          <w:sz w:val="22"/>
+          <w:szCs w:val="22"/>
+        </w:rPr>
+        <w:lastRenderedPageBreak/>
+        <w:drawing>
+          <wp:anchor distT="0" distB="0" distL="114300" distR="114300" simplePos="0" relativeHeight="251723776" behindDoc="0" locked="0" layoutInCell="1" allowOverlap="1" wp14:anchorId="6B3A36D4" wp14:editId="335656B5">
+            <wp:simplePos x="0" y="0"/>
+            <wp:positionH relativeFrom="column">
+              <wp:align>center</wp:align>
+            </wp:positionH>
+            <wp:positionV relativeFrom="paragraph">
+              <wp:align>top</wp:align>
+            </wp:positionV>
+            <wp:extent cx="6120000" cy="2961719"/>
+            <wp:effectExtent l="0" t="0" r="0" b="0"/>
+            <wp:wrapSquare wrapText="bothSides"/>
+            <wp:docPr id="36" name="Imagen2"/>
+            <wp:cNvGraphicFramePr/>
+            <a:graphic xmlns:a="http://schemas.openxmlformats.org/drawingml/2006/main">
+              <a:graphicData uri="http://schemas.openxmlformats.org/drawingml/2006/picture">
+                <pic:pic xmlns:pic="http://schemas.openxmlformats.org/drawingml/2006/picture">
+                  <pic:nvPicPr>
+                    <pic:cNvPr id="0" name=""/>
+                    <pic:cNvPicPr/>
+                  </pic:nvPicPr>
+                  <pic:blipFill>
+                    <a:blip r:embed="rId39">
+                      <a:lum/>
+                      <a:alphaModFix/>
+                    </a:blip>
+                    <a:srcRect/>
+                    <a:stretch>
+                      <a:fillRect/>
+                    </a:stretch>
+                  </pic:blipFill>
+                  <pic:spPr>
+                    <a:xfrm>
+                      <a:off x="0" y="0"/>
+                      <a:ext cx="6120000" cy="2961719"/>
+                    </a:xfrm>
+                    <a:prstGeom prst="rect">
+                      <a:avLst/>
+                    </a:prstGeom>
+                  </pic:spPr>
+                </pic:pic>
+              </a:graphicData>
+            </a:graphic>
+          </wp:anchor>
+        </w:drawing>
+      </w:r>
+    </w:p>
+    <w:p>
+      <w:pPr>
+        <w:pStyle w:val="Standard"/>
+        <w:rPr>
+          <w:rFonts w:asciiTheme="minorHAnsi" w:hAnsiTheme="minorHAnsi" w:cstheme="minorHAnsi"/>
+          <w:sz w:val="22"/>
+          <w:szCs w:val="22"/>
+        </w:rPr>
+      </w:pPr>
+      <w:r>
+        <w:rPr>
+          <w:rFonts w:asciiTheme="minorHAnsi" w:hAnsiTheme="minorHAnsi" w:cstheme="minorHAnsi"/>
+          <w:sz w:val="22"/>
+          <w:szCs w:val="22"/>
+        </w:rPr>
+        <w:t>En el cliente linux tengo ya conexión, me ha dado una ip.</w:t>
+      </w:r>
+    </w:p>
+    <w:p>
+      <w:pPr>
+        <w:pStyle w:val="Standard"/>
+        <w:rPr>
+          <w:rFonts w:asciiTheme="minorHAnsi" w:hAnsiTheme="minorHAnsi" w:cstheme="minorHAnsi"/>
+          <w:sz w:val="22"/>
+          <w:szCs w:val="22"/>
+        </w:rPr>
+      </w:pPr>
+    </w:p>
+    <w:p>
+      <w:pPr>
+        <w:pStyle w:val="Standard"/>
+        <w:rPr>
+          <w:rFonts w:asciiTheme="minorHAnsi" w:hAnsiTheme="minorHAnsi" w:cstheme="minorHAnsi"/>
+          <w:sz w:val="22"/>
+          <w:szCs w:val="22"/>
+        </w:rPr>
+      </w:pPr>
+      <w:r>
+        <w:rPr>
+          <w:rFonts w:asciiTheme="minorHAnsi" w:hAnsiTheme="minorHAnsi" w:cstheme="minorHAnsi"/>
+          <w:noProof/>
+          <w:sz w:val="22"/>
+          <w:szCs w:val="22"/>
+        </w:rPr>
+        <w:drawing>
+          <wp:anchor distT="0" distB="0" distL="114300" distR="114300" simplePos="0" relativeHeight="251697152" behindDoc="0" locked="0" layoutInCell="1" allowOverlap="1" wp14:anchorId="124939B2" wp14:editId="1E371046">
+            <wp:simplePos x="0" y="0"/>
+            <wp:positionH relativeFrom="column">
+              <wp:align>center</wp:align>
+            </wp:positionH>
+            <wp:positionV relativeFrom="paragraph">
+              <wp:align>top</wp:align>
+            </wp:positionV>
+            <wp:extent cx="6120000" cy="2666520"/>
+            <wp:effectExtent l="0" t="0" r="0" b="480"/>
+            <wp:wrapSquare wrapText="bothSides"/>
+            <wp:docPr id="37" name="Imagen4"/>
+            <wp:cNvGraphicFramePr/>
+            <a:graphic xmlns:a="http://schemas.openxmlformats.org/drawingml/2006/main">
+              <a:graphicData uri="http://schemas.openxmlformats.org/drawingml/2006/picture">
+                <pic:pic xmlns:pic="http://schemas.openxmlformats.org/drawingml/2006/picture">
+                  <pic:nvPicPr>
+                    <pic:cNvPr id="0" name=""/>
+                    <pic:cNvPicPr/>
+                  </pic:nvPicPr>
+                  <pic:blipFill>
+                    <a:blip r:embed="rId40">
+                      <a:lum/>
+                      <a:alphaModFix/>
+                    </a:blip>
+                    <a:srcRect/>
+                    <a:stretch>
+                      <a:fillRect/>
+                    </a:stretch>
+                  </pic:blipFill>
+                  <pic:spPr>
+                    <a:xfrm>
+                      <a:off x="0" y="0"/>
+                      <a:ext cx="6120000" cy="2666520"/>
+                    </a:xfrm>
+                    <a:prstGeom prst="rect">
+                      <a:avLst/>
+                    </a:prstGeom>
+                  </pic:spPr>
+                </pic:pic>
+              </a:graphicData>
+            </a:graphic>
+          </wp:anchor>
+        </w:drawing>
+      </w:r>
+    </w:p>
+    <w:p>
+      <w:pPr>
+        <w:pStyle w:val="Standard"/>
+        <w:rPr>
+          <w:rFonts w:asciiTheme="minorHAnsi" w:hAnsiTheme="minorHAnsi" w:cstheme="minorHAnsi"/>
+          <w:sz w:val="22"/>
+          <w:szCs w:val="22"/>
+        </w:rPr>
+      </w:pPr>
+    </w:p>
+    <w:p>
+      <w:pPr>
+        <w:pStyle w:val="Standard"/>
+        <w:rPr>
+          <w:rFonts w:asciiTheme="minorHAnsi" w:hAnsiTheme="minorHAnsi" w:cstheme="minorHAnsi"/>
+          <w:sz w:val="22"/>
+          <w:szCs w:val="22"/>
+        </w:rPr>
+      </w:pPr>
+      <w:r>
+        <w:rPr>
+          <w:rFonts w:asciiTheme="minorHAnsi" w:hAnsiTheme="minorHAnsi" w:cstheme="minorHAnsi"/>
+          <w:sz w:val="22"/>
+          <w:szCs w:val="22"/>
+        </w:rPr>
+        <w:t>En el cliente windows también tengo conexión, me ha dado una ip.</w:t>
+      </w:r>
+    </w:p>
+    <w:p>
+      <w:pPr>
+        <w:pStyle w:val="Standard"/>
+        <w:rPr>
+          <w:rFonts w:asciiTheme="minorHAnsi" w:hAnsiTheme="minorHAnsi" w:cstheme="minorHAnsi"/>
+          <w:sz w:val="22"/>
+          <w:szCs w:val="22"/>
+        </w:rPr>
+      </w:pPr>
+    </w:p>
+    <w:p>
+      <w:pPr>
+        <w:pStyle w:val="Standard"/>
+        <w:rPr>
+          <w:rFonts w:asciiTheme="minorHAnsi" w:hAnsiTheme="minorHAnsi" w:cstheme="minorHAnsi"/>
+          <w:sz w:val="22"/>
+          <w:szCs w:val="22"/>
+        </w:rPr>
+      </w:pPr>
+      <w:r>
+        <w:rPr>
+          <w:rFonts w:asciiTheme="minorHAnsi" w:hAnsiTheme="minorHAnsi" w:cstheme="minorHAnsi"/>
+          <w:sz w:val="22"/>
+          <w:szCs w:val="22"/>
+        </w:rPr>
+        <w:t xml:space="preserve">Vamos a verlo todo ahora en </w:t>
+      </w:r>
+      <w:proofErr w:type="spellStart"/>
+      <w:r>
+        <w:rPr>
+          <w:rFonts w:asciiTheme="minorHAnsi" w:hAnsiTheme="minorHAnsi" w:cstheme="minorHAnsi"/>
+          <w:sz w:val="22"/>
+          <w:szCs w:val="22"/>
+        </w:rPr>
+        <w:t>wireshark</w:t>
+      </w:r>
+      <w:proofErr w:type="spellEnd"/>
+    </w:p>
+    <w:p>
+      <w:pPr>
+        <w:pStyle w:val="Standard"/>
+        <w:rPr>
+          <w:rFonts w:asciiTheme="minorHAnsi" w:hAnsiTheme="minorHAnsi" w:cstheme="minorHAnsi"/>
+          <w:sz w:val="22"/>
+          <w:szCs w:val="22"/>
+        </w:rPr>
+      </w:pPr>
+    </w:p>
+    <w:p>
+      <w:pPr>
+        <w:pStyle w:val="Standard"/>
+        <w:rPr>
+          <w:rFonts w:asciiTheme="minorHAnsi" w:hAnsiTheme="minorHAnsi" w:cstheme="minorHAnsi"/>
+          <w:sz w:val="22"/>
+          <w:szCs w:val="22"/>
+        </w:rPr>
+      </w:pPr>
+      <w:r>
+        <w:rPr>
+          <w:rFonts w:asciiTheme="minorHAnsi" w:hAnsiTheme="minorHAnsi" w:cstheme="minorHAnsi"/>
+          <w:sz w:val="22"/>
+          <w:szCs w:val="22"/>
+        </w:rPr>
+        <w:t xml:space="preserve">1º → Hacemos </w:t>
+      </w:r>
+      <w:proofErr w:type="spellStart"/>
+      <w:r>
+        <w:rPr>
+          <w:rFonts w:asciiTheme="minorHAnsi" w:hAnsiTheme="minorHAnsi" w:cstheme="minorHAnsi"/>
+          <w:sz w:val="22"/>
+          <w:szCs w:val="22"/>
+        </w:rPr>
+        <w:t>ipconfig</w:t>
+      </w:r>
+      <w:proofErr w:type="spellEnd"/>
+      <w:r>
+        <w:rPr>
+          <w:rFonts w:asciiTheme="minorHAnsi" w:hAnsiTheme="minorHAnsi" w:cstheme="minorHAnsi"/>
+          <w:sz w:val="22"/>
+          <w:szCs w:val="22"/>
+        </w:rPr>
+        <w:t xml:space="preserve"> /</w:t>
+      </w:r>
+      <w:proofErr w:type="spellStart"/>
+      <w:r>
+        <w:rPr>
+          <w:rFonts w:asciiTheme="minorHAnsi" w:hAnsiTheme="minorHAnsi" w:cstheme="minorHAnsi"/>
+          <w:sz w:val="22"/>
+          <w:szCs w:val="22"/>
+        </w:rPr>
+        <w:t>release</w:t>
+      </w:r>
+      <w:proofErr w:type="spellEnd"/>
+      <w:r>
+        <w:rPr>
+          <w:rFonts w:asciiTheme="minorHAnsi" w:hAnsiTheme="minorHAnsi" w:cstheme="minorHAnsi"/>
+          <w:sz w:val="22"/>
+          <w:szCs w:val="22"/>
+        </w:rPr>
+        <w:t xml:space="preserve"> y sudo </w:t>
+      </w:r>
+      <w:proofErr w:type="spellStart"/>
+      <w:r>
+        <w:rPr>
+          <w:rFonts w:asciiTheme="minorHAnsi" w:hAnsiTheme="minorHAnsi" w:cstheme="minorHAnsi"/>
+          <w:sz w:val="22"/>
+          <w:szCs w:val="22"/>
+        </w:rPr>
+        <w:t>dhclient</w:t>
+      </w:r>
+      <w:proofErr w:type="spellEnd"/>
+      <w:r>
+        <w:rPr>
+          <w:rFonts w:asciiTheme="minorHAnsi" w:hAnsiTheme="minorHAnsi" w:cstheme="minorHAnsi"/>
+          <w:sz w:val="22"/>
+          <w:szCs w:val="22"/>
+        </w:rPr>
+        <w:t xml:space="preserve"> -v para quedarnos sin ips en ambos clientes.</w:t>
+      </w:r>
+    </w:p>
+    <w:p>
+      <w:pPr>
+        <w:pStyle w:val="Standard"/>
+        <w:rPr>
+          <w:rFonts w:asciiTheme="minorHAnsi" w:hAnsiTheme="minorHAnsi" w:cstheme="minorHAnsi"/>
+          <w:sz w:val="22"/>
+          <w:szCs w:val="22"/>
+        </w:rPr>
+      </w:pPr>
+      <w:r>
+        <w:rPr>
+          <w:rFonts w:asciiTheme="minorHAnsi" w:hAnsiTheme="minorHAnsi" w:cstheme="minorHAnsi"/>
+          <w:noProof/>
+          <w:sz w:val="22"/>
+          <w:szCs w:val="22"/>
+        </w:rPr>
+        <w:drawing>
+          <wp:anchor distT="0" distB="0" distL="114300" distR="114300" simplePos="0" relativeHeight="251699200" behindDoc="0" locked="0" layoutInCell="1" allowOverlap="1" wp14:anchorId="41780028" wp14:editId="33AAD73F">
+            <wp:simplePos x="0" y="0"/>
+            <wp:positionH relativeFrom="margin">
+              <wp:align>left</wp:align>
+            </wp:positionH>
+            <wp:positionV relativeFrom="paragraph">
+              <wp:posOffset>209550</wp:posOffset>
+            </wp:positionV>
+            <wp:extent cx="6019919" cy="828719"/>
+            <wp:effectExtent l="0" t="0" r="0" b="9525"/>
+            <wp:wrapSquare wrapText="bothSides"/>
+            <wp:docPr id="38" name="Imagen6"/>
+            <wp:cNvGraphicFramePr/>
+            <a:graphic xmlns:a="http://schemas.openxmlformats.org/drawingml/2006/main">
+              <a:graphicData uri="http://schemas.openxmlformats.org/drawingml/2006/picture">
+                <pic:pic xmlns:pic="http://schemas.openxmlformats.org/drawingml/2006/picture">
+                  <pic:nvPicPr>
+                    <pic:cNvPr id="0" name=""/>
+                    <pic:cNvPicPr/>
+                  </pic:nvPicPr>
+                  <pic:blipFill>
+                    <a:blip r:embed="rId41">
+                      <a:lum/>
+                      <a:alphaModFix/>
+                    </a:blip>
+                    <a:srcRect/>
+                    <a:stretch>
+                      <a:fillRect/>
+                    </a:stretch>
+                  </pic:blipFill>
+                  <pic:spPr>
+                    <a:xfrm>
+                      <a:off x="0" y="0"/>
+                      <a:ext cx="6019919" cy="828719"/>
+                    </a:xfrm>
+                    <a:prstGeom prst="rect">
+                      <a:avLst/>
+                    </a:prstGeom>
+                  </pic:spPr>
+                </pic:pic>
+              </a:graphicData>
+            </a:graphic>
+          </wp:anchor>
+        </w:drawing>
+      </w:r>
+    </w:p>
+    <w:p>
+      <w:pPr>
+        <w:pStyle w:val="Standard"/>
+        <w:rPr>
+          <w:rFonts w:asciiTheme="minorHAnsi" w:hAnsiTheme="minorHAnsi" w:cstheme="minorHAnsi"/>
+          <w:sz w:val="22"/>
+          <w:szCs w:val="22"/>
+        </w:rPr>
+      </w:pPr>
+    </w:p>
+    <w:p>
+      <w:pPr>
+        <w:pStyle w:val="Standard"/>
+        <w:rPr>
+          <w:rFonts w:asciiTheme="minorHAnsi" w:hAnsiTheme="minorHAnsi" w:cstheme="minorHAnsi"/>
+          <w:sz w:val="22"/>
+          <w:szCs w:val="22"/>
+        </w:rPr>
+      </w:pPr>
+    </w:p>
+    <w:p>
+      <w:pPr>
+        <w:pStyle w:val="Standard"/>
+        <w:rPr>
+          <w:rFonts w:asciiTheme="minorHAnsi" w:hAnsiTheme="minorHAnsi" w:cstheme="minorHAnsi"/>
+          <w:sz w:val="22"/>
+          <w:szCs w:val="22"/>
+        </w:rPr>
+      </w:pPr>
+    </w:p>
+    <w:p>
+      <w:pPr>
+        <w:pStyle w:val="Standard"/>
+        <w:rPr>
+          <w:rFonts w:asciiTheme="minorHAnsi" w:hAnsiTheme="minorHAnsi" w:cstheme="minorHAnsi"/>
+          <w:sz w:val="22"/>
+          <w:szCs w:val="22"/>
+        </w:rPr>
+      </w:pPr>
+    </w:p>
+    <w:p>
+      <w:pPr>
+        <w:pStyle w:val="Standard"/>
+        <w:rPr>
+          <w:rFonts w:asciiTheme="minorHAnsi" w:hAnsiTheme="minorHAnsi" w:cstheme="minorHAnsi"/>
+          <w:sz w:val="22"/>
+          <w:szCs w:val="22"/>
+        </w:rPr>
+      </w:pPr>
+    </w:p>
+    <w:p>
+      <w:pPr>
+        <w:pStyle w:val="Standard"/>
+        <w:rPr>
+          <w:rFonts w:asciiTheme="minorHAnsi" w:hAnsiTheme="minorHAnsi" w:cstheme="minorHAnsi"/>
+          <w:sz w:val="22"/>
+          <w:szCs w:val="22"/>
+        </w:rPr>
+      </w:pPr>
+      <w:r>
+        <w:rPr>
+          <w:rFonts w:asciiTheme="minorHAnsi" w:hAnsiTheme="minorHAnsi" w:cstheme="minorHAnsi"/>
+          <w:noProof/>
+          <w:sz w:val="22"/>
+          <w:szCs w:val="22"/>
+        </w:rPr>
+        <w:lastRenderedPageBreak/>
+        <w:drawing>
+          <wp:anchor distT="0" distB="0" distL="114300" distR="114300" simplePos="0" relativeHeight="251698176" behindDoc="0" locked="0" layoutInCell="1" allowOverlap="1" wp14:anchorId="3C106820" wp14:editId="5C775E1A">
+            <wp:simplePos x="0" y="0"/>
+            <wp:positionH relativeFrom="column">
+              <wp:align>center</wp:align>
+            </wp:positionH>
+            <wp:positionV relativeFrom="paragraph">
+              <wp:align>top</wp:align>
+            </wp:positionV>
+            <wp:extent cx="5286240" cy="1209600"/>
+            <wp:effectExtent l="0" t="0" r="0" b="0"/>
+            <wp:wrapSquare wrapText="bothSides"/>
+            <wp:docPr id="39" name="Imagen5"/>
+            <wp:cNvGraphicFramePr/>
+            <a:graphic xmlns:a="http://schemas.openxmlformats.org/drawingml/2006/main">
+              <a:graphicData uri="http://schemas.openxmlformats.org/drawingml/2006/picture">
+                <pic:pic xmlns:pic="http://schemas.openxmlformats.org/drawingml/2006/picture">
+                  <pic:nvPicPr>
+                    <pic:cNvPr id="0" name=""/>
+                    <pic:cNvPicPr/>
+                  </pic:nvPicPr>
+                  <pic:blipFill>
+                    <a:blip r:embed="rId42">
+                      <a:lum/>
+                      <a:alphaModFix/>
+                    </a:blip>
+                    <a:srcRect/>
+                    <a:stretch>
+                      <a:fillRect/>
+                    </a:stretch>
+                  </pic:blipFill>
+                  <pic:spPr>
+                    <a:xfrm>
+                      <a:off x="0" y="0"/>
+                      <a:ext cx="5286240" cy="1209600"/>
+                    </a:xfrm>
+                    <a:prstGeom prst="rect">
+                      <a:avLst/>
+                    </a:prstGeom>
+                  </pic:spPr>
+                </pic:pic>
+              </a:graphicData>
+            </a:graphic>
+          </wp:anchor>
+        </w:drawing>
+      </w:r>
+    </w:p>
+    <w:p>
+      <w:pPr>
+        <w:pStyle w:val="Standard"/>
+        <w:rPr>
+          <w:rFonts w:asciiTheme="minorHAnsi" w:hAnsiTheme="minorHAnsi" w:cstheme="minorHAnsi"/>
+          <w:sz w:val="22"/>
+          <w:szCs w:val="22"/>
+        </w:rPr>
+      </w:pPr>
+    </w:p>
+    <w:p>
+      <w:pPr>
+        <w:pStyle w:val="Standard"/>
+        <w:rPr>
+          <w:rFonts w:asciiTheme="minorHAnsi" w:hAnsiTheme="minorHAnsi" w:cstheme="minorHAnsi"/>
+          <w:sz w:val="22"/>
+          <w:szCs w:val="22"/>
+        </w:rPr>
+      </w:pPr>
+    </w:p>
+    <w:p>
+      <w:pPr>
+        <w:pStyle w:val="Standard"/>
+        <w:rPr>
+          <w:rFonts w:asciiTheme="minorHAnsi" w:hAnsiTheme="minorHAnsi" w:cstheme="minorHAnsi"/>
+          <w:sz w:val="22"/>
+          <w:szCs w:val="22"/>
+        </w:rPr>
+      </w:pPr>
+    </w:p>
+    <w:p>
+      <w:pPr>
+        <w:pStyle w:val="Standard"/>
+        <w:rPr>
+          <w:rFonts w:asciiTheme="minorHAnsi" w:hAnsiTheme="minorHAnsi" w:cstheme="minorHAnsi"/>
+          <w:sz w:val="22"/>
+          <w:szCs w:val="22"/>
+        </w:rPr>
+      </w:pPr>
+    </w:p>
+    <w:p>
+      <w:pPr>
+        <w:pStyle w:val="Standard"/>
+        <w:rPr>
+          <w:rFonts w:asciiTheme="minorHAnsi" w:hAnsiTheme="minorHAnsi" w:cstheme="minorHAnsi"/>
+          <w:sz w:val="22"/>
+          <w:szCs w:val="22"/>
+        </w:rPr>
+      </w:pPr>
+    </w:p>
+    <w:p>
+      <w:pPr>
+        <w:pStyle w:val="Standard"/>
+        <w:rPr>
+          <w:rFonts w:asciiTheme="minorHAnsi" w:hAnsiTheme="minorHAnsi" w:cstheme="minorHAnsi"/>
+          <w:sz w:val="22"/>
+          <w:szCs w:val="22"/>
+        </w:rPr>
+      </w:pPr>
+    </w:p>
+    <w:p>
+      <w:pPr>
+        <w:pStyle w:val="Standard"/>
+        <w:rPr>
+          <w:rFonts w:asciiTheme="minorHAnsi" w:hAnsiTheme="minorHAnsi" w:cstheme="minorHAnsi"/>
+          <w:sz w:val="22"/>
+          <w:szCs w:val="22"/>
+        </w:rPr>
+      </w:pPr>
+    </w:p>
+    <w:p>
+      <w:pPr>
+        <w:pStyle w:val="Standard"/>
+        <w:rPr>
+          <w:rFonts w:asciiTheme="minorHAnsi" w:hAnsiTheme="minorHAnsi" w:cstheme="minorHAnsi"/>
+          <w:sz w:val="22"/>
+          <w:szCs w:val="22"/>
+        </w:rPr>
+      </w:pPr>
+      <w:r>
+        <w:rPr>
+          <w:rFonts w:asciiTheme="minorHAnsi" w:hAnsiTheme="minorHAnsi" w:cstheme="minorHAnsi"/>
+          <w:sz w:val="22"/>
+          <w:szCs w:val="22"/>
+        </w:rPr>
+        <w:t xml:space="preserve">2º → Abrimos </w:t>
+      </w:r>
+      <w:proofErr w:type="spellStart"/>
+      <w:r>
+        <w:rPr>
+          <w:rFonts w:asciiTheme="minorHAnsi" w:hAnsiTheme="minorHAnsi" w:cstheme="minorHAnsi"/>
+          <w:sz w:val="22"/>
+          <w:szCs w:val="22"/>
+        </w:rPr>
+        <w:t>wireshark</w:t>
+      </w:r>
+      <w:proofErr w:type="spellEnd"/>
+      <w:r>
+        <w:rPr>
+          <w:rFonts w:asciiTheme="minorHAnsi" w:hAnsiTheme="minorHAnsi" w:cstheme="minorHAnsi"/>
+          <w:sz w:val="22"/>
+          <w:szCs w:val="22"/>
+        </w:rPr>
+        <w:t xml:space="preserve">, capturamos trama y conectamos los clientes. Aparece 2 veces el proceso de DHCP </w:t>
+      </w:r>
+      <w:proofErr w:type="spellStart"/>
+      <w:r>
+        <w:rPr>
+          <w:rFonts w:asciiTheme="minorHAnsi" w:hAnsiTheme="minorHAnsi" w:cstheme="minorHAnsi"/>
+          <w:sz w:val="22"/>
+          <w:szCs w:val="22"/>
+        </w:rPr>
+        <w:t>protocol</w:t>
+      </w:r>
+      <w:proofErr w:type="spellEnd"/>
+      <w:r>
+        <w:rPr>
+          <w:rFonts w:asciiTheme="minorHAnsi" w:hAnsiTheme="minorHAnsi" w:cstheme="minorHAnsi"/>
+          <w:sz w:val="22"/>
+          <w:szCs w:val="22"/>
+        </w:rPr>
+        <w:t>.</w:t>
+      </w:r>
+    </w:p>
+    <w:p>
+      <w:pPr>
+        <w:pStyle w:val="Standard"/>
+        <w:rPr>
+          <w:rFonts w:asciiTheme="minorHAnsi" w:hAnsiTheme="minorHAnsi" w:cstheme="minorHAnsi"/>
+          <w:sz w:val="22"/>
+          <w:szCs w:val="22"/>
+        </w:rPr>
+      </w:pPr>
+      <w:r>
+        <w:rPr>
+          <w:rFonts w:asciiTheme="minorHAnsi" w:hAnsiTheme="minorHAnsi" w:cstheme="minorHAnsi"/>
+          <w:sz w:val="22"/>
+          <w:szCs w:val="22"/>
+        </w:rPr>
+        <w:t>Si nos fijamos en el contenido de la trama vemos que cada uno es para un cliente.</w:t>
+      </w:r>
+    </w:p>
+    <w:p>
+      <w:pPr>
+        <w:pStyle w:val="Standard"/>
+        <w:rPr>
+          <w:rFonts w:asciiTheme="minorHAnsi" w:hAnsiTheme="minorHAnsi" w:cstheme="minorHAnsi"/>
+          <w:sz w:val="22"/>
+          <w:szCs w:val="22"/>
+        </w:rPr>
+      </w:pPr>
+    </w:p>
+    <w:p>
+      <w:pPr>
+        <w:pStyle w:val="Standard"/>
+        <w:rPr>
+          <w:rFonts w:asciiTheme="minorHAnsi" w:hAnsiTheme="minorHAnsi" w:cstheme="minorHAnsi"/>
+          <w:sz w:val="22"/>
+          <w:szCs w:val="22"/>
+        </w:rPr>
+      </w:pPr>
+      <w:r>
+        <w:rPr>
+          <w:rFonts w:asciiTheme="minorHAnsi" w:hAnsiTheme="minorHAnsi" w:cstheme="minorHAnsi"/>
+          <w:noProof/>
+          <w:sz w:val="22"/>
+          <w:szCs w:val="22"/>
+        </w:rPr>
+        <w:drawing>
+          <wp:anchor distT="0" distB="0" distL="114300" distR="114300" simplePos="0" relativeHeight="251700224" behindDoc="0" locked="0" layoutInCell="1" allowOverlap="1" wp14:anchorId="6A61FA69" wp14:editId="4BD08EB9">
+            <wp:simplePos x="0" y="0"/>
+            <wp:positionH relativeFrom="column">
+              <wp:align>center</wp:align>
+            </wp:positionH>
+            <wp:positionV relativeFrom="paragraph">
+              <wp:align>top</wp:align>
+            </wp:positionV>
+            <wp:extent cx="6120000" cy="851040"/>
+            <wp:effectExtent l="0" t="0" r="0" b="6210"/>
+            <wp:wrapSquare wrapText="bothSides"/>
+            <wp:docPr id="40" name="Imagen7"/>
+            <wp:cNvGraphicFramePr/>
+            <a:graphic xmlns:a="http://schemas.openxmlformats.org/drawingml/2006/main">
+              <a:graphicData uri="http://schemas.openxmlformats.org/drawingml/2006/picture">
+                <pic:pic xmlns:pic="http://schemas.openxmlformats.org/drawingml/2006/picture">
+                  <pic:nvPicPr>
+                    <pic:cNvPr id="0" name=""/>
+                    <pic:cNvPicPr/>
+                  </pic:nvPicPr>
+                  <pic:blipFill>
+                    <a:blip r:embed="rId43">
+                      <a:lum/>
+                      <a:alphaModFix/>
+                    </a:blip>
+                    <a:srcRect/>
+                    <a:stretch>
+                      <a:fillRect/>
+                    </a:stretch>
+                  </pic:blipFill>
+                  <pic:spPr>
+                    <a:xfrm>
+                      <a:off x="0" y="0"/>
+                      <a:ext cx="6120000" cy="851040"/>
+                    </a:xfrm>
+                    <a:prstGeom prst="rect">
+                      <a:avLst/>
+                    </a:prstGeom>
+                  </pic:spPr>
+                </pic:pic>
+              </a:graphicData>
+            </a:graphic>
+          </wp:anchor>
+        </w:drawing>
+      </w:r>
+    </w:p>
+    <w:p>
+      <w:pPr>
+        <w:pStyle w:val="Standard"/>
+        <w:rPr>
+          <w:rFonts w:asciiTheme="minorHAnsi" w:hAnsiTheme="minorHAnsi" w:cstheme="minorHAnsi"/>
+          <w:sz w:val="22"/>
+          <w:szCs w:val="22"/>
+        </w:rPr>
+      </w:pPr>
+    </w:p>
+    <w:p>
+      <w:pPr>
+        <w:pStyle w:val="Standard"/>
+        <w:rPr>
+          <w:rFonts w:asciiTheme="minorHAnsi" w:hAnsiTheme="minorHAnsi" w:cstheme="minorHAnsi"/>
+          <w:sz w:val="22"/>
+          <w:szCs w:val="22"/>
+        </w:rPr>
+      </w:pPr>
+      <w:r>
+        <w:rPr>
+          <w:rFonts w:asciiTheme="minorHAnsi" w:hAnsiTheme="minorHAnsi" w:cstheme="minorHAnsi"/>
+          <w:sz w:val="22"/>
+          <w:szCs w:val="22"/>
+        </w:rPr>
+        <w:t>El primer DHCP es para el cliente linux, le otorga la dirección correspondiente.</w:t>
+      </w:r>
+    </w:p>
+    <w:p>
+      <w:pPr>
+        <w:pStyle w:val="Standard"/>
+        <w:rPr>
+          <w:rFonts w:asciiTheme="minorHAnsi" w:hAnsiTheme="minorHAnsi" w:cstheme="minorHAnsi"/>
+          <w:sz w:val="22"/>
+          <w:szCs w:val="22"/>
+        </w:rPr>
+      </w:pPr>
+    </w:p>
+    <w:p>
+      <w:pPr>
+        <w:pStyle w:val="Standard"/>
+        <w:rPr>
+          <w:rFonts w:asciiTheme="minorHAnsi" w:hAnsiTheme="minorHAnsi" w:cstheme="minorHAnsi"/>
+          <w:sz w:val="22"/>
+          <w:szCs w:val="22"/>
+        </w:rPr>
+      </w:pPr>
+      <w:r>
+        <w:rPr>
+          <w:rFonts w:asciiTheme="minorHAnsi" w:hAnsiTheme="minorHAnsi" w:cstheme="minorHAnsi"/>
+          <w:noProof/>
+          <w:sz w:val="22"/>
+          <w:szCs w:val="22"/>
+        </w:rPr>
+        <w:drawing>
+          <wp:anchor distT="0" distB="0" distL="114300" distR="114300" simplePos="0" relativeHeight="251701248" behindDoc="0" locked="0" layoutInCell="1" allowOverlap="1" wp14:anchorId="1B001D5C" wp14:editId="6E731734">
+            <wp:simplePos x="0" y="0"/>
+            <wp:positionH relativeFrom="column">
+              <wp:align>center</wp:align>
+            </wp:positionH>
+            <wp:positionV relativeFrom="paragraph">
+              <wp:align>top</wp:align>
+            </wp:positionV>
+            <wp:extent cx="6120000" cy="770760"/>
+            <wp:effectExtent l="0" t="0" r="0" b="0"/>
+            <wp:wrapSquare wrapText="bothSides"/>
+            <wp:docPr id="41" name="Imagen8"/>
+            <wp:cNvGraphicFramePr/>
+            <a:graphic xmlns:a="http://schemas.openxmlformats.org/drawingml/2006/main">
+              <a:graphicData uri="http://schemas.openxmlformats.org/drawingml/2006/picture">
+                <pic:pic xmlns:pic="http://schemas.openxmlformats.org/drawingml/2006/picture">
+                  <pic:nvPicPr>
+                    <pic:cNvPr id="0" name=""/>
+                    <pic:cNvPicPr/>
+                  </pic:nvPicPr>
+                  <pic:blipFill>
+                    <a:blip r:embed="rId44">
+                      <a:lum/>
+                      <a:alphaModFix/>
+                    </a:blip>
+                    <a:srcRect/>
+                    <a:stretch>
+                      <a:fillRect/>
+                    </a:stretch>
+                  </pic:blipFill>
+                  <pic:spPr>
+                    <a:xfrm>
+                      <a:off x="0" y="0"/>
+                      <a:ext cx="6120000" cy="770760"/>
+                    </a:xfrm>
+                    <a:prstGeom prst="rect">
+                      <a:avLst/>
+                    </a:prstGeom>
+                  </pic:spPr>
+                </pic:pic>
+              </a:graphicData>
+            </a:graphic>
+          </wp:anchor>
+        </w:drawing>
+      </w:r>
+      <w:r>
+        <w:rPr>
+          <w:rFonts w:asciiTheme="minorHAnsi" w:hAnsiTheme="minorHAnsi" w:cstheme="minorHAnsi"/>
+          <w:noProof/>
+          <w:sz w:val="22"/>
+          <w:szCs w:val="22"/>
+        </w:rPr>
+        <w:drawing>
+          <wp:anchor distT="0" distB="0" distL="114300" distR="114300" simplePos="0" relativeHeight="251702272" behindDoc="0" locked="0" layoutInCell="1" allowOverlap="1" wp14:anchorId="504E1C5A" wp14:editId="5FA28947">
+            <wp:simplePos x="0" y="0"/>
+            <wp:positionH relativeFrom="column">
+              <wp:posOffset>42480</wp:posOffset>
+            </wp:positionH>
+            <wp:positionV relativeFrom="paragraph">
+              <wp:posOffset>867239</wp:posOffset>
+            </wp:positionV>
+            <wp:extent cx="6120000" cy="590400"/>
+            <wp:effectExtent l="0" t="0" r="0" b="150"/>
+            <wp:wrapSquare wrapText="bothSides"/>
+            <wp:docPr id="42" name="Imagen9"/>
+            <wp:cNvGraphicFramePr/>
+            <a:graphic xmlns:a="http://schemas.openxmlformats.org/drawingml/2006/main">
+              <a:graphicData uri="http://schemas.openxmlformats.org/drawingml/2006/picture">
+                <pic:pic xmlns:pic="http://schemas.openxmlformats.org/drawingml/2006/picture">
+                  <pic:nvPicPr>
+                    <pic:cNvPr id="0" name=""/>
+                    <pic:cNvPicPr/>
+                  </pic:nvPicPr>
+                  <pic:blipFill>
+                    <a:blip r:embed="rId45">
+                      <a:lum/>
+                      <a:alphaModFix/>
+                    </a:blip>
+                    <a:srcRect/>
+                    <a:stretch>
+                      <a:fillRect/>
+                    </a:stretch>
+                  </pic:blipFill>
+                  <pic:spPr>
+                    <a:xfrm>
+                      <a:off x="0" y="0"/>
+                      <a:ext cx="6120000" cy="590400"/>
+                    </a:xfrm>
+                    <a:prstGeom prst="rect">
+                      <a:avLst/>
+                    </a:prstGeom>
+                  </pic:spPr>
+                </pic:pic>
+              </a:graphicData>
+            </a:graphic>
+          </wp:anchor>
+        </w:drawing>
+      </w:r>
+    </w:p>
+    <w:p>
+      <w:pPr>
+        <w:pStyle w:val="Standard"/>
+        <w:rPr>
+          <w:rFonts w:asciiTheme="minorHAnsi" w:hAnsiTheme="minorHAnsi" w:cstheme="minorHAnsi"/>
+          <w:sz w:val="22"/>
+          <w:szCs w:val="22"/>
+        </w:rPr>
+      </w:pPr>
+      <w:r>
+        <w:rPr>
+          <w:rFonts w:asciiTheme="minorHAnsi" w:hAnsiTheme="minorHAnsi" w:cstheme="minorHAnsi"/>
+          <w:sz w:val="22"/>
+          <w:szCs w:val="22"/>
+        </w:rPr>
+        <w:t>Le ofrece la .21, acepta la trama y se hace el ACK.</w:t>
+      </w:r>
+    </w:p>
+    <w:p>
+      <w:pPr>
+        <w:pStyle w:val="Standard"/>
+        <w:rPr>
+          <w:rFonts w:asciiTheme="minorHAnsi" w:hAnsiTheme="minorHAnsi" w:cstheme="minorHAnsi"/>
+          <w:sz w:val="22"/>
+          <w:szCs w:val="22"/>
+        </w:rPr>
+      </w:pPr>
+      <w:r>
+        <w:rPr>
+          <w:rFonts w:asciiTheme="minorHAnsi" w:hAnsiTheme="minorHAnsi" w:cstheme="minorHAnsi"/>
+          <w:noProof/>
+          <w:sz w:val="22"/>
+          <w:szCs w:val="22"/>
+        </w:rPr>
+        <w:drawing>
+          <wp:anchor distT="0" distB="0" distL="114300" distR="114300" simplePos="0" relativeHeight="251703296" behindDoc="0" locked="0" layoutInCell="1" allowOverlap="1" wp14:anchorId="797947CD" wp14:editId="3CC4699A">
+            <wp:simplePos x="0" y="0"/>
+            <wp:positionH relativeFrom="column">
+              <wp:posOffset>1600200</wp:posOffset>
+            </wp:positionH>
+            <wp:positionV relativeFrom="paragraph">
+              <wp:posOffset>148680</wp:posOffset>
+            </wp:positionV>
+            <wp:extent cx="2305080" cy="1009799"/>
+            <wp:effectExtent l="0" t="0" r="0" b="0"/>
+            <wp:wrapSquare wrapText="bothSides"/>
+            <wp:docPr id="43" name="Imagen10"/>
+            <wp:cNvGraphicFramePr/>
+            <a:graphic xmlns:a="http://schemas.openxmlformats.org/drawingml/2006/main">
+              <a:graphicData uri="http://schemas.openxmlformats.org/drawingml/2006/picture">
+                <pic:pic xmlns:pic="http://schemas.openxmlformats.org/drawingml/2006/picture">
+                  <pic:nvPicPr>
+                    <pic:cNvPr id="0" name=""/>
+                    <pic:cNvPicPr/>
+                  </pic:nvPicPr>
+                  <pic:blipFill>
+                    <a:blip r:embed="rId46">
+                      <a:lum/>
+                      <a:alphaModFix/>
+                    </a:blip>
+                    <a:srcRect/>
+                    <a:stretch>
+                      <a:fillRect/>
+                    </a:stretch>
+                  </pic:blipFill>
+                  <pic:spPr>
+                    <a:xfrm>
+                      <a:off x="0" y="0"/>
+                      <a:ext cx="2305080" cy="1009799"/>
+                    </a:xfrm>
+                    <a:prstGeom prst="rect">
+                      <a:avLst/>
+                    </a:prstGeom>
+                  </pic:spPr>
+                </pic:pic>
+              </a:graphicData>
+            </a:graphic>
+          </wp:anchor>
+        </w:drawing>
+      </w:r>
+    </w:p>
+    <w:p>
+      <w:pPr>
+        <w:pStyle w:val="Standard"/>
+        <w:rPr>
+          <w:rFonts w:asciiTheme="minorHAnsi" w:hAnsiTheme="minorHAnsi" w:cstheme="minorHAnsi"/>
+          <w:sz w:val="22"/>
+          <w:szCs w:val="22"/>
+        </w:rPr>
+      </w:pPr>
+    </w:p>
+    <w:p>
+      <w:pPr>
+        <w:pStyle w:val="Standard"/>
+        <w:rPr>
+          <w:rFonts w:asciiTheme="minorHAnsi" w:hAnsiTheme="minorHAnsi" w:cstheme="minorHAnsi"/>
+          <w:sz w:val="22"/>
+          <w:szCs w:val="22"/>
+        </w:rPr>
+      </w:pPr>
+    </w:p>
+    <w:p>
+      <w:pPr>
+        <w:pStyle w:val="Standard"/>
+        <w:rPr>
+          <w:rFonts w:asciiTheme="minorHAnsi" w:hAnsiTheme="minorHAnsi" w:cstheme="minorHAnsi"/>
+          <w:sz w:val="22"/>
+          <w:szCs w:val="22"/>
+        </w:rPr>
+      </w:pPr>
+    </w:p>
+    <w:p>
+      <w:pPr>
+        <w:pStyle w:val="Standard"/>
+        <w:rPr>
+          <w:rFonts w:asciiTheme="minorHAnsi" w:hAnsiTheme="minorHAnsi" w:cstheme="minorHAnsi"/>
+          <w:sz w:val="22"/>
+          <w:szCs w:val="22"/>
+        </w:rPr>
+      </w:pPr>
+    </w:p>
+    <w:p>
+      <w:pPr>
+        <w:pStyle w:val="Standard"/>
+        <w:rPr>
+          <w:rFonts w:asciiTheme="minorHAnsi" w:hAnsiTheme="minorHAnsi" w:cstheme="minorHAnsi"/>
+          <w:sz w:val="22"/>
+          <w:szCs w:val="22"/>
+        </w:rPr>
+      </w:pPr>
+    </w:p>
+    <w:p>
+      <w:pPr>
+        <w:pStyle w:val="Standard"/>
+        <w:rPr>
+          <w:rFonts w:asciiTheme="minorHAnsi" w:hAnsiTheme="minorHAnsi" w:cstheme="minorHAnsi"/>
+          <w:sz w:val="22"/>
+          <w:szCs w:val="22"/>
+        </w:rPr>
+      </w:pPr>
+    </w:p>
+    <w:p>
+      <w:pPr>
+        <w:pStyle w:val="Standard"/>
+        <w:rPr>
+          <w:rFonts w:asciiTheme="minorHAnsi" w:hAnsiTheme="minorHAnsi" w:cstheme="minorHAnsi"/>
+          <w:sz w:val="22"/>
+          <w:szCs w:val="22"/>
+        </w:rPr>
+      </w:pPr>
+    </w:p>
+    <w:p>
+      <w:pPr>
+        <w:pStyle w:val="Standard"/>
+        <w:rPr>
+          <w:rFonts w:asciiTheme="minorHAnsi" w:hAnsiTheme="minorHAnsi" w:cstheme="minorHAnsi"/>
+          <w:sz w:val="22"/>
+          <w:szCs w:val="22"/>
+        </w:rPr>
+      </w:pPr>
+    </w:p>
+    <w:p>
+      <w:pPr>
+        <w:pStyle w:val="Standard"/>
+        <w:rPr>
+          <w:rFonts w:asciiTheme="minorHAnsi" w:hAnsiTheme="minorHAnsi" w:cstheme="minorHAnsi"/>
+          <w:sz w:val="22"/>
+          <w:szCs w:val="22"/>
+        </w:rPr>
+      </w:pPr>
+      <w:r>
+        <w:rPr>
+          <w:rFonts w:asciiTheme="minorHAnsi" w:hAnsiTheme="minorHAnsi" w:cstheme="minorHAnsi"/>
+          <w:sz w:val="22"/>
+          <w:szCs w:val="22"/>
+        </w:rPr>
+        <w:t>Comprobamos que efectivamente la tiene.</w:t>
+      </w:r>
+    </w:p>
+    <w:p>
+      <w:pPr>
+        <w:pStyle w:val="Standard"/>
+        <w:rPr>
+          <w:rFonts w:asciiTheme="minorHAnsi" w:hAnsiTheme="minorHAnsi" w:cstheme="minorHAnsi"/>
+          <w:sz w:val="22"/>
+          <w:szCs w:val="22"/>
+        </w:rPr>
+      </w:pPr>
+      <w:r>
+        <w:rPr>
+          <w:rFonts w:asciiTheme="minorHAnsi" w:hAnsiTheme="minorHAnsi" w:cstheme="minorHAnsi"/>
+          <w:sz w:val="22"/>
+          <w:szCs w:val="22"/>
+        </w:rPr>
+        <w:t>Vamos al siguiente</w:t>
+      </w:r>
+    </w:p>
+    <w:p>
+      <w:pPr>
+        <w:pStyle w:val="Standard"/>
+        <w:rPr>
+          <w:rFonts w:asciiTheme="minorHAnsi" w:hAnsiTheme="minorHAnsi" w:cstheme="minorHAnsi"/>
+          <w:sz w:val="22"/>
+          <w:szCs w:val="22"/>
+        </w:rPr>
+      </w:pPr>
+    </w:p>
+    <w:p>
+      <w:pPr>
+        <w:pStyle w:val="Standard"/>
+        <w:rPr>
+          <w:rFonts w:asciiTheme="minorHAnsi" w:hAnsiTheme="minorHAnsi" w:cstheme="minorHAnsi"/>
+          <w:sz w:val="22"/>
+          <w:szCs w:val="22"/>
+        </w:rPr>
+      </w:pPr>
+    </w:p>
+    <w:p>
+      <w:pPr>
+        <w:pStyle w:val="Standard"/>
+        <w:rPr>
+          <w:rFonts w:asciiTheme="minorHAnsi" w:hAnsiTheme="minorHAnsi" w:cstheme="minorHAnsi"/>
+          <w:sz w:val="22"/>
+          <w:szCs w:val="22"/>
+        </w:rPr>
+      </w:pPr>
+    </w:p>
+    <w:p>
+      <w:pPr>
+        <w:pStyle w:val="Standard"/>
+        <w:rPr>
+          <w:rFonts w:asciiTheme="minorHAnsi" w:hAnsiTheme="minorHAnsi" w:cstheme="minorHAnsi"/>
+          <w:sz w:val="22"/>
+          <w:szCs w:val="22"/>
+        </w:rPr>
+      </w:pPr>
+      <w:r>
+        <w:rPr>
+          <w:rFonts w:asciiTheme="minorHAnsi" w:hAnsiTheme="minorHAnsi" w:cstheme="minorHAnsi"/>
+          <w:noProof/>
+          <w:sz w:val="22"/>
+          <w:szCs w:val="22"/>
+        </w:rPr>
+        <w:lastRenderedPageBreak/>
+        <w:drawing>
+          <wp:anchor distT="0" distB="0" distL="114300" distR="114300" simplePos="0" relativeHeight="251704320" behindDoc="0" locked="0" layoutInCell="1" allowOverlap="1" wp14:anchorId="56140299" wp14:editId="58B496A0">
+            <wp:simplePos x="0" y="0"/>
+            <wp:positionH relativeFrom="column">
+              <wp:align>center</wp:align>
+            </wp:positionH>
+            <wp:positionV relativeFrom="paragraph">
+              <wp:align>top</wp:align>
+            </wp:positionV>
+            <wp:extent cx="6120000" cy="774719"/>
+            <wp:effectExtent l="0" t="0" r="0" b="6331"/>
+            <wp:wrapSquare wrapText="bothSides"/>
+            <wp:docPr id="44" name="Imagen11"/>
+            <wp:cNvGraphicFramePr/>
+            <a:graphic xmlns:a="http://schemas.openxmlformats.org/drawingml/2006/main">
+              <a:graphicData uri="http://schemas.openxmlformats.org/drawingml/2006/picture">
+                <pic:pic xmlns:pic="http://schemas.openxmlformats.org/drawingml/2006/picture">
+                  <pic:nvPicPr>
+                    <pic:cNvPr id="0" name=""/>
+                    <pic:cNvPicPr/>
+                  </pic:nvPicPr>
+                  <pic:blipFill>
+                    <a:blip r:embed="rId47">
+                      <a:lum/>
+                      <a:alphaModFix/>
+                    </a:blip>
+                    <a:srcRect/>
+                    <a:stretch>
+                      <a:fillRect/>
+                    </a:stretch>
+                  </pic:blipFill>
+                  <pic:spPr>
+                    <a:xfrm>
+                      <a:off x="0" y="0"/>
+                      <a:ext cx="6120000" cy="774719"/>
+                    </a:xfrm>
+                    <a:prstGeom prst="rect">
+                      <a:avLst/>
+                    </a:prstGeom>
+                  </pic:spPr>
+                </pic:pic>
+              </a:graphicData>
+            </a:graphic>
+          </wp:anchor>
+        </w:drawing>
+      </w:r>
+      <w:r>
+        <w:rPr>
+          <w:rFonts w:asciiTheme="minorHAnsi" w:hAnsiTheme="minorHAnsi" w:cstheme="minorHAnsi"/>
+          <w:noProof/>
+          <w:sz w:val="22"/>
+          <w:szCs w:val="22"/>
+        </w:rPr>
+        <w:drawing>
+          <wp:anchor distT="0" distB="0" distL="114300" distR="114300" simplePos="0" relativeHeight="251705344" behindDoc="0" locked="0" layoutInCell="1" allowOverlap="1" wp14:anchorId="2303594F" wp14:editId="5285F5BA">
+            <wp:simplePos x="0" y="0"/>
+            <wp:positionH relativeFrom="column">
+              <wp:posOffset>302760</wp:posOffset>
+            </wp:positionH>
+            <wp:positionV relativeFrom="paragraph">
+              <wp:posOffset>1174680</wp:posOffset>
+            </wp:positionV>
+            <wp:extent cx="5514840" cy="1419120"/>
+            <wp:effectExtent l="0" t="0" r="0" b="0"/>
+            <wp:wrapSquare wrapText="bothSides"/>
+            <wp:docPr id="45" name="Imagen12"/>
+            <wp:cNvGraphicFramePr/>
+            <a:graphic xmlns:a="http://schemas.openxmlformats.org/drawingml/2006/main">
+              <a:graphicData uri="http://schemas.openxmlformats.org/drawingml/2006/picture">
+                <pic:pic xmlns:pic="http://schemas.openxmlformats.org/drawingml/2006/picture">
+                  <pic:nvPicPr>
+                    <pic:cNvPr id="0" name=""/>
+                    <pic:cNvPicPr/>
+                  </pic:nvPicPr>
+                  <pic:blipFill>
+                    <a:blip r:embed="rId48">
+                      <a:lum/>
+                      <a:alphaModFix/>
+                    </a:blip>
+                    <a:srcRect/>
+                    <a:stretch>
+                      <a:fillRect/>
+                    </a:stretch>
+                  </pic:blipFill>
+                  <pic:spPr>
+                    <a:xfrm>
+                      <a:off x="0" y="0"/>
+                      <a:ext cx="5514840" cy="1419120"/>
+                    </a:xfrm>
+                    <a:prstGeom prst="rect">
+                      <a:avLst/>
+                    </a:prstGeom>
+                  </pic:spPr>
+                </pic:pic>
+              </a:graphicData>
+            </a:graphic>
+          </wp:anchor>
+        </w:drawing>
+      </w:r>
+    </w:p>
+    <w:p>
+      <w:pPr>
+        <w:pStyle w:val="Standard"/>
+        <w:rPr>
+          <w:rFonts w:asciiTheme="minorHAnsi" w:hAnsiTheme="minorHAnsi" w:cstheme="minorHAnsi"/>
+          <w:sz w:val="22"/>
+          <w:szCs w:val="22"/>
+        </w:rPr>
+      </w:pPr>
+    </w:p>
+    <w:p>
+      <w:pPr>
+        <w:pStyle w:val="Standard"/>
+        <w:rPr>
+          <w:rFonts w:asciiTheme="minorHAnsi" w:hAnsiTheme="minorHAnsi" w:cstheme="minorHAnsi"/>
+          <w:sz w:val="22"/>
+          <w:szCs w:val="22"/>
+        </w:rPr>
+      </w:pPr>
+    </w:p>
+    <w:p>
+      <w:pPr>
+        <w:pStyle w:val="Standard"/>
+        <w:rPr>
+          <w:rFonts w:asciiTheme="minorHAnsi" w:hAnsiTheme="minorHAnsi" w:cstheme="minorHAnsi"/>
+          <w:sz w:val="22"/>
+          <w:szCs w:val="22"/>
+        </w:rPr>
+      </w:pPr>
+      <w:r>
+        <w:rPr>
+          <w:rFonts w:asciiTheme="minorHAnsi" w:hAnsiTheme="minorHAnsi" w:cstheme="minorHAnsi"/>
+          <w:sz w:val="22"/>
+          <w:szCs w:val="22"/>
+        </w:rPr>
+        <w:t>Aquí tenemos la IP del cliente2.</w:t>
+      </w:r>
+    </w:p>
+    <w:p>
+      <w:pPr>
+        <w:pStyle w:val="Standard"/>
+        <w:rPr>
+          <w:rFonts w:asciiTheme="minorHAnsi" w:hAnsiTheme="minorHAnsi" w:cstheme="minorHAnsi"/>
+          <w:sz w:val="22"/>
+          <w:szCs w:val="22"/>
+        </w:rPr>
+      </w:pPr>
+    </w:p>
+    <w:p>
+      <w:pPr>
+        <w:pStyle w:val="Standard"/>
+        <w:rPr>
+          <w:rFonts w:asciiTheme="minorHAnsi" w:hAnsiTheme="minorHAnsi" w:cstheme="minorHAnsi"/>
+          <w:sz w:val="22"/>
+          <w:szCs w:val="22"/>
+        </w:rPr>
+      </w:pPr>
+      <w:r>
+        <w:rPr>
+          <w:rFonts w:asciiTheme="minorHAnsi" w:hAnsiTheme="minorHAnsi" w:cstheme="minorHAnsi"/>
+          <w:noProof/>
+          <w:sz w:val="22"/>
+          <w:szCs w:val="22"/>
+        </w:rPr>
+        <w:drawing>
+          <wp:anchor distT="0" distB="0" distL="114300" distR="114300" simplePos="0" relativeHeight="251706368" behindDoc="0" locked="0" layoutInCell="1" allowOverlap="1" wp14:anchorId="7830CC17" wp14:editId="0312814D">
+            <wp:simplePos x="0" y="0"/>
+            <wp:positionH relativeFrom="column">
+              <wp:align>center</wp:align>
+            </wp:positionH>
+            <wp:positionV relativeFrom="paragraph">
+              <wp:align>top</wp:align>
+            </wp:positionV>
+            <wp:extent cx="5400720" cy="1066680"/>
+            <wp:effectExtent l="0" t="0" r="9480" b="120"/>
+            <wp:wrapSquare wrapText="bothSides"/>
+            <wp:docPr id="46" name="Imagen13"/>
+            <wp:cNvGraphicFramePr/>
+            <a:graphic xmlns:a="http://schemas.openxmlformats.org/drawingml/2006/main">
+              <a:graphicData uri="http://schemas.openxmlformats.org/drawingml/2006/picture">
+                <pic:pic xmlns:pic="http://schemas.openxmlformats.org/drawingml/2006/picture">
+                  <pic:nvPicPr>
+                    <pic:cNvPr id="0" name=""/>
+                    <pic:cNvPicPr/>
+                  </pic:nvPicPr>
+                  <pic:blipFill>
+                    <a:blip r:embed="rId49">
+                      <a:lum/>
+                      <a:alphaModFix/>
+                    </a:blip>
+                    <a:srcRect/>
+                    <a:stretch>
+                      <a:fillRect/>
+                    </a:stretch>
+                  </pic:blipFill>
+                  <pic:spPr>
+                    <a:xfrm>
+                      <a:off x="0" y="0"/>
+                      <a:ext cx="5400720" cy="1066680"/>
+                    </a:xfrm>
+                    <a:prstGeom prst="rect">
+                      <a:avLst/>
+                    </a:prstGeom>
+                  </pic:spPr>
+                </pic:pic>
+              </a:graphicData>
+            </a:graphic>
+          </wp:anchor>
+        </w:drawing>
+      </w:r>
+    </w:p>
+    <w:p>
+      <w:pPr>
+        <w:pStyle w:val="Standard"/>
+        <w:rPr>
+          <w:rFonts w:asciiTheme="minorHAnsi" w:hAnsiTheme="minorHAnsi" w:cstheme="minorHAnsi"/>
+          <w:sz w:val="22"/>
+          <w:szCs w:val="22"/>
+        </w:rPr>
+      </w:pPr>
+    </w:p>
+    <w:p>
+      <w:pPr>
+        <w:pStyle w:val="Standard"/>
+        <w:rPr>
+          <w:rFonts w:asciiTheme="minorHAnsi" w:hAnsiTheme="minorHAnsi" w:cstheme="minorHAnsi"/>
+          <w:sz w:val="22"/>
+          <w:szCs w:val="22"/>
+        </w:rPr>
+      </w:pPr>
+    </w:p>
+    <w:p>
+      <w:pPr>
+        <w:pStyle w:val="Standard"/>
+        <w:rPr>
+          <w:rFonts w:asciiTheme="minorHAnsi" w:hAnsiTheme="minorHAnsi" w:cstheme="minorHAnsi"/>
+          <w:sz w:val="22"/>
+          <w:szCs w:val="22"/>
+        </w:rPr>
+      </w:pPr>
+    </w:p>
+    <w:p>
+      <w:pPr>
+        <w:pStyle w:val="Standard"/>
+        <w:rPr>
+          <w:rFonts w:asciiTheme="minorHAnsi" w:hAnsiTheme="minorHAnsi" w:cstheme="minorHAnsi"/>
+          <w:sz w:val="22"/>
+          <w:szCs w:val="22"/>
+        </w:rPr>
+      </w:pPr>
+    </w:p>
+    <w:p>
+      <w:pPr>
+        <w:pStyle w:val="Standard"/>
+        <w:rPr>
+          <w:rFonts w:asciiTheme="minorHAnsi" w:hAnsiTheme="minorHAnsi" w:cstheme="minorHAnsi"/>
+          <w:sz w:val="22"/>
+          <w:szCs w:val="22"/>
+        </w:rPr>
+      </w:pPr>
+    </w:p>
+    <w:p>
+      <w:pPr>
+        <w:pStyle w:val="Standard"/>
+        <w:rPr>
+          <w:rFonts w:asciiTheme="minorHAnsi" w:hAnsiTheme="minorHAnsi" w:cstheme="minorHAnsi"/>
+          <w:sz w:val="22"/>
+          <w:szCs w:val="22"/>
+        </w:rPr>
+      </w:pPr>
+    </w:p>
+    <w:p>
+      <w:pPr>
+        <w:pStyle w:val="Standard"/>
+        <w:rPr>
+          <w:rFonts w:asciiTheme="minorHAnsi" w:hAnsiTheme="minorHAnsi" w:cstheme="minorHAnsi"/>
+          <w:sz w:val="22"/>
+          <w:szCs w:val="22"/>
+        </w:rPr>
+      </w:pPr>
+    </w:p>
+    <w:p>
+      <w:pPr>
+        <w:pStyle w:val="Standard"/>
+        <w:rPr>
+          <w:rFonts w:asciiTheme="minorHAnsi" w:hAnsiTheme="minorHAnsi" w:cstheme="minorHAnsi"/>
+          <w:sz w:val="22"/>
+          <w:szCs w:val="22"/>
+        </w:rPr>
+      </w:pPr>
+      <w:r>
+        <w:rPr>
+          <w:rFonts w:asciiTheme="minorHAnsi" w:hAnsiTheme="minorHAnsi" w:cstheme="minorHAnsi"/>
+          <w:sz w:val="22"/>
+          <w:szCs w:val="22"/>
+        </w:rPr>
+        <w:t>Pasamos al ejercicio 2.</w:t>
+      </w:r>
+    </w:p>
+    <w:p>
+      <w:pPr>
+        <w:pStyle w:val="Standard"/>
+        <w:rPr>
+          <w:rFonts w:asciiTheme="minorHAnsi" w:hAnsiTheme="minorHAnsi" w:cstheme="minorHAnsi"/>
+          <w:sz w:val="22"/>
+          <w:szCs w:val="22"/>
+        </w:rPr>
+      </w:pPr>
+    </w:p>
+    <w:p>
+      <w:pPr>
+        <w:pStyle w:val="Standard"/>
+        <w:rPr>
+          <w:rFonts w:asciiTheme="minorHAnsi" w:hAnsiTheme="minorHAnsi" w:cstheme="minorHAnsi"/>
+          <w:sz w:val="22"/>
+          <w:szCs w:val="22"/>
+        </w:rPr>
+      </w:pPr>
+      <w:r>
+        <w:rPr>
+          <w:rFonts w:asciiTheme="minorHAnsi" w:hAnsiTheme="minorHAnsi" w:cstheme="minorHAnsi"/>
+          <w:sz w:val="22"/>
+          <w:szCs w:val="22"/>
+        </w:rPr>
+        <w:t>1º → Configuro un nuevo servidor DHCP dentro de la misma red</w:t>
+      </w:r>
+    </w:p>
+    <w:p>
+      <w:pPr>
+        <w:pStyle w:val="Standard"/>
+        <w:rPr>
+          <w:rFonts w:asciiTheme="minorHAnsi" w:hAnsiTheme="minorHAnsi" w:cstheme="minorHAnsi"/>
+          <w:sz w:val="22"/>
+          <w:szCs w:val="22"/>
+        </w:rPr>
+      </w:pPr>
+    </w:p>
+    <w:p>
+      <w:pPr>
+        <w:pStyle w:val="Standard"/>
+        <w:rPr>
+          <w:rFonts w:asciiTheme="minorHAnsi" w:hAnsiTheme="minorHAnsi" w:cstheme="minorHAnsi"/>
+          <w:sz w:val="22"/>
+          <w:szCs w:val="22"/>
+        </w:rPr>
+      </w:pPr>
+      <w:r>
+        <w:rPr>
+          <w:rFonts w:asciiTheme="minorHAnsi" w:hAnsiTheme="minorHAnsi" w:cstheme="minorHAnsi"/>
+          <w:noProof/>
+          <w:sz w:val="22"/>
+          <w:szCs w:val="22"/>
+        </w:rPr>
+        <w:drawing>
+          <wp:anchor distT="0" distB="0" distL="114300" distR="114300" simplePos="0" relativeHeight="251707392" behindDoc="0" locked="0" layoutInCell="1" allowOverlap="1" wp14:anchorId="77F70CA9" wp14:editId="5BAD973F">
+            <wp:simplePos x="0" y="0"/>
+            <wp:positionH relativeFrom="column">
+              <wp:align>center</wp:align>
+            </wp:positionH>
+            <wp:positionV relativeFrom="paragraph">
+              <wp:align>top</wp:align>
+            </wp:positionV>
+            <wp:extent cx="6120000" cy="2020679"/>
+            <wp:effectExtent l="0" t="0" r="0" b="0"/>
+            <wp:wrapSquare wrapText="bothSides"/>
+            <wp:docPr id="47" name="Imagen14"/>
+            <wp:cNvGraphicFramePr/>
+            <a:graphic xmlns:a="http://schemas.openxmlformats.org/drawingml/2006/main">
+              <a:graphicData uri="http://schemas.openxmlformats.org/drawingml/2006/picture">
+                <pic:pic xmlns:pic="http://schemas.openxmlformats.org/drawingml/2006/picture">
+                  <pic:nvPicPr>
+                    <pic:cNvPr id="0" name=""/>
+                    <pic:cNvPicPr/>
+                  </pic:nvPicPr>
+                  <pic:blipFill>
+                    <a:blip r:embed="rId50">
+                      <a:lum/>
+                      <a:alphaModFix/>
+                    </a:blip>
+                    <a:srcRect/>
+                    <a:stretch>
+                      <a:fillRect/>
+                    </a:stretch>
+                  </pic:blipFill>
+                  <pic:spPr>
+                    <a:xfrm>
+                      <a:off x="0" y="0"/>
+                      <a:ext cx="6120000" cy="2020679"/>
+                    </a:xfrm>
+                    <a:prstGeom prst="rect">
+                      <a:avLst/>
+                    </a:prstGeom>
+                  </pic:spPr>
+                </pic:pic>
+              </a:graphicData>
+            </a:graphic>
+          </wp:anchor>
+        </w:drawing>
+      </w:r>
+    </w:p>
+    <w:p>
+      <w:pPr>
+        <w:pStyle w:val="Standard"/>
+        <w:rPr>
+          <w:rFonts w:asciiTheme="minorHAnsi" w:hAnsiTheme="minorHAnsi" w:cstheme="minorHAnsi"/>
+          <w:sz w:val="22"/>
+          <w:szCs w:val="22"/>
+        </w:rPr>
+      </w:pPr>
+      <w:r>
+        <w:rPr>
+          <w:rFonts w:asciiTheme="minorHAnsi" w:hAnsiTheme="minorHAnsi" w:cstheme="minorHAnsi"/>
+          <w:sz w:val="22"/>
+          <w:szCs w:val="22"/>
+        </w:rPr>
+        <w:t>El primer DHCP es el de antes, tiene la misma configuración. Este nuevo DHCP le he asignado otro rango de direcciones.</w:t>
+      </w:r>
+    </w:p>
+    <w:p>
+      <w:pPr>
+        <w:pStyle w:val="Standard"/>
+        <w:rPr>
+          <w:rFonts w:asciiTheme="minorHAnsi" w:hAnsiTheme="minorHAnsi" w:cstheme="minorHAnsi"/>
+          <w:sz w:val="22"/>
+          <w:szCs w:val="22"/>
+        </w:rPr>
+      </w:pPr>
+    </w:p>
+    <w:p>
+      <w:pPr>
+        <w:pStyle w:val="Standard"/>
+        <w:rPr>
+          <w:rFonts w:asciiTheme="minorHAnsi" w:hAnsiTheme="minorHAnsi" w:cstheme="minorHAnsi"/>
+          <w:sz w:val="22"/>
+          <w:szCs w:val="22"/>
+        </w:rPr>
+      </w:pPr>
+      <w:r>
+        <w:rPr>
+          <w:rFonts w:asciiTheme="minorHAnsi" w:hAnsiTheme="minorHAnsi" w:cstheme="minorHAnsi"/>
+          <w:noProof/>
+          <w:sz w:val="22"/>
+          <w:szCs w:val="22"/>
+        </w:rPr>
+        <w:drawing>
+          <wp:anchor distT="0" distB="0" distL="114300" distR="114300" simplePos="0" relativeHeight="251708416" behindDoc="0" locked="0" layoutInCell="1" allowOverlap="1" wp14:anchorId="2D90335D" wp14:editId="100F4AB5">
+            <wp:simplePos x="0" y="0"/>
+            <wp:positionH relativeFrom="column">
+              <wp:align>center</wp:align>
+            </wp:positionH>
+            <wp:positionV relativeFrom="paragraph">
+              <wp:align>top</wp:align>
+            </wp:positionV>
+            <wp:extent cx="4505400" cy="1266840"/>
+            <wp:effectExtent l="0" t="0" r="9450" b="9510"/>
+            <wp:wrapSquare wrapText="bothSides"/>
+            <wp:docPr id="48" name="Imagen15"/>
+            <wp:cNvGraphicFramePr/>
+            <a:graphic xmlns:a="http://schemas.openxmlformats.org/drawingml/2006/main">
+              <a:graphicData uri="http://schemas.openxmlformats.org/drawingml/2006/picture">
+                <pic:pic xmlns:pic="http://schemas.openxmlformats.org/drawingml/2006/picture">
+                  <pic:nvPicPr>
+                    <pic:cNvPr id="0" name=""/>
+                    <pic:cNvPicPr/>
+                  </pic:nvPicPr>
+                  <pic:blipFill>
+                    <a:blip r:embed="rId51">
+                      <a:lum/>
+                      <a:alphaModFix/>
+                    </a:blip>
+                    <a:srcRect/>
+                    <a:stretch>
+                      <a:fillRect/>
+                    </a:stretch>
+                  </pic:blipFill>
+                  <pic:spPr>
+                    <a:xfrm>
+                      <a:off x="0" y="0"/>
+                      <a:ext cx="4505400" cy="1266840"/>
+                    </a:xfrm>
+                    <a:prstGeom prst="rect">
+                      <a:avLst/>
+                    </a:prstGeom>
+                  </pic:spPr>
+                </pic:pic>
+              </a:graphicData>
+            </a:graphic>
+          </wp:anchor>
+        </w:drawing>
+      </w:r>
+    </w:p>
+    <w:p>
+      <w:pPr>
+        <w:pStyle w:val="Standard"/>
+        <w:rPr>
+          <w:rFonts w:asciiTheme="minorHAnsi" w:hAnsiTheme="minorHAnsi" w:cstheme="minorHAnsi"/>
+          <w:sz w:val="22"/>
+          <w:szCs w:val="22"/>
+        </w:rPr>
+      </w:pPr>
+    </w:p>
+    <w:p>
+      <w:pPr>
+        <w:pStyle w:val="Standard"/>
+        <w:rPr>
+          <w:rFonts w:asciiTheme="minorHAnsi" w:hAnsiTheme="minorHAnsi" w:cstheme="minorHAnsi"/>
+          <w:sz w:val="22"/>
+          <w:szCs w:val="22"/>
+        </w:rPr>
+      </w:pPr>
+    </w:p>
+    <w:p>
+      <w:pPr>
+        <w:pStyle w:val="Standard"/>
+        <w:rPr>
+          <w:rFonts w:asciiTheme="minorHAnsi" w:hAnsiTheme="minorHAnsi" w:cstheme="minorHAnsi"/>
+          <w:sz w:val="22"/>
+          <w:szCs w:val="22"/>
+        </w:rPr>
+      </w:pPr>
+    </w:p>
+    <w:p>
+      <w:pPr>
+        <w:pStyle w:val="Standard"/>
+        <w:rPr>
+          <w:rFonts w:asciiTheme="minorHAnsi" w:hAnsiTheme="minorHAnsi" w:cstheme="minorHAnsi"/>
+          <w:sz w:val="22"/>
+          <w:szCs w:val="22"/>
+        </w:rPr>
+      </w:pPr>
+    </w:p>
+    <w:p>
+      <w:pPr>
+        <w:pStyle w:val="Standard"/>
+        <w:rPr>
+          <w:rFonts w:asciiTheme="minorHAnsi" w:hAnsiTheme="minorHAnsi" w:cstheme="minorHAnsi"/>
+          <w:sz w:val="22"/>
+          <w:szCs w:val="22"/>
+        </w:rPr>
+      </w:pPr>
+    </w:p>
+    <w:p>
+      <w:pPr>
+        <w:pStyle w:val="Standard"/>
+        <w:rPr>
+          <w:rFonts w:asciiTheme="minorHAnsi" w:hAnsiTheme="minorHAnsi" w:cstheme="minorHAnsi"/>
+          <w:sz w:val="22"/>
+          <w:szCs w:val="22"/>
+        </w:rPr>
+      </w:pPr>
+    </w:p>
+    <w:p>
+      <w:pPr>
+        <w:pStyle w:val="Standard"/>
+        <w:rPr>
+          <w:rFonts w:asciiTheme="minorHAnsi" w:hAnsiTheme="minorHAnsi" w:cstheme="minorHAnsi"/>
+          <w:sz w:val="22"/>
+          <w:szCs w:val="22"/>
+        </w:rPr>
+      </w:pPr>
+      <w:r>
+        <w:rPr>
+          <w:rFonts w:asciiTheme="minorHAnsi" w:hAnsiTheme="minorHAnsi" w:cstheme="minorHAnsi"/>
+          <w:sz w:val="22"/>
+          <w:szCs w:val="22"/>
+        </w:rPr>
+        <w:lastRenderedPageBreak/>
+        <w:t>2º → Le quitamos al cliente windows la IP para hacer todo el proceso, y solicitamos una IP a la red</w:t>
+      </w:r>
+      <w:r>
+        <w:rPr>
+          <w:rFonts w:asciiTheme="minorHAnsi" w:hAnsiTheme="minorHAnsi" w:cstheme="minorHAnsi"/>
+          <w:sz w:val="22"/>
+          <w:szCs w:val="22"/>
+        </w:rPr>
+        <w:t>.</w:t>
+      </w:r>
+    </w:p>
+    <w:p>
+      <w:pPr>
+        <w:pStyle w:val="Standard"/>
+        <w:rPr>
+          <w:rFonts w:asciiTheme="minorHAnsi" w:hAnsiTheme="minorHAnsi" w:cstheme="minorHAnsi"/>
+          <w:sz w:val="22"/>
+          <w:szCs w:val="22"/>
+        </w:rPr>
+      </w:pPr>
+    </w:p>
+    <w:p>
+      <w:pPr>
+        <w:pStyle w:val="Standard"/>
+        <w:rPr>
+          <w:rFonts w:asciiTheme="minorHAnsi" w:hAnsiTheme="minorHAnsi" w:cstheme="minorHAnsi"/>
+          <w:sz w:val="22"/>
+          <w:szCs w:val="22"/>
+        </w:rPr>
+      </w:pPr>
+      <w:r>
+        <w:rPr>
+          <w:rFonts w:asciiTheme="minorHAnsi" w:hAnsiTheme="minorHAnsi" w:cstheme="minorHAnsi"/>
+          <w:noProof/>
+          <w:sz w:val="22"/>
+          <w:szCs w:val="22"/>
+        </w:rPr>
+        <w:drawing>
+          <wp:anchor distT="0" distB="0" distL="114300" distR="114300" simplePos="0" relativeHeight="251709440" behindDoc="0" locked="0" layoutInCell="1" allowOverlap="1" wp14:anchorId="35B1C604" wp14:editId="00064D24">
+            <wp:simplePos x="0" y="0"/>
+            <wp:positionH relativeFrom="column">
+              <wp:posOffset>0</wp:posOffset>
+            </wp:positionH>
+            <wp:positionV relativeFrom="paragraph">
+              <wp:posOffset>0</wp:posOffset>
+            </wp:positionV>
+            <wp:extent cx="6120000" cy="714240"/>
+            <wp:effectExtent l="0" t="0" r="0" b="0"/>
+            <wp:wrapSquare wrapText="bothSides"/>
+            <wp:docPr id="49" name="Imagen16"/>
+            <wp:cNvGraphicFramePr/>
+            <a:graphic xmlns:a="http://schemas.openxmlformats.org/drawingml/2006/main">
+              <a:graphicData uri="http://schemas.openxmlformats.org/drawingml/2006/picture">
+                <pic:pic xmlns:pic="http://schemas.openxmlformats.org/drawingml/2006/picture">
+                  <pic:nvPicPr>
+                    <pic:cNvPr id="0" name=""/>
+                    <pic:cNvPicPr/>
+                  </pic:nvPicPr>
+                  <pic:blipFill>
+                    <a:blip r:embed="rId52">
+                      <a:lum/>
+                      <a:alphaModFix/>
+                    </a:blip>
+                    <a:srcRect/>
+                    <a:stretch>
+                      <a:fillRect/>
+                    </a:stretch>
+                  </pic:blipFill>
+                  <pic:spPr>
+                    <a:xfrm>
+                      <a:off x="0" y="0"/>
+                      <a:ext cx="6120000" cy="714240"/>
+                    </a:xfrm>
+                    <a:prstGeom prst="rect">
+                      <a:avLst/>
+                    </a:prstGeom>
+                  </pic:spPr>
+                </pic:pic>
+              </a:graphicData>
+            </a:graphic>
+          </wp:anchor>
+        </w:drawing>
+      </w:r>
+    </w:p>
+    <w:p>
+      <w:pPr>
+        <w:pStyle w:val="Standard"/>
+        <w:rPr>
+          <w:rFonts w:asciiTheme="minorHAnsi" w:hAnsiTheme="minorHAnsi" w:cstheme="minorHAnsi"/>
+          <w:sz w:val="22"/>
+          <w:szCs w:val="22"/>
+        </w:rPr>
+      </w:pPr>
+    </w:p>
+    <w:p>
+      <w:pPr>
+        <w:pStyle w:val="Standard"/>
+        <w:rPr>
+          <w:rFonts w:asciiTheme="minorHAnsi" w:hAnsiTheme="minorHAnsi" w:cstheme="minorHAnsi"/>
+          <w:sz w:val="22"/>
+          <w:szCs w:val="22"/>
+        </w:rPr>
+      </w:pPr>
+      <w:r>
+        <w:rPr>
+          <w:rFonts w:asciiTheme="minorHAnsi" w:hAnsiTheme="minorHAnsi" w:cstheme="minorHAnsi"/>
+          <w:sz w:val="22"/>
+          <w:szCs w:val="22"/>
+        </w:rPr>
+        <w:t xml:space="preserve">Aquí podemos apreciar que hay 2 DHCP </w:t>
+      </w:r>
+      <w:proofErr w:type="spellStart"/>
+      <w:r>
+        <w:rPr>
+          <w:rFonts w:asciiTheme="minorHAnsi" w:hAnsiTheme="minorHAnsi" w:cstheme="minorHAnsi"/>
+          <w:sz w:val="22"/>
+          <w:szCs w:val="22"/>
+        </w:rPr>
+        <w:t>offer</w:t>
+      </w:r>
+      <w:proofErr w:type="spellEnd"/>
+      <w:r>
+        <w:rPr>
+          <w:rFonts w:asciiTheme="minorHAnsi" w:hAnsiTheme="minorHAnsi" w:cstheme="minorHAnsi"/>
+          <w:sz w:val="22"/>
+          <w:szCs w:val="22"/>
+        </w:rPr>
+        <w:t>, el primero es del servidor 254, que es quien realiza todo el proceso, y luego más tarde llega el servidor 253.</w:t>
+      </w:r>
+    </w:p>
+    <w:p>
+      <w:pPr>
+        <w:pStyle w:val="Standard"/>
+        <w:rPr>
+          <w:rFonts w:asciiTheme="minorHAnsi" w:hAnsiTheme="minorHAnsi" w:cstheme="minorHAnsi"/>
+          <w:sz w:val="22"/>
+          <w:szCs w:val="22"/>
+        </w:rPr>
+      </w:pPr>
+    </w:p>
+    <w:p>
+      <w:pPr>
+        <w:pStyle w:val="Standard"/>
+        <w:rPr>
+          <w:rFonts w:asciiTheme="minorHAnsi" w:hAnsiTheme="minorHAnsi" w:cstheme="minorHAnsi"/>
+          <w:sz w:val="22"/>
+          <w:szCs w:val="22"/>
+        </w:rPr>
+      </w:pPr>
+      <w:r>
+        <w:rPr>
+          <w:rFonts w:asciiTheme="minorHAnsi" w:hAnsiTheme="minorHAnsi" w:cstheme="minorHAnsi"/>
+          <w:sz w:val="22"/>
+          <w:szCs w:val="22"/>
+        </w:rPr>
+        <w:t xml:space="preserve">Según tengo entendido, por defecto, está configurado para que los clientes cojan la primera IP que les llegue.  Y para evitar que los servidores descartados bombardeen con el DHCP </w:t>
+      </w:r>
+      <w:proofErr w:type="spellStart"/>
+      <w:r>
+        <w:rPr>
+          <w:rFonts w:asciiTheme="minorHAnsi" w:hAnsiTheme="minorHAnsi" w:cstheme="minorHAnsi"/>
+          <w:sz w:val="22"/>
+          <w:szCs w:val="22"/>
+        </w:rPr>
+        <w:t>offer</w:t>
+      </w:r>
+      <w:proofErr w:type="spellEnd"/>
+      <w:r>
+        <w:rPr>
+          <w:rFonts w:asciiTheme="minorHAnsi" w:hAnsiTheme="minorHAnsi" w:cstheme="minorHAnsi"/>
+          <w:sz w:val="22"/>
+          <w:szCs w:val="22"/>
+        </w:rPr>
+        <w:t xml:space="preserve"> a la red, el Request del cliente informa a todos los servidores que ha escogido una red, para que no manden ese broadcast innecesario.</w:t>
+      </w:r>
+    </w:p>
+    <w:p>
+      <w:pPr>
+        <w:pStyle w:val="Standard"/>
+        <w:rPr>
+          <w:rFonts w:asciiTheme="minorHAnsi" w:hAnsiTheme="minorHAnsi" w:cstheme="minorHAnsi"/>
+          <w:sz w:val="22"/>
+          <w:szCs w:val="22"/>
+        </w:rPr>
+      </w:pPr>
+    </w:p>
+    <w:p>
+      <w:pPr>
+        <w:pStyle w:val="Standard"/>
+        <w:rPr>
+          <w:rFonts w:asciiTheme="minorHAnsi" w:hAnsiTheme="minorHAnsi" w:cstheme="minorHAnsi"/>
+          <w:sz w:val="22"/>
+          <w:szCs w:val="22"/>
+        </w:rPr>
+      </w:pPr>
+      <w:r>
+        <w:rPr>
+          <w:rFonts w:asciiTheme="minorHAnsi" w:hAnsiTheme="minorHAnsi" w:cstheme="minorHAnsi"/>
+          <w:sz w:val="22"/>
+          <w:szCs w:val="22"/>
+        </w:rPr>
+        <w:t xml:space="preserve">De hecho, me acabo de percatar, en el SYSTEMCTL </w:t>
+      </w:r>
+      <w:r>
+        <w:rPr>
+          <w:rFonts w:asciiTheme="minorHAnsi" w:hAnsiTheme="minorHAnsi" w:cstheme="minorHAnsi"/>
+          <w:color w:val="FF0000"/>
+          <w:sz w:val="22"/>
+          <w:szCs w:val="22"/>
+          <w:highlight w:val="yellow"/>
+        </w:rPr>
+        <w:t>status</w:t>
+      </w:r>
+      <w:r>
+        <w:rPr>
+          <w:rFonts w:asciiTheme="minorHAnsi" w:hAnsiTheme="minorHAnsi" w:cstheme="minorHAnsi"/>
+          <w:sz w:val="22"/>
+          <w:szCs w:val="22"/>
+        </w:rPr>
+        <w:t>, podemos ver los paquetes DHCP</w:t>
+      </w:r>
+      <w:r>
+        <w:rPr>
+          <w:rFonts w:asciiTheme="minorHAnsi" w:hAnsiTheme="minorHAnsi" w:cstheme="minorHAnsi"/>
+          <w:sz w:val="22"/>
+          <w:szCs w:val="22"/>
+        </w:rPr>
+        <w:t xml:space="preserve">, interesante porque podemos ver las peticiones sin necesidad de </w:t>
+      </w:r>
+      <w:proofErr w:type="spellStart"/>
+      <w:r>
+        <w:rPr>
+          <w:rFonts w:asciiTheme="minorHAnsi" w:hAnsiTheme="minorHAnsi" w:cstheme="minorHAnsi"/>
+          <w:sz w:val="22"/>
+          <w:szCs w:val="22"/>
+        </w:rPr>
+        <w:t>wireshark</w:t>
+      </w:r>
+      <w:proofErr w:type="spellEnd"/>
+      <w:r>
+        <w:rPr>
+          <w:rFonts w:asciiTheme="minorHAnsi" w:hAnsiTheme="minorHAnsi" w:cstheme="minorHAnsi"/>
+          <w:sz w:val="22"/>
+          <w:szCs w:val="22"/>
+        </w:rPr>
+        <w:t xml:space="preserve">, pero no podemos ver el contenido de la trama, </w:t>
+      </w:r>
+      <w:proofErr w:type="spellStart"/>
+      <w:r>
+        <w:rPr>
+          <w:rFonts w:asciiTheme="minorHAnsi" w:hAnsiTheme="minorHAnsi" w:cstheme="minorHAnsi"/>
+          <w:sz w:val="22"/>
+          <w:szCs w:val="22"/>
+        </w:rPr>
+        <w:t>asi</w:t>
+      </w:r>
+      <w:proofErr w:type="spellEnd"/>
+      <w:r>
+        <w:rPr>
+          <w:rFonts w:asciiTheme="minorHAnsi" w:hAnsiTheme="minorHAnsi" w:cstheme="minorHAnsi"/>
+          <w:sz w:val="22"/>
+          <w:szCs w:val="22"/>
+        </w:rPr>
+        <w:t xml:space="preserve"> que es útil pero no mucho.</w:t>
+      </w:r>
+    </w:p>
+    <w:p>
+      <w:pPr>
+        <w:pStyle w:val="Standard"/>
+        <w:rPr>
+          <w:rFonts w:asciiTheme="minorHAnsi" w:hAnsiTheme="minorHAnsi" w:cstheme="minorHAnsi"/>
+          <w:sz w:val="22"/>
+          <w:szCs w:val="22"/>
+        </w:rPr>
+      </w:pPr>
+    </w:p>
+    <w:p>
+      <w:pPr>
+        <w:pStyle w:val="Standard"/>
+        <w:rPr>
+          <w:rFonts w:asciiTheme="minorHAnsi" w:hAnsiTheme="minorHAnsi" w:cstheme="minorHAnsi"/>
+          <w:sz w:val="22"/>
+          <w:szCs w:val="22"/>
+        </w:rPr>
+      </w:pPr>
+      <w:r>
+        <w:rPr>
+          <w:rFonts w:asciiTheme="minorHAnsi" w:hAnsiTheme="minorHAnsi" w:cstheme="minorHAnsi"/>
+          <w:noProof/>
+          <w:sz w:val="22"/>
+          <w:szCs w:val="22"/>
+        </w:rPr>
+        <w:drawing>
+          <wp:anchor distT="0" distB="0" distL="114300" distR="114300" simplePos="0" relativeHeight="251710464" behindDoc="0" locked="0" layoutInCell="1" allowOverlap="1" wp14:anchorId="0CCA0EB6" wp14:editId="3EA30B2D">
+            <wp:simplePos x="0" y="0"/>
+            <wp:positionH relativeFrom="column">
+              <wp:align>center</wp:align>
+            </wp:positionH>
+            <wp:positionV relativeFrom="paragraph">
+              <wp:align>top</wp:align>
+            </wp:positionV>
+            <wp:extent cx="6120000" cy="834479"/>
+            <wp:effectExtent l="0" t="0" r="0" b="3721"/>
+            <wp:wrapSquare wrapText="bothSides"/>
+            <wp:docPr id="50" name="Imagen17"/>
+            <wp:cNvGraphicFramePr/>
+            <a:graphic xmlns:a="http://schemas.openxmlformats.org/drawingml/2006/main">
+              <a:graphicData uri="http://schemas.openxmlformats.org/drawingml/2006/picture">
+                <pic:pic xmlns:pic="http://schemas.openxmlformats.org/drawingml/2006/picture">
+                  <pic:nvPicPr>
+                    <pic:cNvPr id="0" name=""/>
+                    <pic:cNvPicPr/>
+                  </pic:nvPicPr>
+                  <pic:blipFill>
+                    <a:blip r:embed="rId53">
+                      <a:lum/>
+                      <a:alphaModFix/>
+                    </a:blip>
+                    <a:srcRect/>
+                    <a:stretch>
+                      <a:fillRect/>
+                    </a:stretch>
+                  </pic:blipFill>
+                  <pic:spPr>
+                    <a:xfrm>
+                      <a:off x="0" y="0"/>
+                      <a:ext cx="6120000" cy="834479"/>
+                    </a:xfrm>
+                    <a:prstGeom prst="rect">
+                      <a:avLst/>
+                    </a:prstGeom>
+                  </pic:spPr>
+                </pic:pic>
+              </a:graphicData>
+            </a:graphic>
+          </wp:anchor>
+        </w:drawing>
+      </w:r>
+    </w:p>
+    <w:p>
+      <w:pPr>
+        <w:pStyle w:val="Standard"/>
+        <w:rPr>
+          <w:rFonts w:asciiTheme="minorHAnsi" w:hAnsiTheme="minorHAnsi" w:cstheme="minorHAnsi"/>
+          <w:sz w:val="22"/>
+          <w:szCs w:val="22"/>
+        </w:rPr>
+      </w:pPr>
+      <w:r>
+        <w:rPr>
+          <w:rFonts w:asciiTheme="minorHAnsi" w:hAnsiTheme="minorHAnsi" w:cstheme="minorHAnsi"/>
+          <w:sz w:val="22"/>
+          <w:szCs w:val="22"/>
+        </w:rPr>
+        <w:t xml:space="preserve">Aquí se puede apreciar como el servidor Ubuntu recibe un </w:t>
+      </w:r>
+      <w:proofErr w:type="spellStart"/>
+      <w:r>
+        <w:rPr>
+          <w:rFonts w:asciiTheme="minorHAnsi" w:hAnsiTheme="minorHAnsi" w:cstheme="minorHAnsi"/>
+          <w:sz w:val="22"/>
+          <w:szCs w:val="22"/>
+        </w:rPr>
+        <w:t>discover</w:t>
+      </w:r>
+      <w:proofErr w:type="spellEnd"/>
+      <w:r>
+        <w:rPr>
+          <w:rFonts w:asciiTheme="minorHAnsi" w:hAnsiTheme="minorHAnsi" w:cstheme="minorHAnsi"/>
+          <w:sz w:val="22"/>
+          <w:szCs w:val="22"/>
+        </w:rPr>
+        <w:t xml:space="preserve">, y acto seguido recibe un Request del mismo cliente diciendo que ya tiene una IP, justo antes de que el propio servidor le mandase su </w:t>
+      </w:r>
+      <w:proofErr w:type="spellStart"/>
+      <w:r>
+        <w:rPr>
+          <w:rFonts w:asciiTheme="minorHAnsi" w:hAnsiTheme="minorHAnsi" w:cstheme="minorHAnsi"/>
+          <w:sz w:val="22"/>
+          <w:szCs w:val="22"/>
+        </w:rPr>
+        <w:t>offer</w:t>
+      </w:r>
+      <w:proofErr w:type="spellEnd"/>
+      <w:r>
+        <w:rPr>
+          <w:rFonts w:asciiTheme="minorHAnsi" w:hAnsiTheme="minorHAnsi" w:cstheme="minorHAnsi"/>
+          <w:sz w:val="22"/>
+          <w:szCs w:val="22"/>
+        </w:rPr>
+        <w:t xml:space="preserve">, es decir, se corresponde con lo que vemos en </w:t>
+      </w:r>
+      <w:proofErr w:type="spellStart"/>
+      <w:r>
+        <w:rPr>
+          <w:rFonts w:asciiTheme="minorHAnsi" w:hAnsiTheme="minorHAnsi" w:cstheme="minorHAnsi"/>
+          <w:sz w:val="22"/>
+          <w:szCs w:val="22"/>
+        </w:rPr>
+        <w:t>wireshark</w:t>
+      </w:r>
+      <w:proofErr w:type="spellEnd"/>
+      <w:r>
+        <w:rPr>
+          <w:rFonts w:asciiTheme="minorHAnsi" w:hAnsiTheme="minorHAnsi" w:cstheme="minorHAnsi"/>
+          <w:sz w:val="22"/>
+          <w:szCs w:val="22"/>
+        </w:rPr>
+        <w:t xml:space="preserve"> en la imagen anterior.</w:t>
+      </w:r>
+    </w:p>
+    <w:p>
+      <w:pPr>
+        <w:pStyle w:val="Standard"/>
+        <w:rPr>
+          <w:rFonts w:asciiTheme="minorHAnsi" w:hAnsiTheme="minorHAnsi" w:cstheme="minorHAnsi"/>
+          <w:sz w:val="22"/>
+          <w:szCs w:val="22"/>
+        </w:rPr>
+      </w:pPr>
+    </w:p>
+    <w:p>
+      <w:pPr>
+        <w:pStyle w:val="Standard"/>
+        <w:rPr>
+          <w:rFonts w:asciiTheme="minorHAnsi" w:hAnsiTheme="minorHAnsi" w:cstheme="minorHAnsi"/>
+          <w:sz w:val="22"/>
+          <w:szCs w:val="22"/>
+        </w:rPr>
+      </w:pPr>
+      <w:r>
+        <w:rPr>
+          <w:rFonts w:asciiTheme="minorHAnsi" w:hAnsiTheme="minorHAnsi" w:cstheme="minorHAnsi"/>
+          <w:noProof/>
+          <w:sz w:val="22"/>
+          <w:szCs w:val="22"/>
+        </w:rPr>
+        <w:drawing>
+          <wp:anchor distT="0" distB="0" distL="114300" distR="114300" simplePos="0" relativeHeight="251711488" behindDoc="0" locked="0" layoutInCell="1" allowOverlap="1" wp14:anchorId="0FF0812E" wp14:editId="18987C15">
+            <wp:simplePos x="0" y="0"/>
+            <wp:positionH relativeFrom="column">
+              <wp:align>center</wp:align>
+            </wp:positionH>
+            <wp:positionV relativeFrom="paragraph">
+              <wp:align>top</wp:align>
+            </wp:positionV>
+            <wp:extent cx="6120000" cy="1176120"/>
+            <wp:effectExtent l="0" t="0" r="0" b="4980"/>
+            <wp:wrapSquare wrapText="bothSides"/>
+            <wp:docPr id="51" name="Imagen18"/>
+            <wp:cNvGraphicFramePr/>
+            <a:graphic xmlns:a="http://schemas.openxmlformats.org/drawingml/2006/main">
+              <a:graphicData uri="http://schemas.openxmlformats.org/drawingml/2006/picture">
+                <pic:pic xmlns:pic="http://schemas.openxmlformats.org/drawingml/2006/picture">
+                  <pic:nvPicPr>
+                    <pic:cNvPr id="0" name=""/>
+                    <pic:cNvPicPr/>
+                  </pic:nvPicPr>
+                  <pic:blipFill>
+                    <a:blip r:embed="rId54">
+                      <a:lum/>
+                      <a:alphaModFix/>
+                    </a:blip>
+                    <a:srcRect/>
+                    <a:stretch>
+                      <a:fillRect/>
+                    </a:stretch>
+                  </pic:blipFill>
+                  <pic:spPr>
+                    <a:xfrm>
+                      <a:off x="0" y="0"/>
+                      <a:ext cx="6120000" cy="1176120"/>
+                    </a:xfrm>
+                    <a:prstGeom prst="rect">
+                      <a:avLst/>
+                    </a:prstGeom>
+                  </pic:spPr>
+                </pic:pic>
+              </a:graphicData>
+            </a:graphic>
+          </wp:anchor>
+        </w:drawing>
+      </w:r>
+    </w:p>
+    <w:p>
+      <w:pPr>
+        <w:pStyle w:val="Standard"/>
+        <w:rPr>
+          <w:rFonts w:asciiTheme="minorHAnsi" w:hAnsiTheme="minorHAnsi" w:cstheme="minorHAnsi"/>
+          <w:sz w:val="22"/>
+          <w:szCs w:val="22"/>
+        </w:rPr>
+      </w:pPr>
+      <w:r>
+        <w:rPr>
+          <w:rFonts w:asciiTheme="minorHAnsi" w:hAnsiTheme="minorHAnsi" w:cstheme="minorHAnsi"/>
+          <w:sz w:val="22"/>
+          <w:szCs w:val="22"/>
+        </w:rPr>
+        <w:t>Mientras tanto, el otro servidor está renovando la IP del cliente.</w:t>
+      </w:r>
+    </w:p>
+    <w:p>
+      <w:pPr>
+        <w:pStyle w:val="Standard"/>
+        <w:rPr>
+          <w:rFonts w:asciiTheme="minorHAnsi" w:hAnsiTheme="minorHAnsi" w:cstheme="minorHAnsi"/>
+          <w:sz w:val="22"/>
+          <w:szCs w:val="22"/>
+        </w:rPr>
+      </w:pPr>
+    </w:p>
+    <w:p>
+      <w:pPr>
+        <w:pStyle w:val="Standard"/>
+        <w:rPr>
+          <w:rFonts w:asciiTheme="minorHAnsi" w:hAnsiTheme="minorHAnsi" w:cstheme="minorHAnsi"/>
+          <w:sz w:val="22"/>
+          <w:szCs w:val="22"/>
+        </w:rPr>
+      </w:pPr>
+      <w:r>
+        <w:rPr>
+          <w:rFonts w:asciiTheme="minorHAnsi" w:hAnsiTheme="minorHAnsi" w:cstheme="minorHAnsi"/>
+          <w:sz w:val="22"/>
+          <w:szCs w:val="22"/>
+        </w:rPr>
+        <w:t xml:space="preserve">Si vuelvo a liberar la IP, puedo ver aquí también </w:t>
+      </w:r>
+      <w:proofErr w:type="spellStart"/>
+      <w:r>
+        <w:rPr>
+          <w:rFonts w:asciiTheme="minorHAnsi" w:hAnsiTheme="minorHAnsi" w:cstheme="minorHAnsi"/>
+          <w:sz w:val="22"/>
+          <w:szCs w:val="22"/>
+        </w:rPr>
+        <w:t>lso</w:t>
+      </w:r>
+      <w:proofErr w:type="spellEnd"/>
+      <w:r>
+        <w:rPr>
+          <w:rFonts w:asciiTheme="minorHAnsi" w:hAnsiTheme="minorHAnsi" w:cstheme="minorHAnsi"/>
+          <w:sz w:val="22"/>
+          <w:szCs w:val="22"/>
+        </w:rPr>
+        <w:t xml:space="preserve"> paquetes, nuevamente siendo el servidor 1 el más rápido.</w:t>
+      </w:r>
+    </w:p>
+    <w:p>
+      <w:pPr>
+        <w:pStyle w:val="Standard"/>
+        <w:rPr>
+          <w:rFonts w:asciiTheme="minorHAnsi" w:hAnsiTheme="minorHAnsi" w:cstheme="minorHAnsi"/>
+          <w:sz w:val="22"/>
+          <w:szCs w:val="22"/>
+        </w:rPr>
+      </w:pPr>
+    </w:p>
+    <w:p>
+      <w:pPr>
+        <w:pStyle w:val="Standard"/>
+        <w:rPr>
+          <w:rFonts w:asciiTheme="minorHAnsi" w:hAnsiTheme="minorHAnsi" w:cstheme="minorHAnsi"/>
+          <w:sz w:val="22"/>
+          <w:szCs w:val="22"/>
+        </w:rPr>
+      </w:pPr>
+      <w:r>
+        <w:rPr>
+          <w:rFonts w:asciiTheme="minorHAnsi" w:hAnsiTheme="minorHAnsi" w:cstheme="minorHAnsi"/>
+          <w:noProof/>
+          <w:sz w:val="22"/>
+          <w:szCs w:val="22"/>
+        </w:rPr>
+        <w:drawing>
+          <wp:anchor distT="0" distB="0" distL="114300" distR="114300" simplePos="0" relativeHeight="251712512" behindDoc="0" locked="0" layoutInCell="1" allowOverlap="1" wp14:anchorId="2CDCF836" wp14:editId="342B0D81">
+            <wp:simplePos x="0" y="0"/>
+            <wp:positionH relativeFrom="column">
+              <wp:align>center</wp:align>
+            </wp:positionH>
+            <wp:positionV relativeFrom="paragraph">
+              <wp:align>top</wp:align>
+            </wp:positionV>
+            <wp:extent cx="6120000" cy="737280"/>
+            <wp:effectExtent l="0" t="0" r="0" b="5670"/>
+            <wp:wrapSquare wrapText="bothSides"/>
+            <wp:docPr id="52" name="Imagen19"/>
+            <wp:cNvGraphicFramePr/>
+            <a:graphic xmlns:a="http://schemas.openxmlformats.org/drawingml/2006/main">
+              <a:graphicData uri="http://schemas.openxmlformats.org/drawingml/2006/picture">
+                <pic:pic xmlns:pic="http://schemas.openxmlformats.org/drawingml/2006/picture">
+                  <pic:nvPicPr>
+                    <pic:cNvPr id="0" name=""/>
+                    <pic:cNvPicPr/>
+                  </pic:nvPicPr>
+                  <pic:blipFill>
+                    <a:blip r:embed="rId55">
+                      <a:lum/>
+                      <a:alphaModFix/>
+                    </a:blip>
+                    <a:srcRect/>
+                    <a:stretch>
+                      <a:fillRect/>
+                    </a:stretch>
+                  </pic:blipFill>
+                  <pic:spPr>
+                    <a:xfrm>
+                      <a:off x="0" y="0"/>
+                      <a:ext cx="6120000" cy="737280"/>
+                    </a:xfrm>
+                    <a:prstGeom prst="rect">
+                      <a:avLst/>
+                    </a:prstGeom>
+                  </pic:spPr>
+                </pic:pic>
+              </a:graphicData>
+            </a:graphic>
+          </wp:anchor>
+        </w:drawing>
+      </w:r>
+    </w:p>
+    <w:p>
+      <w:pPr>
+        <w:pStyle w:val="Standard"/>
+        <w:rPr>
+          <w:rFonts w:asciiTheme="minorHAnsi" w:hAnsiTheme="minorHAnsi" w:cstheme="minorHAnsi"/>
+          <w:sz w:val="22"/>
+          <w:szCs w:val="22"/>
+        </w:rPr>
+      </w:pPr>
+    </w:p>
+    <w:p>
+      <w:pPr>
+        <w:pStyle w:val="Standard"/>
+        <w:rPr>
+          <w:rFonts w:asciiTheme="minorHAnsi" w:hAnsiTheme="minorHAnsi" w:cstheme="minorHAnsi"/>
+          <w:sz w:val="22"/>
+          <w:szCs w:val="22"/>
+        </w:rPr>
+      </w:pPr>
+      <w:r>
+        <w:rPr>
+          <w:rFonts w:asciiTheme="minorHAnsi" w:hAnsiTheme="minorHAnsi" w:cstheme="minorHAnsi"/>
+          <w:sz w:val="22"/>
+          <w:szCs w:val="22"/>
+        </w:rPr>
+        <w:t xml:space="preserve">Ahora, dado que ya me funciona todo con los 2 servidores, voy a complicarme yo solito la vida y ver qué pasa, </w:t>
+      </w:r>
+      <w:r>
+        <w:rPr>
+          <w:rFonts w:asciiTheme="minorHAnsi" w:hAnsiTheme="minorHAnsi" w:cstheme="minorHAnsi"/>
+          <w:sz w:val="22"/>
+          <w:szCs w:val="22"/>
+        </w:rPr>
+        <w:t>voy a probar a desactivar este DHCP, para que el cliente coja una IP del otro servidor.</w:t>
+      </w:r>
+    </w:p>
+    <w:p>
+      <w:pPr>
+        <w:pStyle w:val="Standard"/>
+        <w:rPr>
+          <w:rFonts w:asciiTheme="minorHAnsi" w:hAnsiTheme="minorHAnsi" w:cstheme="minorHAnsi"/>
+          <w:sz w:val="22"/>
+          <w:szCs w:val="22"/>
+        </w:rPr>
+      </w:pPr>
+    </w:p>
+    <w:p>
+      <w:pPr>
+        <w:pStyle w:val="Standard"/>
+        <w:rPr>
+          <w:rFonts w:asciiTheme="minorHAnsi" w:hAnsiTheme="minorHAnsi" w:cstheme="minorHAnsi"/>
+          <w:sz w:val="22"/>
+          <w:szCs w:val="22"/>
+        </w:rPr>
+      </w:pPr>
+    </w:p>
+    <w:p>
+      <w:pPr>
+        <w:pStyle w:val="Standard"/>
+        <w:rPr>
+          <w:rFonts w:asciiTheme="minorHAnsi" w:hAnsiTheme="minorHAnsi" w:cstheme="minorHAnsi"/>
+          <w:sz w:val="22"/>
+          <w:szCs w:val="22"/>
+        </w:rPr>
+      </w:pPr>
+    </w:p>
+    <w:p>
+      <w:pPr>
+        <w:pStyle w:val="Standard"/>
+        <w:rPr>
+          <w:rFonts w:asciiTheme="minorHAnsi" w:hAnsiTheme="minorHAnsi" w:cstheme="minorHAnsi"/>
+          <w:sz w:val="22"/>
+          <w:szCs w:val="22"/>
+        </w:rPr>
+      </w:pPr>
+    </w:p>
+    <w:p>
+      <w:pPr>
+        <w:pStyle w:val="Standard"/>
+        <w:rPr>
+          <w:rFonts w:asciiTheme="minorHAnsi" w:hAnsiTheme="minorHAnsi" w:cstheme="minorHAnsi"/>
+          <w:sz w:val="22"/>
+          <w:szCs w:val="22"/>
+        </w:rPr>
+      </w:pPr>
+    </w:p>
+    <w:p>
+      <w:pPr>
+        <w:pStyle w:val="Standard"/>
+        <w:rPr>
+          <w:rFonts w:asciiTheme="minorHAnsi" w:hAnsiTheme="minorHAnsi" w:cstheme="minorHAnsi"/>
+          <w:sz w:val="22"/>
+          <w:szCs w:val="22"/>
+        </w:rPr>
+      </w:pPr>
+      <w:r>
+        <w:rPr>
+          <w:rFonts w:asciiTheme="minorHAnsi" w:hAnsiTheme="minorHAnsi" w:cstheme="minorHAnsi"/>
+          <w:sz w:val="22"/>
+          <w:szCs w:val="22"/>
+        </w:rPr>
+        <w:t xml:space="preserve">El servidor 2 recibe el </w:t>
+      </w:r>
+      <w:proofErr w:type="spellStart"/>
+      <w:r>
+        <w:rPr>
+          <w:rFonts w:asciiTheme="minorHAnsi" w:hAnsiTheme="minorHAnsi" w:cstheme="minorHAnsi"/>
+          <w:sz w:val="22"/>
+          <w:szCs w:val="22"/>
+        </w:rPr>
+        <w:t>offer</w:t>
+      </w:r>
+      <w:proofErr w:type="spellEnd"/>
+      <w:r>
+        <w:rPr>
+          <w:rFonts w:asciiTheme="minorHAnsi" w:hAnsiTheme="minorHAnsi" w:cstheme="minorHAnsi"/>
+          <w:sz w:val="22"/>
+          <w:szCs w:val="22"/>
+        </w:rPr>
+        <w:t xml:space="preserve"> y hace todo el proceso</w:t>
+      </w:r>
+      <w:r>
+        <w:rPr>
+          <w:rFonts w:asciiTheme="minorHAnsi" w:hAnsiTheme="minorHAnsi" w:cstheme="minorHAnsi"/>
+          <w:sz w:val="22"/>
+          <w:szCs w:val="22"/>
+        </w:rPr>
+        <w:t>, exactamente igual que antes.</w:t>
+      </w:r>
+    </w:p>
+    <w:p>
+      <w:pPr>
+        <w:pStyle w:val="Standard"/>
+        <w:rPr>
+          <w:rFonts w:asciiTheme="minorHAnsi" w:hAnsiTheme="minorHAnsi" w:cstheme="minorHAnsi"/>
+          <w:sz w:val="22"/>
+          <w:szCs w:val="22"/>
+        </w:rPr>
+      </w:pPr>
+      <w:r>
+        <w:rPr>
+          <w:rFonts w:asciiTheme="minorHAnsi" w:hAnsiTheme="minorHAnsi" w:cstheme="minorHAnsi"/>
+          <w:noProof/>
+          <w:sz w:val="22"/>
+          <w:szCs w:val="22"/>
+        </w:rPr>
+        <w:drawing>
+          <wp:anchor distT="0" distB="0" distL="114300" distR="114300" simplePos="0" relativeHeight="251714560" behindDoc="0" locked="0" layoutInCell="1" allowOverlap="1" wp14:anchorId="72B1D830" wp14:editId="2BBFB0D6">
+            <wp:simplePos x="0" y="0"/>
+            <wp:positionH relativeFrom="column">
+              <wp:posOffset>63360</wp:posOffset>
+            </wp:positionH>
+            <wp:positionV relativeFrom="paragraph">
+              <wp:posOffset>158760</wp:posOffset>
+            </wp:positionV>
+            <wp:extent cx="6120000" cy="865440"/>
+            <wp:effectExtent l="0" t="0" r="0" b="0"/>
+            <wp:wrapSquare wrapText="bothSides"/>
+            <wp:docPr id="53" name="Imagen21"/>
+            <wp:cNvGraphicFramePr/>
+            <a:graphic xmlns:a="http://schemas.openxmlformats.org/drawingml/2006/main">
+              <a:graphicData uri="http://schemas.openxmlformats.org/drawingml/2006/picture">
+                <pic:pic xmlns:pic="http://schemas.openxmlformats.org/drawingml/2006/picture">
+                  <pic:nvPicPr>
+                    <pic:cNvPr id="0" name=""/>
+                    <pic:cNvPicPr/>
+                  </pic:nvPicPr>
+                  <pic:blipFill>
+                    <a:blip r:embed="rId56">
+                      <a:lum/>
+                      <a:alphaModFix/>
+                    </a:blip>
+                    <a:srcRect/>
+                    <a:stretch>
+                      <a:fillRect/>
+                    </a:stretch>
+                  </pic:blipFill>
+                  <pic:spPr>
+                    <a:xfrm>
+                      <a:off x="0" y="0"/>
+                      <a:ext cx="6120000" cy="865440"/>
+                    </a:xfrm>
+                    <a:prstGeom prst="rect">
+                      <a:avLst/>
+                    </a:prstGeom>
+                  </pic:spPr>
+                </pic:pic>
+              </a:graphicData>
+            </a:graphic>
+          </wp:anchor>
+        </w:drawing>
+      </w:r>
+      <w:r>
+        <w:rPr>
+          <w:rFonts w:asciiTheme="minorHAnsi" w:hAnsiTheme="minorHAnsi" w:cstheme="minorHAnsi"/>
+          <w:noProof/>
+          <w:sz w:val="22"/>
+          <w:szCs w:val="22"/>
+        </w:rPr>
+        <w:drawing>
+          <wp:anchor distT="0" distB="0" distL="114300" distR="114300" simplePos="0" relativeHeight="251715584" behindDoc="0" locked="0" layoutInCell="1" allowOverlap="1" wp14:anchorId="73EFBDE8" wp14:editId="4F556803">
+            <wp:simplePos x="0" y="0"/>
+            <wp:positionH relativeFrom="column">
+              <wp:posOffset>901800</wp:posOffset>
+            </wp:positionH>
+            <wp:positionV relativeFrom="paragraph">
+              <wp:posOffset>1195560</wp:posOffset>
+            </wp:positionV>
+            <wp:extent cx="4105440" cy="771480"/>
+            <wp:effectExtent l="0" t="0" r="9360" b="0"/>
+            <wp:wrapSquare wrapText="bothSides"/>
+            <wp:docPr id="54" name="Imagen22"/>
+            <wp:cNvGraphicFramePr/>
+            <a:graphic xmlns:a="http://schemas.openxmlformats.org/drawingml/2006/main">
+              <a:graphicData uri="http://schemas.openxmlformats.org/drawingml/2006/picture">
+                <pic:pic xmlns:pic="http://schemas.openxmlformats.org/drawingml/2006/picture">
+                  <pic:nvPicPr>
+                    <pic:cNvPr id="0" name=""/>
+                    <pic:cNvPicPr/>
+                  </pic:nvPicPr>
+                  <pic:blipFill>
+                    <a:blip r:embed="rId57">
+                      <a:lum/>
+                      <a:alphaModFix/>
+                    </a:blip>
+                    <a:srcRect/>
+                    <a:stretch>
+                      <a:fillRect/>
+                    </a:stretch>
+                  </pic:blipFill>
+                  <pic:spPr>
+                    <a:xfrm>
+                      <a:off x="0" y="0"/>
+                      <a:ext cx="4105440" cy="771480"/>
+                    </a:xfrm>
+                    <a:prstGeom prst="rect">
+                      <a:avLst/>
+                    </a:prstGeom>
+                  </pic:spPr>
+                </pic:pic>
+              </a:graphicData>
+            </a:graphic>
+          </wp:anchor>
+        </w:drawing>
+      </w:r>
+    </w:p>
+    <w:p>
+      <w:pPr>
+        <w:pStyle w:val="Standard"/>
+        <w:rPr>
+          <w:rFonts w:asciiTheme="minorHAnsi" w:hAnsiTheme="minorHAnsi" w:cstheme="minorHAnsi"/>
+          <w:sz w:val="22"/>
+          <w:szCs w:val="22"/>
+        </w:rPr>
+      </w:pPr>
+    </w:p>
+    <w:p>
+      <w:pPr>
+        <w:pStyle w:val="Standard"/>
+        <w:rPr>
+          <w:rFonts w:asciiTheme="minorHAnsi" w:hAnsiTheme="minorHAnsi" w:cstheme="minorHAnsi"/>
+          <w:sz w:val="22"/>
+          <w:szCs w:val="22"/>
+        </w:rPr>
+      </w:pPr>
+    </w:p>
+    <w:p>
+      <w:pPr>
+        <w:pStyle w:val="Standard"/>
+        <w:rPr>
+          <w:rFonts w:asciiTheme="minorHAnsi" w:hAnsiTheme="minorHAnsi" w:cstheme="minorHAnsi"/>
+          <w:sz w:val="22"/>
+          <w:szCs w:val="22"/>
+        </w:rPr>
+      </w:pPr>
+    </w:p>
+    <w:p>
+      <w:pPr>
+        <w:pStyle w:val="Standard"/>
+        <w:rPr>
+          <w:rFonts w:asciiTheme="minorHAnsi" w:hAnsiTheme="minorHAnsi" w:cstheme="minorHAnsi"/>
+          <w:sz w:val="22"/>
+          <w:szCs w:val="22"/>
+        </w:rPr>
+      </w:pPr>
+    </w:p>
+    <w:p>
+      <w:pPr>
+        <w:pStyle w:val="Standard"/>
+        <w:rPr>
+          <w:rFonts w:asciiTheme="minorHAnsi" w:hAnsiTheme="minorHAnsi" w:cstheme="minorHAnsi"/>
+          <w:sz w:val="22"/>
+          <w:szCs w:val="22"/>
+        </w:rPr>
+      </w:pPr>
+    </w:p>
+    <w:p>
+      <w:pPr>
+        <w:pStyle w:val="Standard"/>
+        <w:rPr>
+          <w:rFonts w:asciiTheme="minorHAnsi" w:hAnsiTheme="minorHAnsi" w:cstheme="minorHAnsi"/>
+          <w:sz w:val="22"/>
+          <w:szCs w:val="22"/>
+        </w:rPr>
+      </w:pPr>
+    </w:p>
+    <w:p>
+      <w:pPr>
+        <w:pStyle w:val="Standard"/>
+        <w:rPr>
+          <w:rFonts w:asciiTheme="minorHAnsi" w:hAnsiTheme="minorHAnsi" w:cstheme="minorHAnsi"/>
+          <w:sz w:val="22"/>
+          <w:szCs w:val="22"/>
+        </w:rPr>
+      </w:pPr>
+      <w:r>
+        <w:rPr>
+          <w:rFonts w:asciiTheme="minorHAnsi" w:hAnsiTheme="minorHAnsi" w:cstheme="minorHAnsi"/>
+          <w:sz w:val="22"/>
+          <w:szCs w:val="22"/>
+        </w:rPr>
+        <w:t>El otro server esta apagado</w:t>
+      </w:r>
+      <w:r>
+        <w:rPr>
+          <w:rFonts w:asciiTheme="minorHAnsi" w:hAnsiTheme="minorHAnsi" w:cstheme="minorHAnsi"/>
+          <w:sz w:val="22"/>
+          <w:szCs w:val="22"/>
+        </w:rPr>
+        <w:t>.</w:t>
+      </w:r>
+    </w:p>
+    <w:p>
+      <w:pPr>
+        <w:pStyle w:val="Standard"/>
+        <w:rPr>
+          <w:rFonts w:asciiTheme="minorHAnsi" w:hAnsiTheme="minorHAnsi" w:cstheme="minorHAnsi"/>
+          <w:sz w:val="22"/>
+          <w:szCs w:val="22"/>
+        </w:rPr>
+      </w:pPr>
+    </w:p>
+    <w:p>
+      <w:pPr>
+        <w:pStyle w:val="Standard"/>
+        <w:rPr>
+          <w:rFonts w:asciiTheme="minorHAnsi" w:hAnsiTheme="minorHAnsi" w:cstheme="minorHAnsi"/>
+          <w:sz w:val="22"/>
+          <w:szCs w:val="22"/>
+        </w:rPr>
+      </w:pPr>
+    </w:p>
+    <w:p>
+      <w:pPr>
+        <w:pStyle w:val="Standard"/>
+        <w:rPr>
+          <w:rFonts w:asciiTheme="minorHAnsi" w:hAnsiTheme="minorHAnsi" w:cstheme="minorHAnsi"/>
+          <w:sz w:val="22"/>
+          <w:szCs w:val="22"/>
+        </w:rPr>
+      </w:pPr>
+      <w:r>
+        <w:rPr>
+          <w:rFonts w:asciiTheme="minorHAnsi" w:hAnsiTheme="minorHAnsi" w:cstheme="minorHAnsi"/>
+          <w:noProof/>
+          <w:sz w:val="22"/>
+          <w:szCs w:val="22"/>
+        </w:rPr>
+        <w:drawing>
+          <wp:anchor distT="0" distB="0" distL="114300" distR="114300" simplePos="0" relativeHeight="251713536" behindDoc="0" locked="0" layoutInCell="1" allowOverlap="1" wp14:anchorId="1A842950" wp14:editId="5B319CF4">
+            <wp:simplePos x="0" y="0"/>
+            <wp:positionH relativeFrom="column">
+              <wp:align>center</wp:align>
+            </wp:positionH>
+            <wp:positionV relativeFrom="paragraph">
+              <wp:align>top</wp:align>
+            </wp:positionV>
+            <wp:extent cx="5572080" cy="1733399"/>
+            <wp:effectExtent l="0" t="0" r="0" b="151"/>
+            <wp:wrapSquare wrapText="bothSides"/>
+            <wp:docPr id="55" name="Imagen20"/>
+            <wp:cNvGraphicFramePr/>
+            <a:graphic xmlns:a="http://schemas.openxmlformats.org/drawingml/2006/main">
+              <a:graphicData uri="http://schemas.openxmlformats.org/drawingml/2006/picture">
+                <pic:pic xmlns:pic="http://schemas.openxmlformats.org/drawingml/2006/picture">
+                  <pic:nvPicPr>
+                    <pic:cNvPr id="0" name=""/>
+                    <pic:cNvPicPr/>
+                  </pic:nvPicPr>
+                  <pic:blipFill>
+                    <a:blip r:embed="rId58">
+                      <a:lum/>
+                      <a:alphaModFix/>
+                    </a:blip>
+                    <a:srcRect/>
+                    <a:stretch>
+                      <a:fillRect/>
+                    </a:stretch>
+                  </pic:blipFill>
+                  <pic:spPr>
+                    <a:xfrm>
+                      <a:off x="0" y="0"/>
+                      <a:ext cx="5572080" cy="1733399"/>
+                    </a:xfrm>
+                    <a:prstGeom prst="rect">
+                      <a:avLst/>
+                    </a:prstGeom>
+                  </pic:spPr>
+                </pic:pic>
+              </a:graphicData>
+            </a:graphic>
+          </wp:anchor>
+        </w:drawing>
+      </w:r>
+    </w:p>
+    <w:p>
+      <w:pPr>
+        <w:pStyle w:val="Standard"/>
+        <w:rPr>
+          <w:rFonts w:asciiTheme="minorHAnsi" w:hAnsiTheme="minorHAnsi" w:cstheme="minorHAnsi"/>
+          <w:sz w:val="22"/>
+          <w:szCs w:val="22"/>
+        </w:rPr>
+      </w:pPr>
+    </w:p>
+    <w:p>
+      <w:pPr>
+        <w:pStyle w:val="Standard"/>
+        <w:rPr>
+          <w:rFonts w:asciiTheme="minorHAnsi" w:hAnsiTheme="minorHAnsi" w:cstheme="minorHAnsi"/>
+          <w:sz w:val="22"/>
+          <w:szCs w:val="22"/>
+        </w:rPr>
+      </w:pPr>
+      <w:r>
+        <w:rPr>
+          <w:rFonts w:asciiTheme="minorHAnsi" w:hAnsiTheme="minorHAnsi" w:cstheme="minorHAnsi"/>
+          <w:sz w:val="22"/>
+          <w:szCs w:val="22"/>
+        </w:rPr>
+        <w:t>El cliente recibe una IP del otro servidor, genial, funciona.</w:t>
+      </w:r>
+    </w:p>
+    <w:p>
+      <w:pPr>
+        <w:pStyle w:val="Standard"/>
+        <w:rPr>
+          <w:rFonts w:asciiTheme="minorHAnsi" w:hAnsiTheme="minorHAnsi" w:cstheme="minorHAnsi"/>
+          <w:sz w:val="22"/>
+          <w:szCs w:val="22"/>
+        </w:rPr>
+      </w:pPr>
+    </w:p>
+    <w:p>
+      <w:pPr>
+        <w:pStyle w:val="Standard"/>
+        <w:rPr>
+          <w:rFonts w:asciiTheme="minorHAnsi" w:hAnsiTheme="minorHAnsi" w:cstheme="minorHAnsi"/>
+          <w:sz w:val="22"/>
+          <w:szCs w:val="22"/>
+        </w:rPr>
+      </w:pPr>
+    </w:p>
+    <w:p>
+      <w:pPr>
+        <w:pStyle w:val="Standard"/>
+        <w:rPr>
+          <w:rFonts w:asciiTheme="minorHAnsi" w:hAnsiTheme="minorHAnsi" w:cstheme="minorHAnsi"/>
+          <w:sz w:val="22"/>
+          <w:szCs w:val="22"/>
+        </w:rPr>
+      </w:pPr>
+      <w:r>
+        <w:rPr>
+          <w:rFonts w:asciiTheme="minorHAnsi" w:hAnsiTheme="minorHAnsi" w:cstheme="minorHAnsi"/>
+          <w:sz w:val="22"/>
+          <w:szCs w:val="22"/>
+        </w:rPr>
+        <w:t>Adicionalmente, voy a probar otra cosa, voy a poner CADA SERVIDOR en una RED DIFERENTE.</w:t>
+      </w:r>
+    </w:p>
+    <w:p>
+      <w:pPr>
+        <w:pStyle w:val="Standard"/>
+        <w:rPr>
+          <w:rFonts w:asciiTheme="minorHAnsi" w:hAnsiTheme="minorHAnsi" w:cstheme="minorHAnsi"/>
+          <w:sz w:val="22"/>
+          <w:szCs w:val="22"/>
+        </w:rPr>
+      </w:pPr>
+    </w:p>
+    <w:p>
+      <w:pPr>
+        <w:pStyle w:val="Standard"/>
+        <w:rPr>
+          <w:rFonts w:asciiTheme="minorHAnsi" w:hAnsiTheme="minorHAnsi" w:cstheme="minorHAnsi"/>
+          <w:sz w:val="22"/>
+          <w:szCs w:val="22"/>
+        </w:rPr>
+      </w:pPr>
+      <w:r>
+        <w:rPr>
+          <w:rFonts w:asciiTheme="minorHAnsi" w:hAnsiTheme="minorHAnsi" w:cstheme="minorHAnsi"/>
+          <w:sz w:val="22"/>
+          <w:szCs w:val="22"/>
+        </w:rPr>
+        <w:t>El original se queda en la 192, y el segundo, lo pongo en la 191.</w:t>
+      </w:r>
+    </w:p>
+    <w:p>
+      <w:pPr>
+        <w:pStyle w:val="Standard"/>
+        <w:rPr>
+          <w:rFonts w:asciiTheme="minorHAnsi" w:hAnsiTheme="minorHAnsi" w:cstheme="minorHAnsi"/>
+          <w:sz w:val="22"/>
+          <w:szCs w:val="22"/>
+        </w:rPr>
+      </w:pPr>
+    </w:p>
+    <w:p>
+      <w:pPr>
+        <w:pStyle w:val="Standard"/>
+        <w:rPr>
+          <w:rFonts w:asciiTheme="minorHAnsi" w:hAnsiTheme="minorHAnsi" w:cstheme="minorHAnsi"/>
+          <w:sz w:val="22"/>
+          <w:szCs w:val="22"/>
+        </w:rPr>
+      </w:pPr>
+      <w:r>
+        <w:rPr>
+          <w:rFonts w:asciiTheme="minorHAnsi" w:hAnsiTheme="minorHAnsi" w:cstheme="minorHAnsi"/>
+          <w:sz w:val="22"/>
+          <w:szCs w:val="22"/>
+        </w:rPr>
+        <w:t>1º → Voy a probar que funcione solo 1 servidor</w:t>
+      </w:r>
+      <w:r>
+        <w:rPr>
+          <w:rFonts w:asciiTheme="minorHAnsi" w:hAnsiTheme="minorHAnsi" w:cstheme="minorHAnsi"/>
+          <w:sz w:val="22"/>
+          <w:szCs w:val="22"/>
+        </w:rPr>
+        <w:t>, para ver que no hay problemas raros con las ips y las redes.</w:t>
+      </w:r>
+    </w:p>
+    <w:p>
+      <w:pPr>
+        <w:pStyle w:val="Standard"/>
+        <w:rPr>
+          <w:rFonts w:asciiTheme="minorHAnsi" w:hAnsiTheme="minorHAnsi" w:cstheme="minorHAnsi"/>
+          <w:sz w:val="22"/>
+          <w:szCs w:val="22"/>
+        </w:rPr>
+      </w:pPr>
+    </w:p>
+    <w:p>
+      <w:pPr>
+        <w:pStyle w:val="Standard"/>
+        <w:rPr>
+          <w:rFonts w:asciiTheme="minorHAnsi" w:hAnsiTheme="minorHAnsi" w:cstheme="minorHAnsi"/>
+          <w:sz w:val="22"/>
+          <w:szCs w:val="22"/>
+        </w:rPr>
+      </w:pPr>
+    </w:p>
+    <w:p>
+      <w:pPr>
+        <w:pStyle w:val="Standard"/>
+        <w:rPr>
+          <w:rFonts w:asciiTheme="minorHAnsi" w:hAnsiTheme="minorHAnsi" w:cstheme="minorHAnsi"/>
+          <w:sz w:val="22"/>
+          <w:szCs w:val="22"/>
+        </w:rPr>
+      </w:pPr>
+      <w:r>
+        <w:rPr>
+          <w:rFonts w:asciiTheme="minorHAnsi" w:hAnsiTheme="minorHAnsi" w:cstheme="minorHAnsi"/>
+          <w:noProof/>
+          <w:sz w:val="22"/>
+          <w:szCs w:val="22"/>
+        </w:rPr>
+        <w:drawing>
+          <wp:anchor distT="0" distB="0" distL="114300" distR="114300" simplePos="0" relativeHeight="251716608" behindDoc="0" locked="0" layoutInCell="1" allowOverlap="1" wp14:anchorId="195F3401" wp14:editId="745ACB66">
+            <wp:simplePos x="0" y="0"/>
+            <wp:positionH relativeFrom="column">
+              <wp:align>center</wp:align>
+            </wp:positionH>
+            <wp:positionV relativeFrom="paragraph">
+              <wp:align>top</wp:align>
+            </wp:positionV>
+            <wp:extent cx="3514680" cy="923759"/>
+            <wp:effectExtent l="0" t="0" r="0" b="0"/>
+            <wp:wrapSquare wrapText="bothSides"/>
+            <wp:docPr id="56" name="Imagen23"/>
+            <wp:cNvGraphicFramePr/>
+            <a:graphic xmlns:a="http://schemas.openxmlformats.org/drawingml/2006/main">
+              <a:graphicData uri="http://schemas.openxmlformats.org/drawingml/2006/picture">
+                <pic:pic xmlns:pic="http://schemas.openxmlformats.org/drawingml/2006/picture">
+                  <pic:nvPicPr>
+                    <pic:cNvPr id="0" name=""/>
+                    <pic:cNvPicPr/>
+                  </pic:nvPicPr>
+                  <pic:blipFill>
+                    <a:blip r:embed="rId59">
+                      <a:lum/>
+                      <a:alphaModFix/>
+                    </a:blip>
+                    <a:srcRect/>
+                    <a:stretch>
+                      <a:fillRect/>
+                    </a:stretch>
+                  </pic:blipFill>
+                  <pic:spPr>
+                    <a:xfrm>
+                      <a:off x="0" y="0"/>
+                      <a:ext cx="3514680" cy="923759"/>
+                    </a:xfrm>
+                    <a:prstGeom prst="rect">
+                      <a:avLst/>
+                    </a:prstGeom>
+                  </pic:spPr>
+                </pic:pic>
+              </a:graphicData>
+            </a:graphic>
+          </wp:anchor>
+        </w:drawing>
+      </w:r>
+    </w:p>
+    <w:p>
+      <w:pPr>
+        <w:pStyle w:val="Standard"/>
+        <w:rPr>
+          <w:rFonts w:asciiTheme="minorHAnsi" w:hAnsiTheme="minorHAnsi" w:cstheme="minorHAnsi"/>
+          <w:sz w:val="22"/>
+          <w:szCs w:val="22"/>
+        </w:rPr>
+      </w:pPr>
+    </w:p>
+    <w:p>
+      <w:pPr>
+        <w:pStyle w:val="Standard"/>
+        <w:rPr>
+          <w:rFonts w:asciiTheme="minorHAnsi" w:hAnsiTheme="minorHAnsi" w:cstheme="minorHAnsi"/>
+          <w:sz w:val="22"/>
+          <w:szCs w:val="22"/>
+        </w:rPr>
+      </w:pPr>
+    </w:p>
+    <w:p>
+      <w:pPr>
+        <w:pStyle w:val="Standard"/>
+        <w:rPr>
+          <w:rFonts w:asciiTheme="minorHAnsi" w:hAnsiTheme="minorHAnsi" w:cstheme="minorHAnsi"/>
+          <w:sz w:val="22"/>
+          <w:szCs w:val="22"/>
+        </w:rPr>
+      </w:pPr>
+    </w:p>
+    <w:p>
+      <w:pPr>
+        <w:pStyle w:val="Standard"/>
+        <w:rPr>
+          <w:rFonts w:asciiTheme="minorHAnsi" w:hAnsiTheme="minorHAnsi" w:cstheme="minorHAnsi"/>
+          <w:sz w:val="22"/>
+          <w:szCs w:val="22"/>
+        </w:rPr>
+      </w:pPr>
+    </w:p>
+    <w:p>
+      <w:pPr>
+        <w:pStyle w:val="Standard"/>
+        <w:rPr>
+          <w:rFonts w:asciiTheme="minorHAnsi" w:hAnsiTheme="minorHAnsi" w:cstheme="minorHAnsi"/>
+          <w:sz w:val="22"/>
+          <w:szCs w:val="22"/>
+        </w:rPr>
+      </w:pPr>
+    </w:p>
+    <w:p>
+      <w:pPr>
+        <w:pStyle w:val="Standard"/>
+        <w:rPr>
+          <w:rFonts w:asciiTheme="minorHAnsi" w:hAnsiTheme="minorHAnsi" w:cstheme="minorHAnsi"/>
+          <w:sz w:val="22"/>
+          <w:szCs w:val="22"/>
+        </w:rPr>
+      </w:pPr>
+    </w:p>
+    <w:p>
+      <w:pPr>
+        <w:pStyle w:val="Standard"/>
+        <w:rPr>
+          <w:rFonts w:asciiTheme="minorHAnsi" w:hAnsiTheme="minorHAnsi" w:cstheme="minorHAnsi"/>
+          <w:sz w:val="22"/>
+          <w:szCs w:val="22"/>
+        </w:rPr>
+      </w:pPr>
+      <w:r>
+        <w:rPr>
+          <w:rFonts w:asciiTheme="minorHAnsi" w:hAnsiTheme="minorHAnsi" w:cstheme="minorHAnsi"/>
+          <w:noProof/>
+          <w:sz w:val="22"/>
+          <w:szCs w:val="22"/>
+        </w:rPr>
+        <w:lastRenderedPageBreak/>
+        <w:drawing>
+          <wp:anchor distT="0" distB="0" distL="114300" distR="114300" simplePos="0" relativeHeight="251717632" behindDoc="0" locked="0" layoutInCell="1" allowOverlap="1" wp14:anchorId="5A39FB5E" wp14:editId="7D6D33F7">
+            <wp:simplePos x="0" y="0"/>
+            <wp:positionH relativeFrom="column">
+              <wp:align>center</wp:align>
+            </wp:positionH>
+            <wp:positionV relativeFrom="paragraph">
+              <wp:align>top</wp:align>
+            </wp:positionV>
+            <wp:extent cx="5067360" cy="1314360"/>
+            <wp:effectExtent l="0" t="0" r="0" b="90"/>
+            <wp:wrapSquare wrapText="bothSides"/>
+            <wp:docPr id="57" name="Imagen24"/>
+            <wp:cNvGraphicFramePr/>
+            <a:graphic xmlns:a="http://schemas.openxmlformats.org/drawingml/2006/main">
+              <a:graphicData uri="http://schemas.openxmlformats.org/drawingml/2006/picture">
+                <pic:pic xmlns:pic="http://schemas.openxmlformats.org/drawingml/2006/picture">
+                  <pic:nvPicPr>
+                    <pic:cNvPr id="0" name=""/>
+                    <pic:cNvPicPr/>
+                  </pic:nvPicPr>
+                  <pic:blipFill>
+                    <a:blip r:embed="rId60">
+                      <a:lum/>
+                      <a:alphaModFix/>
+                    </a:blip>
+                    <a:srcRect/>
+                    <a:stretch>
+                      <a:fillRect/>
+                    </a:stretch>
+                  </pic:blipFill>
+                  <pic:spPr>
+                    <a:xfrm>
+                      <a:off x="0" y="0"/>
+                      <a:ext cx="5067360" cy="1314360"/>
+                    </a:xfrm>
+                    <a:prstGeom prst="rect">
+                      <a:avLst/>
+                    </a:prstGeom>
+                  </pic:spPr>
+                </pic:pic>
+              </a:graphicData>
+            </a:graphic>
+          </wp:anchor>
+        </w:drawing>
+      </w:r>
+    </w:p>
+    <w:p>
+      <w:pPr>
+        <w:pStyle w:val="Standard"/>
+        <w:rPr>
+          <w:rFonts w:asciiTheme="minorHAnsi" w:hAnsiTheme="minorHAnsi" w:cstheme="minorHAnsi"/>
+          <w:sz w:val="22"/>
+          <w:szCs w:val="22"/>
+        </w:rPr>
+      </w:pPr>
+    </w:p>
+    <w:p>
+      <w:pPr>
+        <w:pStyle w:val="Standard"/>
+        <w:rPr>
+          <w:rFonts w:asciiTheme="minorHAnsi" w:hAnsiTheme="minorHAnsi" w:cstheme="minorHAnsi"/>
+          <w:sz w:val="22"/>
+          <w:szCs w:val="22"/>
+        </w:rPr>
+      </w:pPr>
+    </w:p>
+    <w:p>
+      <w:pPr>
+        <w:pStyle w:val="Standard"/>
+        <w:rPr>
+          <w:rFonts w:asciiTheme="minorHAnsi" w:hAnsiTheme="minorHAnsi" w:cstheme="minorHAnsi"/>
+          <w:sz w:val="22"/>
+          <w:szCs w:val="22"/>
+        </w:rPr>
+      </w:pPr>
+    </w:p>
+    <w:p>
+      <w:pPr>
+        <w:pStyle w:val="Standard"/>
+        <w:rPr>
+          <w:rFonts w:asciiTheme="minorHAnsi" w:hAnsiTheme="minorHAnsi" w:cstheme="minorHAnsi"/>
+          <w:sz w:val="22"/>
+          <w:szCs w:val="22"/>
+        </w:rPr>
+      </w:pPr>
+      <w:r>
+        <w:rPr>
+          <w:rFonts w:asciiTheme="minorHAnsi" w:hAnsiTheme="minorHAnsi" w:cstheme="minorHAnsi"/>
+          <w:noProof/>
+          <w:sz w:val="22"/>
+          <w:szCs w:val="22"/>
+        </w:rPr>
+        <w:drawing>
+          <wp:anchor distT="0" distB="0" distL="114300" distR="114300" simplePos="0" relativeHeight="251718656" behindDoc="0" locked="0" layoutInCell="1" allowOverlap="1" wp14:anchorId="616F7D5E" wp14:editId="0D297C0F">
+            <wp:simplePos x="0" y="0"/>
+            <wp:positionH relativeFrom="column">
+              <wp:posOffset>74160</wp:posOffset>
+            </wp:positionH>
+            <wp:positionV relativeFrom="paragraph">
+              <wp:posOffset>801360</wp:posOffset>
+            </wp:positionV>
+            <wp:extent cx="6120000" cy="857880"/>
+            <wp:effectExtent l="0" t="0" r="0" b="0"/>
+            <wp:wrapSquare wrapText="bothSides"/>
+            <wp:docPr id="58" name="Imagen25"/>
+            <wp:cNvGraphicFramePr/>
+            <a:graphic xmlns:a="http://schemas.openxmlformats.org/drawingml/2006/main">
+              <a:graphicData uri="http://schemas.openxmlformats.org/drawingml/2006/picture">
+                <pic:pic xmlns:pic="http://schemas.openxmlformats.org/drawingml/2006/picture">
+                  <pic:nvPicPr>
+                    <pic:cNvPr id="0" name=""/>
+                    <pic:cNvPicPr/>
+                  </pic:nvPicPr>
+                  <pic:blipFill>
+                    <a:blip r:embed="rId61">
+                      <a:lum/>
+                      <a:alphaModFix/>
+                    </a:blip>
+                    <a:srcRect/>
+                    <a:stretch>
+                      <a:fillRect/>
+                    </a:stretch>
+                  </pic:blipFill>
+                  <pic:spPr>
+                    <a:xfrm>
+                      <a:off x="0" y="0"/>
+                      <a:ext cx="6120000" cy="857880"/>
+                    </a:xfrm>
+                    <a:prstGeom prst="rect">
+                      <a:avLst/>
+                    </a:prstGeom>
+                  </pic:spPr>
+                </pic:pic>
+              </a:graphicData>
+            </a:graphic>
+          </wp:anchor>
+        </w:drawing>
+      </w:r>
+    </w:p>
+    <w:p>
+      <w:pPr>
+        <w:pStyle w:val="Standard"/>
+        <w:rPr>
+          <w:rFonts w:asciiTheme="minorHAnsi" w:hAnsiTheme="minorHAnsi" w:cstheme="minorHAnsi"/>
+          <w:sz w:val="22"/>
+          <w:szCs w:val="22"/>
+        </w:rPr>
+      </w:pPr>
+    </w:p>
+    <w:p>
+      <w:pPr>
+        <w:pStyle w:val="Standard"/>
+        <w:rPr>
+          <w:rFonts w:asciiTheme="minorHAnsi" w:hAnsiTheme="minorHAnsi" w:cstheme="minorHAnsi"/>
+          <w:sz w:val="22"/>
+          <w:szCs w:val="22"/>
+        </w:rPr>
+      </w:pPr>
+    </w:p>
+    <w:p>
+      <w:pPr>
+        <w:pStyle w:val="Standard"/>
+        <w:rPr>
+          <w:rFonts w:asciiTheme="minorHAnsi" w:hAnsiTheme="minorHAnsi" w:cstheme="minorHAnsi"/>
+          <w:sz w:val="22"/>
+          <w:szCs w:val="22"/>
+        </w:rPr>
+      </w:pPr>
+    </w:p>
+    <w:p>
+      <w:pPr>
+        <w:pStyle w:val="Standard"/>
+        <w:rPr>
+          <w:rFonts w:asciiTheme="minorHAnsi" w:hAnsiTheme="minorHAnsi" w:cstheme="minorHAnsi"/>
+          <w:sz w:val="22"/>
+          <w:szCs w:val="22"/>
+        </w:rPr>
+      </w:pPr>
+    </w:p>
+    <w:p>
+      <w:pPr>
+        <w:pStyle w:val="Standard"/>
+        <w:rPr>
+          <w:rFonts w:asciiTheme="minorHAnsi" w:hAnsiTheme="minorHAnsi" w:cstheme="minorHAnsi"/>
+          <w:sz w:val="22"/>
+          <w:szCs w:val="22"/>
+        </w:rPr>
+      </w:pPr>
+      <w:r>
+        <w:rPr>
+          <w:rFonts w:asciiTheme="minorHAnsi" w:hAnsiTheme="minorHAnsi" w:cstheme="minorHAnsi"/>
+          <w:sz w:val="22"/>
+          <w:szCs w:val="22"/>
+        </w:rPr>
+        <w:t>El cliente recibe una IP correctamente</w:t>
+      </w:r>
+      <w:r>
+        <w:rPr>
+          <w:rFonts w:asciiTheme="minorHAnsi" w:hAnsiTheme="minorHAnsi" w:cstheme="minorHAnsi"/>
+          <w:sz w:val="22"/>
+          <w:szCs w:val="22"/>
+        </w:rPr>
+        <w:t xml:space="preserve"> de otro rango de red.</w:t>
+      </w:r>
+    </w:p>
+    <w:p>
+      <w:pPr>
+        <w:pStyle w:val="Standard"/>
+        <w:rPr>
+          <w:rFonts w:asciiTheme="minorHAnsi" w:hAnsiTheme="minorHAnsi" w:cstheme="minorHAnsi"/>
+          <w:sz w:val="22"/>
+          <w:szCs w:val="22"/>
+        </w:rPr>
+      </w:pPr>
+    </w:p>
+    <w:p>
+      <w:pPr>
+        <w:pStyle w:val="Standard"/>
+        <w:rPr>
+          <w:rFonts w:asciiTheme="minorHAnsi" w:hAnsiTheme="minorHAnsi" w:cstheme="minorHAnsi"/>
+          <w:sz w:val="22"/>
+          <w:szCs w:val="22"/>
+        </w:rPr>
+      </w:pPr>
+    </w:p>
+    <w:p>
+      <w:pPr>
+        <w:pStyle w:val="Standard"/>
+        <w:rPr>
+          <w:rFonts w:asciiTheme="minorHAnsi" w:hAnsiTheme="minorHAnsi" w:cstheme="minorHAnsi"/>
+          <w:sz w:val="22"/>
+          <w:szCs w:val="22"/>
+        </w:rPr>
+      </w:pPr>
+      <w:r>
+        <w:rPr>
+          <w:rFonts w:asciiTheme="minorHAnsi" w:hAnsiTheme="minorHAnsi" w:cstheme="minorHAnsi"/>
+          <w:sz w:val="22"/>
+          <w:szCs w:val="22"/>
+        </w:rPr>
+        <w:t>Ahora voy a levantar los 2 servidores y voy a ver como se pegan entre ellos</w:t>
+      </w:r>
+      <w:r>
+        <w:rPr>
+          <w:rFonts w:asciiTheme="minorHAnsi" w:hAnsiTheme="minorHAnsi" w:cstheme="minorHAnsi"/>
+          <w:sz w:val="22"/>
+          <w:szCs w:val="22"/>
+        </w:rPr>
+        <w:t xml:space="preserve"> por darle una ip al cliente.</w:t>
+      </w:r>
+    </w:p>
+    <w:p>
+      <w:pPr>
+        <w:pStyle w:val="Standard"/>
+        <w:rPr>
+          <w:rFonts w:asciiTheme="minorHAnsi" w:hAnsiTheme="minorHAnsi" w:cstheme="minorHAnsi"/>
+          <w:sz w:val="22"/>
+          <w:szCs w:val="22"/>
+        </w:rPr>
+      </w:pPr>
+    </w:p>
+    <w:p>
+      <w:pPr>
+        <w:pStyle w:val="Standard"/>
+        <w:rPr>
+          <w:rFonts w:asciiTheme="minorHAnsi" w:hAnsiTheme="minorHAnsi" w:cstheme="minorHAnsi"/>
+          <w:sz w:val="22"/>
+          <w:szCs w:val="22"/>
+        </w:rPr>
+      </w:pPr>
+      <w:r>
+        <w:rPr>
+          <w:rFonts w:asciiTheme="minorHAnsi" w:hAnsiTheme="minorHAnsi" w:cstheme="minorHAnsi"/>
+          <w:noProof/>
+          <w:sz w:val="22"/>
+          <w:szCs w:val="22"/>
+        </w:rPr>
+        <w:drawing>
+          <wp:anchor distT="0" distB="0" distL="114300" distR="114300" simplePos="0" relativeHeight="251719680" behindDoc="0" locked="0" layoutInCell="1" allowOverlap="1" wp14:anchorId="0B88F710" wp14:editId="207AC95A">
+            <wp:simplePos x="0" y="0"/>
+            <wp:positionH relativeFrom="column">
+              <wp:align>center</wp:align>
+            </wp:positionH>
+            <wp:positionV relativeFrom="paragraph">
+              <wp:align>top</wp:align>
+            </wp:positionV>
+            <wp:extent cx="6120000" cy="894600"/>
+            <wp:effectExtent l="0" t="0" r="0" b="750"/>
+            <wp:wrapSquare wrapText="bothSides"/>
+            <wp:docPr id="59" name="Imagen26"/>
+            <wp:cNvGraphicFramePr/>
+            <a:graphic xmlns:a="http://schemas.openxmlformats.org/drawingml/2006/main">
+              <a:graphicData uri="http://schemas.openxmlformats.org/drawingml/2006/picture">
+                <pic:pic xmlns:pic="http://schemas.openxmlformats.org/drawingml/2006/picture">
+                  <pic:nvPicPr>
+                    <pic:cNvPr id="0" name=""/>
+                    <pic:cNvPicPr/>
+                  </pic:nvPicPr>
+                  <pic:blipFill>
+                    <a:blip r:embed="rId62">
+                      <a:lum/>
+                      <a:alphaModFix/>
+                    </a:blip>
+                    <a:srcRect/>
+                    <a:stretch>
+                      <a:fillRect/>
+                    </a:stretch>
+                  </pic:blipFill>
+                  <pic:spPr>
+                    <a:xfrm>
+                      <a:off x="0" y="0"/>
+                      <a:ext cx="6120000" cy="894600"/>
+                    </a:xfrm>
+                    <a:prstGeom prst="rect">
+                      <a:avLst/>
+                    </a:prstGeom>
+                  </pic:spPr>
+                </pic:pic>
+              </a:graphicData>
+            </a:graphic>
+          </wp:anchor>
+        </w:drawing>
+      </w:r>
+    </w:p>
+    <w:p>
+      <w:pPr>
+        <w:pStyle w:val="Standard"/>
+        <w:rPr>
+          <w:rFonts w:asciiTheme="minorHAnsi" w:hAnsiTheme="minorHAnsi" w:cstheme="minorHAnsi"/>
+          <w:sz w:val="22"/>
+          <w:szCs w:val="22"/>
+        </w:rPr>
+      </w:pPr>
+      <w:r>
+        <w:rPr>
+          <w:rFonts w:asciiTheme="minorHAnsi" w:hAnsiTheme="minorHAnsi" w:cstheme="minorHAnsi"/>
+          <w:sz w:val="22"/>
+          <w:szCs w:val="22"/>
+        </w:rPr>
+        <w:t xml:space="preserve">Si miramos en </w:t>
+      </w:r>
+      <w:proofErr w:type="spellStart"/>
+      <w:r>
+        <w:rPr>
+          <w:rFonts w:asciiTheme="minorHAnsi" w:hAnsiTheme="minorHAnsi" w:cstheme="minorHAnsi"/>
+          <w:sz w:val="22"/>
+          <w:szCs w:val="22"/>
+        </w:rPr>
+        <w:t>wireshark</w:t>
+      </w:r>
+      <w:proofErr w:type="spellEnd"/>
+      <w:r>
+        <w:rPr>
+          <w:rFonts w:asciiTheme="minorHAnsi" w:hAnsiTheme="minorHAnsi" w:cstheme="minorHAnsi"/>
+          <w:sz w:val="22"/>
+          <w:szCs w:val="22"/>
+        </w:rPr>
+        <w:t xml:space="preserve">, nuevamente hay 2 </w:t>
+      </w:r>
+      <w:proofErr w:type="spellStart"/>
+      <w:r>
+        <w:rPr>
+          <w:rFonts w:asciiTheme="minorHAnsi" w:hAnsiTheme="minorHAnsi" w:cstheme="minorHAnsi"/>
+          <w:sz w:val="22"/>
+          <w:szCs w:val="22"/>
+        </w:rPr>
+        <w:t>offers</w:t>
+      </w:r>
+      <w:proofErr w:type="spellEnd"/>
+      <w:r>
+        <w:rPr>
+          <w:rFonts w:asciiTheme="minorHAnsi" w:hAnsiTheme="minorHAnsi" w:cstheme="minorHAnsi"/>
+          <w:sz w:val="22"/>
+          <w:szCs w:val="22"/>
+        </w:rPr>
+        <w:t xml:space="preserve"> diferentes, el de la 191 y el de la 192.</w:t>
+      </w:r>
+    </w:p>
+    <w:p>
+      <w:pPr>
+        <w:pStyle w:val="Standard"/>
+        <w:rPr>
+          <w:rFonts w:asciiTheme="minorHAnsi" w:hAnsiTheme="minorHAnsi" w:cstheme="minorHAnsi"/>
+          <w:sz w:val="22"/>
+          <w:szCs w:val="22"/>
+        </w:rPr>
+      </w:pPr>
+      <w:r>
+        <w:rPr>
+          <w:rFonts w:asciiTheme="minorHAnsi" w:hAnsiTheme="minorHAnsi" w:cstheme="minorHAnsi"/>
+          <w:sz w:val="22"/>
+          <w:szCs w:val="22"/>
+        </w:rPr>
+        <w:t>El cliente vuelve a coger el de la 191, manda el request y lo recibe el servidor 192.</w:t>
+      </w:r>
+    </w:p>
+    <w:p>
+      <w:pPr>
+        <w:pStyle w:val="Standard"/>
+        <w:rPr>
+          <w:rFonts w:asciiTheme="minorHAnsi" w:hAnsiTheme="minorHAnsi" w:cstheme="minorHAnsi"/>
+          <w:sz w:val="22"/>
+          <w:szCs w:val="22"/>
+        </w:rPr>
+      </w:pPr>
+    </w:p>
+    <w:p>
+      <w:pPr>
+        <w:pStyle w:val="Standard"/>
+        <w:rPr>
+          <w:rFonts w:asciiTheme="minorHAnsi" w:hAnsiTheme="minorHAnsi" w:cstheme="minorHAnsi"/>
+          <w:sz w:val="22"/>
+          <w:szCs w:val="22"/>
+        </w:rPr>
+      </w:pPr>
+      <w:r>
+        <w:rPr>
+          <w:rFonts w:asciiTheme="minorHAnsi" w:hAnsiTheme="minorHAnsi" w:cstheme="minorHAnsi"/>
+          <w:noProof/>
+          <w:sz w:val="22"/>
+          <w:szCs w:val="22"/>
+        </w:rPr>
+        <w:drawing>
+          <wp:anchor distT="0" distB="0" distL="114300" distR="114300" simplePos="0" relativeHeight="251720704" behindDoc="0" locked="0" layoutInCell="1" allowOverlap="1" wp14:anchorId="218B3F70" wp14:editId="760D78F0">
+            <wp:simplePos x="0" y="0"/>
+            <wp:positionH relativeFrom="column">
+              <wp:posOffset>0</wp:posOffset>
+            </wp:positionH>
+            <wp:positionV relativeFrom="paragraph">
+              <wp:posOffset>158760</wp:posOffset>
+            </wp:positionV>
+            <wp:extent cx="6120000" cy="609480"/>
+            <wp:effectExtent l="0" t="0" r="0" b="120"/>
+            <wp:wrapSquare wrapText="bothSides"/>
+            <wp:docPr id="60" name="Imagen27"/>
+            <wp:cNvGraphicFramePr/>
+            <a:graphic xmlns:a="http://schemas.openxmlformats.org/drawingml/2006/main">
+              <a:graphicData uri="http://schemas.openxmlformats.org/drawingml/2006/picture">
+                <pic:pic xmlns:pic="http://schemas.openxmlformats.org/drawingml/2006/picture">
+                  <pic:nvPicPr>
+                    <pic:cNvPr id="0" name=""/>
+                    <pic:cNvPicPr/>
+                  </pic:nvPicPr>
+                  <pic:blipFill>
+                    <a:blip r:embed="rId63">
+                      <a:lum/>
+                      <a:alphaModFix/>
+                    </a:blip>
+                    <a:srcRect/>
+                    <a:stretch>
+                      <a:fillRect/>
+                    </a:stretch>
+                  </pic:blipFill>
+                  <pic:spPr>
+                    <a:xfrm>
+                      <a:off x="0" y="0"/>
+                      <a:ext cx="6120000" cy="609480"/>
+                    </a:xfrm>
+                    <a:prstGeom prst="rect">
+                      <a:avLst/>
+                    </a:prstGeom>
+                  </pic:spPr>
+                </pic:pic>
+              </a:graphicData>
+            </a:graphic>
+          </wp:anchor>
+        </w:drawing>
+      </w:r>
+      <w:r>
+        <w:rPr>
+          <w:rFonts w:asciiTheme="minorHAnsi" w:hAnsiTheme="minorHAnsi" w:cstheme="minorHAnsi"/>
+          <w:noProof/>
+          <w:sz w:val="22"/>
+          <w:szCs w:val="22"/>
+        </w:rPr>
+        <w:drawing>
+          <wp:anchor distT="0" distB="0" distL="114300" distR="114300" simplePos="0" relativeHeight="251721728" behindDoc="0" locked="0" layoutInCell="1" allowOverlap="1" wp14:anchorId="7DE57370" wp14:editId="668A9163">
+            <wp:simplePos x="0" y="0"/>
+            <wp:positionH relativeFrom="column">
+              <wp:posOffset>10800</wp:posOffset>
+            </wp:positionH>
+            <wp:positionV relativeFrom="paragraph">
+              <wp:posOffset>931680</wp:posOffset>
+            </wp:positionV>
+            <wp:extent cx="6120000" cy="673560"/>
+            <wp:effectExtent l="0" t="0" r="0" b="0"/>
+            <wp:wrapSquare wrapText="bothSides"/>
+            <wp:docPr id="61" name="Imagen28"/>
+            <wp:cNvGraphicFramePr/>
+            <a:graphic xmlns:a="http://schemas.openxmlformats.org/drawingml/2006/main">
+              <a:graphicData uri="http://schemas.openxmlformats.org/drawingml/2006/picture">
+                <pic:pic xmlns:pic="http://schemas.openxmlformats.org/drawingml/2006/picture">
+                  <pic:nvPicPr>
+                    <pic:cNvPr id="0" name=""/>
+                    <pic:cNvPicPr/>
+                  </pic:nvPicPr>
+                  <pic:blipFill>
+                    <a:blip r:embed="rId64">
+                      <a:lum/>
+                      <a:alphaModFix/>
+                    </a:blip>
+                    <a:srcRect/>
+                    <a:stretch>
+                      <a:fillRect/>
+                    </a:stretch>
+                  </pic:blipFill>
+                  <pic:spPr>
+                    <a:xfrm>
+                      <a:off x="0" y="0"/>
+                      <a:ext cx="6120000" cy="673560"/>
+                    </a:xfrm>
+                    <a:prstGeom prst="rect">
+                      <a:avLst/>
+                    </a:prstGeom>
+                  </pic:spPr>
+                </pic:pic>
+              </a:graphicData>
+            </a:graphic>
+          </wp:anchor>
+        </w:drawing>
+      </w:r>
+    </w:p>
+    <w:p>
+      <w:pPr>
+        <w:pStyle w:val="Standard"/>
+        <w:rPr>
+          <w:rFonts w:asciiTheme="minorHAnsi" w:hAnsiTheme="minorHAnsi" w:cstheme="minorHAnsi"/>
+          <w:sz w:val="22"/>
+          <w:szCs w:val="22"/>
+        </w:rPr>
+      </w:pPr>
+    </w:p>
+    <w:p>
+      <w:pPr>
+        <w:pStyle w:val="Standard"/>
+        <w:rPr>
+          <w:rFonts w:asciiTheme="minorHAnsi" w:hAnsiTheme="minorHAnsi" w:cstheme="minorHAnsi"/>
+          <w:sz w:val="22"/>
+          <w:szCs w:val="22"/>
+        </w:rPr>
+      </w:pPr>
+      <w:r>
+        <w:rPr>
+          <w:rFonts w:asciiTheme="minorHAnsi" w:hAnsiTheme="minorHAnsi" w:cstheme="minorHAnsi"/>
+          <w:sz w:val="22"/>
+          <w:szCs w:val="22"/>
+        </w:rPr>
+        <w:t xml:space="preserve">Al igual que antes, los 2 servidores reciben el DHCP </w:t>
+      </w:r>
+      <w:proofErr w:type="spellStart"/>
+      <w:r>
+        <w:rPr>
+          <w:rFonts w:asciiTheme="minorHAnsi" w:hAnsiTheme="minorHAnsi" w:cstheme="minorHAnsi"/>
+          <w:sz w:val="22"/>
+          <w:szCs w:val="22"/>
+        </w:rPr>
+        <w:t>discover</w:t>
+      </w:r>
+      <w:proofErr w:type="spellEnd"/>
+      <w:r>
+        <w:rPr>
+          <w:rFonts w:asciiTheme="minorHAnsi" w:hAnsiTheme="minorHAnsi" w:cstheme="minorHAnsi"/>
+          <w:sz w:val="22"/>
+          <w:szCs w:val="22"/>
+        </w:rPr>
+        <w:t xml:space="preserve">, mandan su </w:t>
+      </w:r>
+      <w:proofErr w:type="spellStart"/>
+      <w:r>
+        <w:rPr>
+          <w:rFonts w:asciiTheme="minorHAnsi" w:hAnsiTheme="minorHAnsi" w:cstheme="minorHAnsi"/>
+          <w:sz w:val="22"/>
+          <w:szCs w:val="22"/>
+        </w:rPr>
+        <w:t>offer</w:t>
+      </w:r>
+      <w:proofErr w:type="spellEnd"/>
+      <w:r>
+        <w:rPr>
+          <w:rFonts w:asciiTheme="minorHAnsi" w:hAnsiTheme="minorHAnsi" w:cstheme="minorHAnsi"/>
+          <w:sz w:val="22"/>
+          <w:szCs w:val="22"/>
+        </w:rPr>
+        <w:t xml:space="preserve">, y uno de los dos se quedará sin poder otorgar direccionamiento al cliente. Con la particularidad de que ahora el ejercicio utiliza </w:t>
+      </w:r>
+      <w:proofErr w:type="spellStart"/>
+      <w:r>
+        <w:rPr>
+          <w:rFonts w:asciiTheme="minorHAnsi" w:hAnsiTheme="minorHAnsi" w:cstheme="minorHAnsi"/>
+          <w:sz w:val="22"/>
+          <w:szCs w:val="22"/>
+        </w:rPr>
+        <w:t>DHCPs</w:t>
+      </w:r>
+      <w:proofErr w:type="spellEnd"/>
+      <w:r>
+        <w:rPr>
+          <w:rFonts w:asciiTheme="minorHAnsi" w:hAnsiTheme="minorHAnsi" w:cstheme="minorHAnsi"/>
+          <w:sz w:val="22"/>
+          <w:szCs w:val="22"/>
+        </w:rPr>
+        <w:t xml:space="preserve"> de diferentes redes.</w:t>
+      </w:r>
     </w:p>
     <w:p/>
     <w:sectPr>
